--- a/Part_11.docx
+++ b/Part_11.docx
@@ -179,13 +179,20 @@
           <w:sz w:val="28"/>
           <w:szCs w:val="28"/>
         </w:rPr>
-        <w:t>10/07/20201</w:t>
-      </w:r>
-    </w:p>
-    <w:p>
-      <w:pPr>
-        <w:spacing w:line="480" w:lineRule="auto"/>
-        <w:contextualSpacing/>
+        <w:t>01/05/2022</w:t>
+      </w:r>
+    </w:p>
+    <w:p>
+      <w:pPr>
+        <w:spacing w:line="480" w:lineRule="auto"/>
+        <w:contextualSpacing/>
+        <w:rPr>
+          <w:rFonts w:ascii="Times New Roman" w:hAnsi="Times New Roman" w:cs="Times New Roman"/>
+          <w:sz w:val="24"/>
+          <w:szCs w:val="24"/>
+        </w:rPr>
+      </w:pPr>
+      <w:r>
         <w:rPr>
           <w:rFonts w:ascii="Times New Roman" w:hAnsi="Times New Roman" w:cs="Times New Roman"/>
           <w:b/>
@@ -193,42 +200,173 @@
           <w:sz w:val="28"/>
           <w:szCs w:val="28"/>
         </w:rPr>
-      </w:pPr>
-    </w:p>
-    <w:p>
-      <w:pPr>
-        <w:spacing w:line="480" w:lineRule="auto"/>
-        <w:contextualSpacing/>
-        <w:jc w:val="both"/>
-        <w:rPr>
-          <w:rFonts w:ascii="Times New Roman" w:hAnsi="Times New Roman" w:cs="Times New Roman"/>
-          <w:sz w:val="24"/>
-          <w:szCs w:val="24"/>
-        </w:rPr>
-      </w:pPr>
-      <w:r>
-        <w:rPr>
-          <w:rFonts w:ascii="Times New Roman" w:hAnsi="Times New Roman" w:cs="Times New Roman"/>
-          <w:sz w:val="24"/>
-          <w:szCs w:val="24"/>
-        </w:rPr>
-        <w:t>/*</w:t>
-      </w:r>
-      <w:r>
-        <w:rPr>
-          <w:rFonts w:ascii="Times New Roman" w:hAnsi="Times New Roman" w:cs="Times New Roman"/>
-          <w:sz w:val="24"/>
-          <w:szCs w:val="24"/>
-        </w:rPr>
         <w:tab/>
-        <w:t xml:space="preserve">Okay, been a while since we worked on this.  Started Nix novel since, and then wrote WriterData to handle keeping notes, etc.   Now I’m ready, at least I think so, to finish the first draft of this.  Adding the characters to WD(WriterData) but not using the scene and sequence features yet.   </w:t>
-      </w:r>
-    </w:p>
-    <w:p>
-      <w:pPr>
-        <w:spacing w:line="480" w:lineRule="auto"/>
-        <w:contextualSpacing/>
-        <w:jc w:val="both"/>
+      </w:r>
+      <w:r>
+        <w:rPr>
+          <w:rFonts w:ascii="Times New Roman" w:hAnsi="Times New Roman" w:cs="Times New Roman"/>
+          <w:sz w:val="24"/>
+          <w:szCs w:val="24"/>
+        </w:rPr>
+        <w:t>Josh was a little nervous</w:t>
+      </w:r>
+      <w:r>
+        <w:rPr>
+          <w:rFonts w:ascii="Times New Roman" w:hAnsi="Times New Roman" w:cs="Times New Roman"/>
+          <w:sz w:val="24"/>
+          <w:szCs w:val="24"/>
+        </w:rPr>
+        <w:t xml:space="preserve"> </w:t>
+      </w:r>
+      <w:r>
+        <w:rPr>
+          <w:rFonts w:ascii="Times New Roman" w:hAnsi="Times New Roman" w:cs="Times New Roman"/>
+          <w:sz w:val="24"/>
+          <w:szCs w:val="24"/>
+        </w:rPr>
+        <w:t xml:space="preserve">taking </w:t>
+      </w:r>
+      <w:r>
+        <w:rPr>
+          <w:rFonts w:ascii="Times New Roman" w:hAnsi="Times New Roman" w:cs="Times New Roman"/>
+          <w:sz w:val="24"/>
+          <w:szCs w:val="24"/>
+        </w:rPr>
+        <w:t xml:space="preserve">Jerimy </w:t>
+      </w:r>
+      <w:r>
+        <w:rPr>
+          <w:rFonts w:ascii="Times New Roman" w:hAnsi="Times New Roman" w:cs="Times New Roman"/>
+          <w:sz w:val="24"/>
+          <w:szCs w:val="24"/>
+        </w:rPr>
+        <w:t xml:space="preserve">to </w:t>
+      </w:r>
+      <w:r>
+        <w:rPr>
+          <w:rFonts w:ascii="Times New Roman" w:hAnsi="Times New Roman" w:cs="Times New Roman"/>
+          <w:sz w:val="24"/>
+          <w:szCs w:val="24"/>
+        </w:rPr>
+        <w:t xml:space="preserve">the ‘mind link’ room. He knew that </w:t>
+      </w:r>
+      <w:r>
+        <w:rPr>
+          <w:rFonts w:ascii="Times New Roman" w:hAnsi="Times New Roman" w:cs="Times New Roman"/>
+          <w:sz w:val="24"/>
+          <w:szCs w:val="24"/>
+        </w:rPr>
+        <w:t xml:space="preserve">Mikiu, who accompanied them, had already shown the engineer the </w:t>
+      </w:r>
+      <w:r>
+        <w:rPr>
+          <w:rFonts w:ascii="Times New Roman" w:hAnsi="Times New Roman" w:cs="Times New Roman"/>
+          <w:sz w:val="24"/>
+          <w:szCs w:val="24"/>
+        </w:rPr>
+        <w:t>room,</w:t>
+      </w:r>
+      <w:r>
+        <w:rPr>
+          <w:rFonts w:ascii="Times New Roman" w:hAnsi="Times New Roman" w:cs="Times New Roman"/>
+          <w:sz w:val="24"/>
+          <w:szCs w:val="24"/>
+        </w:rPr>
+        <w:t xml:space="preserve"> and he had given a brief but incomplete version of what had transpired between him and Wendy</w:t>
+      </w:r>
+      <w:r>
+        <w:rPr>
+          <w:rFonts w:ascii="Times New Roman" w:hAnsi="Times New Roman" w:cs="Times New Roman"/>
+          <w:sz w:val="24"/>
+          <w:szCs w:val="24"/>
+        </w:rPr>
+        <w:t xml:space="preserve"> in th</w:t>
+      </w:r>
+      <w:r>
+        <w:rPr>
+          <w:rFonts w:ascii="Times New Roman" w:hAnsi="Times New Roman" w:cs="Times New Roman"/>
+          <w:sz w:val="24"/>
+          <w:szCs w:val="24"/>
+        </w:rPr>
+        <w:t>e</w:t>
+      </w:r>
+      <w:r>
+        <w:rPr>
+          <w:rFonts w:ascii="Times New Roman" w:hAnsi="Times New Roman" w:cs="Times New Roman"/>
+          <w:sz w:val="24"/>
+          <w:szCs w:val="24"/>
+        </w:rPr>
+        <w:t xml:space="preserve"> room. That had </w:t>
+      </w:r>
+      <w:r>
+        <w:rPr>
+          <w:rFonts w:ascii="Times New Roman" w:hAnsi="Times New Roman" w:cs="Times New Roman"/>
+          <w:sz w:val="24"/>
+          <w:szCs w:val="24"/>
+        </w:rPr>
+        <w:t>occurred</w:t>
+      </w:r>
+      <w:r>
+        <w:rPr>
+          <w:rFonts w:ascii="Times New Roman" w:hAnsi="Times New Roman" w:cs="Times New Roman"/>
+          <w:sz w:val="24"/>
+          <w:szCs w:val="24"/>
+        </w:rPr>
+        <w:t xml:space="preserve"> last night after dinner</w:t>
+      </w:r>
+      <w:r>
+        <w:rPr>
+          <w:rFonts w:ascii="Times New Roman" w:hAnsi="Times New Roman" w:cs="Times New Roman"/>
+          <w:sz w:val="24"/>
+          <w:szCs w:val="24"/>
+        </w:rPr>
+        <w:t>,</w:t>
+      </w:r>
+      <w:r>
+        <w:rPr>
+          <w:rFonts w:ascii="Times New Roman" w:hAnsi="Times New Roman" w:cs="Times New Roman"/>
+          <w:sz w:val="24"/>
+          <w:szCs w:val="24"/>
+        </w:rPr>
+        <w:t xml:space="preserve"> while</w:t>
+      </w:r>
+      <w:r>
+        <w:rPr>
+          <w:rFonts w:ascii="Times New Roman" w:hAnsi="Times New Roman" w:cs="Times New Roman"/>
+          <w:sz w:val="24"/>
+          <w:szCs w:val="24"/>
+        </w:rPr>
+        <w:t xml:space="preserve"> </w:t>
+      </w:r>
+      <w:r>
+        <w:rPr>
+          <w:rFonts w:ascii="Times New Roman" w:hAnsi="Times New Roman" w:cs="Times New Roman"/>
+          <w:sz w:val="24"/>
+          <w:szCs w:val="24"/>
+        </w:rPr>
+        <w:t>Wendy and Jameson s</w:t>
+      </w:r>
+      <w:r>
+        <w:rPr>
+          <w:rFonts w:ascii="Times New Roman" w:hAnsi="Times New Roman" w:cs="Times New Roman"/>
+          <w:sz w:val="24"/>
+          <w:szCs w:val="24"/>
+        </w:rPr>
+        <w:t>lept.</w:t>
+      </w:r>
+      <w:r>
+        <w:rPr>
+          <w:rFonts w:ascii="Times New Roman" w:hAnsi="Times New Roman" w:cs="Times New Roman"/>
+          <w:sz w:val="24"/>
+          <w:szCs w:val="24"/>
+        </w:rPr>
+        <w:t xml:space="preserve">  </w:t>
+      </w:r>
+    </w:p>
+    <w:p>
+      <w:pPr>
+        <w:spacing w:line="480" w:lineRule="auto"/>
+        <w:contextualSpacing/>
         <w:rPr>
           <w:rFonts w:ascii="Times New Roman" w:hAnsi="Times New Roman" w:cs="Times New Roman"/>
           <w:sz w:val="24"/>
@@ -242,27 +380,182 @@
           <w:szCs w:val="24"/>
         </w:rPr>
         <w:tab/>
-        <w:t xml:space="preserve">I’m rescinding my prior decision to remove the Arbiter story line.  After re-reading it after all this time I like the added details and complexity that it adds.  </w:t>
-      </w:r>
-    </w:p>
-    <w:p>
-      <w:pPr>
-        <w:spacing w:line="480" w:lineRule="auto"/>
-        <w:contextualSpacing/>
-        <w:jc w:val="both"/>
-        <w:rPr>
-          <w:rFonts w:ascii="Times New Roman" w:hAnsi="Times New Roman" w:cs="Times New Roman"/>
-          <w:sz w:val="24"/>
-          <w:szCs w:val="24"/>
-        </w:rPr>
-      </w:pPr>
-      <w:r>
-        <w:rPr>
-          <w:rFonts w:ascii="Times New Roman" w:hAnsi="Times New Roman" w:cs="Times New Roman"/>
-          <w:sz w:val="24"/>
-          <w:szCs w:val="24"/>
-        </w:rPr>
-        <w:t>*/</w:t>
+      </w:r>
+      <w:r>
+        <w:rPr>
+          <w:rFonts w:ascii="Times New Roman" w:hAnsi="Times New Roman" w:cs="Times New Roman"/>
+          <w:sz w:val="24"/>
+          <w:szCs w:val="24"/>
+        </w:rPr>
+        <w:t>After t</w:t>
+      </w:r>
+      <w:r>
+        <w:rPr>
+          <w:rFonts w:ascii="Times New Roman" w:hAnsi="Times New Roman" w:cs="Times New Roman"/>
+          <w:sz w:val="24"/>
+          <w:szCs w:val="24"/>
+        </w:rPr>
+        <w:t>he meal</w:t>
+      </w:r>
+      <w:r>
+        <w:rPr>
+          <w:rFonts w:ascii="Times New Roman" w:hAnsi="Times New Roman" w:cs="Times New Roman"/>
+          <w:sz w:val="24"/>
+          <w:szCs w:val="24"/>
+        </w:rPr>
+        <w:t xml:space="preserve"> h</w:t>
+      </w:r>
+      <w:r>
+        <w:rPr>
+          <w:rFonts w:ascii="Times New Roman" w:hAnsi="Times New Roman" w:cs="Times New Roman"/>
+          <w:sz w:val="24"/>
+          <w:szCs w:val="24"/>
+        </w:rPr>
+        <w:t xml:space="preserve">e and Mikiu had spent the rest of the </w:t>
+      </w:r>
+      <w:r>
+        <w:rPr>
+          <w:rFonts w:ascii="Times New Roman" w:hAnsi="Times New Roman" w:cs="Times New Roman"/>
+          <w:sz w:val="24"/>
+          <w:szCs w:val="24"/>
+        </w:rPr>
+        <w:t>e</w:t>
+      </w:r>
+      <w:r>
+        <w:rPr>
+          <w:rFonts w:ascii="Times New Roman" w:hAnsi="Times New Roman" w:cs="Times New Roman"/>
+          <w:sz w:val="24"/>
+          <w:szCs w:val="24"/>
+        </w:rPr>
+        <w:t xml:space="preserve">vening showing Jerimy </w:t>
+      </w:r>
+      <w:r>
+        <w:rPr>
+          <w:rFonts w:ascii="Times New Roman" w:hAnsi="Times New Roman" w:cs="Times New Roman"/>
+          <w:sz w:val="24"/>
+          <w:szCs w:val="24"/>
+        </w:rPr>
+        <w:t xml:space="preserve">the </w:t>
+      </w:r>
+      <w:r>
+        <w:rPr>
+          <w:rFonts w:ascii="Times New Roman" w:hAnsi="Times New Roman" w:cs="Times New Roman"/>
+          <w:sz w:val="24"/>
+          <w:szCs w:val="24"/>
+        </w:rPr>
+        <w:t xml:space="preserve">sections of the </w:t>
+      </w:r>
+      <w:r>
+        <w:rPr>
+          <w:rFonts w:ascii="Times New Roman" w:hAnsi="Times New Roman" w:cs="Times New Roman"/>
+          <w:sz w:val="24"/>
+          <w:szCs w:val="24"/>
+        </w:rPr>
+        <w:t>underground complex</w:t>
+      </w:r>
+      <w:r>
+        <w:rPr>
+          <w:rFonts w:ascii="Times New Roman" w:hAnsi="Times New Roman" w:cs="Times New Roman"/>
+          <w:sz w:val="24"/>
+          <w:szCs w:val="24"/>
+        </w:rPr>
+        <w:t xml:space="preserve"> they </w:t>
+      </w:r>
+      <w:r>
+        <w:rPr>
+          <w:rFonts w:ascii="Times New Roman" w:hAnsi="Times New Roman" w:cs="Times New Roman"/>
+          <w:sz w:val="24"/>
+          <w:szCs w:val="24"/>
+        </w:rPr>
+        <w:t xml:space="preserve">already </w:t>
+      </w:r>
+      <w:r>
+        <w:rPr>
+          <w:rFonts w:ascii="Times New Roman" w:hAnsi="Times New Roman" w:cs="Times New Roman"/>
+          <w:sz w:val="24"/>
+          <w:szCs w:val="24"/>
+        </w:rPr>
+        <w:t>explored</w:t>
+      </w:r>
+      <w:r>
+        <w:rPr>
+          <w:rFonts w:ascii="Times New Roman" w:hAnsi="Times New Roman" w:cs="Times New Roman"/>
+          <w:sz w:val="24"/>
+          <w:szCs w:val="24"/>
+        </w:rPr>
+        <w:t>.</w:t>
+      </w:r>
+      <w:r>
+        <w:rPr>
+          <w:rFonts w:ascii="Times New Roman" w:hAnsi="Times New Roman" w:cs="Times New Roman"/>
+          <w:sz w:val="24"/>
+          <w:szCs w:val="24"/>
+        </w:rPr>
+        <w:t xml:space="preserve"> Josh was surprised at how</w:t>
+      </w:r>
+      <w:r>
+        <w:rPr>
+          <w:rFonts w:ascii="Times New Roman" w:hAnsi="Times New Roman" w:cs="Times New Roman"/>
+          <w:sz w:val="24"/>
+          <w:szCs w:val="24"/>
+        </w:rPr>
+        <w:t xml:space="preserve"> little time that had </w:t>
+      </w:r>
+      <w:r>
+        <w:rPr>
+          <w:rFonts w:ascii="Times New Roman" w:hAnsi="Times New Roman" w:cs="Times New Roman"/>
+          <w:sz w:val="24"/>
+          <w:szCs w:val="24"/>
+        </w:rPr>
+        <w:t>taken</w:t>
+      </w:r>
+      <w:r>
+        <w:rPr>
+          <w:rFonts w:ascii="Times New Roman" w:hAnsi="Times New Roman" w:cs="Times New Roman"/>
+          <w:sz w:val="24"/>
+          <w:szCs w:val="24"/>
+        </w:rPr>
+        <w:t xml:space="preserve">. </w:t>
+      </w:r>
+      <w:r>
+        <w:rPr>
+          <w:rFonts w:ascii="Times New Roman" w:hAnsi="Times New Roman" w:cs="Times New Roman"/>
+          <w:sz w:val="24"/>
+          <w:szCs w:val="24"/>
+        </w:rPr>
+        <w:t xml:space="preserve">It </w:t>
+      </w:r>
+      <w:r>
+        <w:rPr>
+          <w:rFonts w:ascii="Times New Roman" w:hAnsi="Times New Roman" w:cs="Times New Roman"/>
+          <w:sz w:val="24"/>
+          <w:szCs w:val="24"/>
+        </w:rPr>
+        <w:t>took less time to</w:t>
+      </w:r>
+      <w:r>
+        <w:rPr>
+          <w:rFonts w:ascii="Times New Roman" w:hAnsi="Times New Roman" w:cs="Times New Roman"/>
+          <w:sz w:val="24"/>
+          <w:szCs w:val="24"/>
+        </w:rPr>
+        <w:t xml:space="preserve"> cover</w:t>
+      </w:r>
+      <w:r>
+        <w:rPr>
+          <w:rFonts w:ascii="Times New Roman" w:hAnsi="Times New Roman" w:cs="Times New Roman"/>
+          <w:sz w:val="24"/>
+          <w:szCs w:val="24"/>
+        </w:rPr>
+        <w:t xml:space="preserve"> known territory</w:t>
+      </w:r>
+      <w:r>
+        <w:rPr>
+          <w:rFonts w:ascii="Times New Roman" w:hAnsi="Times New Roman" w:cs="Times New Roman"/>
+          <w:sz w:val="24"/>
+          <w:szCs w:val="24"/>
+        </w:rPr>
+        <w:t>.</w:t>
       </w:r>
     </w:p>
     <w:p>
@@ -282,15 +575,128 @@
           <w:szCs w:val="24"/>
         </w:rPr>
         <w:tab/>
-        <w:t>“I’m not sure,” sputtered Dunzin, spitting dirt as he struggled to his feet.</w:t>
-      </w:r>
-      <w:r>
-        <w:rPr>
-          <w:rFonts w:ascii="Times New Roman" w:hAnsi="Times New Roman" w:cs="Times New Roman"/>
-          <w:sz w:val="24"/>
-          <w:szCs w:val="24"/>
-        </w:rPr>
-        <w:t xml:space="preserve">  </w:t>
+        <w:t>As expected, Jerimy had been interested in the monitor room,</w:t>
+      </w:r>
+      <w:r>
+        <w:rPr>
+          <w:rFonts w:ascii="Times New Roman" w:hAnsi="Times New Roman" w:cs="Times New Roman"/>
+          <w:sz w:val="24"/>
+          <w:szCs w:val="24"/>
+        </w:rPr>
+        <w:t xml:space="preserve"> </w:t>
+      </w:r>
+      <w:r>
+        <w:rPr>
+          <w:rFonts w:ascii="Times New Roman" w:hAnsi="Times New Roman" w:cs="Times New Roman"/>
+          <w:sz w:val="24"/>
+          <w:szCs w:val="24"/>
+        </w:rPr>
+        <w:t>the dead alien</w:t>
+      </w:r>
+      <w:r>
+        <w:rPr>
+          <w:rFonts w:ascii="Times New Roman" w:hAnsi="Times New Roman" w:cs="Times New Roman"/>
+          <w:sz w:val="24"/>
+          <w:szCs w:val="24"/>
+        </w:rPr>
+        <w:t>,</w:t>
+      </w:r>
+      <w:r>
+        <w:rPr>
+          <w:rFonts w:ascii="Times New Roman" w:hAnsi="Times New Roman" w:cs="Times New Roman"/>
+          <w:sz w:val="24"/>
+          <w:szCs w:val="24"/>
+        </w:rPr>
+        <w:t xml:space="preserve"> and </w:t>
+      </w:r>
+      <w:r>
+        <w:rPr>
+          <w:rFonts w:ascii="Times New Roman" w:hAnsi="Times New Roman" w:cs="Times New Roman"/>
+          <w:sz w:val="24"/>
+          <w:szCs w:val="24"/>
+        </w:rPr>
+        <w:t xml:space="preserve">the </w:t>
+      </w:r>
+      <w:r>
+        <w:rPr>
+          <w:rFonts w:ascii="Times New Roman" w:hAnsi="Times New Roman" w:cs="Times New Roman"/>
+          <w:sz w:val="24"/>
+          <w:szCs w:val="24"/>
+        </w:rPr>
+        <w:t>shot-up</w:t>
+      </w:r>
+      <w:r>
+        <w:rPr>
+          <w:rFonts w:ascii="Times New Roman" w:hAnsi="Times New Roman" w:cs="Times New Roman"/>
+          <w:sz w:val="24"/>
+          <w:szCs w:val="24"/>
+        </w:rPr>
+        <w:t xml:space="preserve"> robot. </w:t>
+      </w:r>
+      <w:r>
+        <w:rPr>
+          <w:rFonts w:ascii="Times New Roman" w:hAnsi="Times New Roman" w:cs="Times New Roman"/>
+          <w:sz w:val="24"/>
+          <w:szCs w:val="24"/>
+        </w:rPr>
+        <w:t xml:space="preserve">Surprisingly he had been most interested in the supply room across from the monitor room. </w:t>
+      </w:r>
+      <w:r>
+        <w:rPr>
+          <w:rFonts w:ascii="Times New Roman" w:hAnsi="Times New Roman" w:cs="Times New Roman"/>
+          <w:sz w:val="24"/>
+          <w:szCs w:val="24"/>
+        </w:rPr>
+        <w:t xml:space="preserve">Jerimy had always been a stickler for having crucial spare parts </w:t>
+      </w:r>
+      <w:r>
+        <w:rPr>
+          <w:rFonts w:ascii="Times New Roman" w:hAnsi="Times New Roman" w:cs="Times New Roman"/>
+          <w:sz w:val="24"/>
+          <w:szCs w:val="24"/>
+        </w:rPr>
+        <w:lastRenderedPageBreak/>
+        <w:t xml:space="preserve">available, so </w:t>
+      </w:r>
+      <w:r>
+        <w:rPr>
+          <w:rFonts w:ascii="Times New Roman" w:hAnsi="Times New Roman" w:cs="Times New Roman"/>
+          <w:sz w:val="24"/>
+          <w:szCs w:val="24"/>
+        </w:rPr>
+        <w:t xml:space="preserve">Josh </w:t>
+      </w:r>
+      <w:r>
+        <w:rPr>
+          <w:rFonts w:ascii="Times New Roman" w:hAnsi="Times New Roman" w:cs="Times New Roman"/>
+          <w:sz w:val="24"/>
+          <w:szCs w:val="24"/>
+        </w:rPr>
+        <w:t>wasn’t surprised.</w:t>
+      </w:r>
+      <w:r>
+        <w:rPr>
+          <w:rFonts w:ascii="Times New Roman" w:hAnsi="Times New Roman" w:cs="Times New Roman"/>
+          <w:sz w:val="24"/>
+          <w:szCs w:val="24"/>
+        </w:rPr>
+        <w:t xml:space="preserve"> It was obvious that the alien</w:t>
+      </w:r>
+      <w:r>
+        <w:rPr>
+          <w:rFonts w:ascii="Times New Roman" w:hAnsi="Times New Roman" w:cs="Times New Roman"/>
+          <w:sz w:val="24"/>
+          <w:szCs w:val="24"/>
+        </w:rPr>
+        <w:t xml:space="preserve"> engineers had felt</w:t>
+      </w:r>
+      <w:r>
+        <w:rPr>
+          <w:rFonts w:ascii="Times New Roman" w:hAnsi="Times New Roman" w:cs="Times New Roman"/>
+          <w:sz w:val="24"/>
+          <w:szCs w:val="24"/>
+        </w:rPr>
+        <w:t xml:space="preserve"> the same way.</w:t>
       </w:r>
     </w:p>
     <w:p>
@@ -310,23 +716,1141 @@
           <w:szCs w:val="24"/>
         </w:rPr>
         <w:tab/>
-        <w:t xml:space="preserve">Jarwan, checking </w:t>
-      </w:r>
-      <w:r>
-        <w:rPr>
-          <w:rFonts w:ascii="Times New Roman" w:hAnsi="Times New Roman" w:cs="Times New Roman"/>
-          <w:sz w:val="24"/>
-          <w:szCs w:val="24"/>
-        </w:rPr>
-        <w:t xml:space="preserve">as he did so </w:t>
-      </w:r>
-      <w:r>
-        <w:rPr>
-          <w:rFonts w:ascii="Times New Roman" w:hAnsi="Times New Roman" w:cs="Times New Roman"/>
-          <w:sz w:val="24"/>
-          <w:szCs w:val="24"/>
-        </w:rPr>
-        <w:t>that Denise looked okay</w:t>
+      </w:r>
+      <w:r>
+        <w:rPr>
+          <w:rFonts w:ascii="Times New Roman" w:hAnsi="Times New Roman" w:cs="Times New Roman"/>
+          <w:sz w:val="24"/>
+          <w:szCs w:val="24"/>
+        </w:rPr>
+        <w:t xml:space="preserve">The engineer examined the </w:t>
+      </w:r>
+      <w:r>
+        <w:rPr>
+          <w:rFonts w:ascii="Times New Roman" w:hAnsi="Times New Roman" w:cs="Times New Roman"/>
+          <w:sz w:val="24"/>
+          <w:szCs w:val="24"/>
+        </w:rPr>
+        <w:t xml:space="preserve">dead alien and robot </w:t>
+      </w:r>
+      <w:r>
+        <w:rPr>
+          <w:rFonts w:ascii="Times New Roman" w:hAnsi="Times New Roman" w:cs="Times New Roman"/>
+          <w:sz w:val="24"/>
+          <w:szCs w:val="24"/>
+        </w:rPr>
+        <w:t>without comment</w:t>
+      </w:r>
+      <w:r>
+        <w:rPr>
+          <w:rFonts w:ascii="Times New Roman" w:hAnsi="Times New Roman" w:cs="Times New Roman"/>
+          <w:sz w:val="24"/>
+          <w:szCs w:val="24"/>
+        </w:rPr>
+        <w:t xml:space="preserve">. He did </w:t>
+      </w:r>
+      <w:r>
+        <w:rPr>
+          <w:rFonts w:ascii="Times New Roman" w:hAnsi="Times New Roman" w:cs="Times New Roman"/>
+          <w:sz w:val="24"/>
+          <w:szCs w:val="24"/>
+        </w:rPr>
+        <w:t xml:space="preserve">raise his eyebrows </w:t>
+      </w:r>
+      <w:r>
+        <w:rPr>
+          <w:rFonts w:ascii="Times New Roman" w:hAnsi="Times New Roman" w:cs="Times New Roman"/>
+          <w:sz w:val="24"/>
+          <w:szCs w:val="24"/>
+        </w:rPr>
+        <w:t xml:space="preserve">as he regarded the </w:t>
+      </w:r>
+      <w:r>
+        <w:rPr>
+          <w:rFonts w:ascii="Times New Roman" w:hAnsi="Times New Roman" w:cs="Times New Roman"/>
+          <w:sz w:val="24"/>
+          <w:szCs w:val="24"/>
+        </w:rPr>
+        <w:t>robot</w:t>
+      </w:r>
+      <w:r>
+        <w:rPr>
+          <w:rFonts w:ascii="Times New Roman" w:hAnsi="Times New Roman" w:cs="Times New Roman"/>
+          <w:sz w:val="24"/>
+          <w:szCs w:val="24"/>
+        </w:rPr>
+        <w:t xml:space="preserve"> and </w:t>
+      </w:r>
+      <w:r>
+        <w:rPr>
+          <w:rFonts w:ascii="Times New Roman" w:hAnsi="Times New Roman" w:cs="Times New Roman"/>
+          <w:sz w:val="24"/>
+          <w:szCs w:val="24"/>
+        </w:rPr>
+        <w:t xml:space="preserve">its </w:t>
+      </w:r>
+      <w:r>
+        <w:rPr>
+          <w:rFonts w:ascii="Times New Roman" w:hAnsi="Times New Roman" w:cs="Times New Roman"/>
+          <w:sz w:val="24"/>
+          <w:szCs w:val="24"/>
+        </w:rPr>
+        <w:t>double weapons</w:t>
+      </w:r>
+      <w:r>
+        <w:rPr>
+          <w:rFonts w:ascii="Times New Roman" w:hAnsi="Times New Roman" w:cs="Times New Roman"/>
+          <w:sz w:val="24"/>
+          <w:szCs w:val="24"/>
+        </w:rPr>
+        <w:t>. H</w:t>
+      </w:r>
+      <w:r>
+        <w:rPr>
+          <w:rFonts w:ascii="Times New Roman" w:hAnsi="Times New Roman" w:cs="Times New Roman"/>
+          <w:sz w:val="24"/>
+          <w:szCs w:val="24"/>
+        </w:rPr>
+        <w:t>is</w:t>
+      </w:r>
+      <w:r>
+        <w:rPr>
+          <w:rFonts w:ascii="Times New Roman" w:hAnsi="Times New Roman" w:cs="Times New Roman"/>
+          <w:sz w:val="24"/>
+          <w:szCs w:val="24"/>
+        </w:rPr>
+        <w:t xml:space="preserve"> </w:t>
+      </w:r>
+      <w:r>
+        <w:rPr>
+          <w:rFonts w:ascii="Times New Roman" w:hAnsi="Times New Roman" w:cs="Times New Roman"/>
+          <w:sz w:val="24"/>
+          <w:szCs w:val="24"/>
+        </w:rPr>
+        <w:t>right-hand</w:t>
+      </w:r>
+      <w:r>
+        <w:rPr>
+          <w:rFonts w:ascii="Times New Roman" w:hAnsi="Times New Roman" w:cs="Times New Roman"/>
+          <w:sz w:val="24"/>
+          <w:szCs w:val="24"/>
+        </w:rPr>
+        <w:t xml:space="preserve"> </w:t>
+      </w:r>
+      <w:r>
+        <w:rPr>
+          <w:rFonts w:ascii="Times New Roman" w:hAnsi="Times New Roman" w:cs="Times New Roman"/>
+          <w:sz w:val="24"/>
+          <w:szCs w:val="24"/>
+        </w:rPr>
+        <w:t>touched</w:t>
+      </w:r>
+      <w:r>
+        <w:rPr>
+          <w:rFonts w:ascii="Times New Roman" w:hAnsi="Times New Roman" w:cs="Times New Roman"/>
+          <w:sz w:val="24"/>
+          <w:szCs w:val="24"/>
+        </w:rPr>
+        <w:t xml:space="preserve"> </w:t>
+      </w:r>
+      <w:r>
+        <w:rPr>
+          <w:rFonts w:ascii="Times New Roman" w:hAnsi="Times New Roman" w:cs="Times New Roman"/>
+          <w:sz w:val="24"/>
+          <w:szCs w:val="24"/>
+        </w:rPr>
+        <w:t xml:space="preserve">the </w:t>
+      </w:r>
+      <w:r>
+        <w:rPr>
+          <w:rFonts w:ascii="Times New Roman" w:hAnsi="Times New Roman" w:cs="Times New Roman"/>
+          <w:sz w:val="24"/>
+          <w:szCs w:val="24"/>
+        </w:rPr>
+        <w:t>standard issue beam gun</w:t>
+      </w:r>
+      <w:r>
+        <w:rPr>
+          <w:rFonts w:ascii="Times New Roman" w:hAnsi="Times New Roman" w:cs="Times New Roman"/>
+          <w:sz w:val="24"/>
+          <w:szCs w:val="24"/>
+        </w:rPr>
+        <w:t xml:space="preserve"> on his hip</w:t>
+      </w:r>
+      <w:r>
+        <w:rPr>
+          <w:rFonts w:ascii="Times New Roman" w:hAnsi="Times New Roman" w:cs="Times New Roman"/>
+          <w:sz w:val="24"/>
+          <w:szCs w:val="24"/>
+        </w:rPr>
+        <w:t xml:space="preserve"> unconsciously. The nature of the robot making an impression.</w:t>
+      </w:r>
+      <w:r>
+        <w:rPr>
+          <w:rFonts w:ascii="Times New Roman" w:hAnsi="Times New Roman" w:cs="Times New Roman"/>
+          <w:sz w:val="24"/>
+          <w:szCs w:val="24"/>
+        </w:rPr>
+        <w:t xml:space="preserve"> </w:t>
+      </w:r>
+    </w:p>
+    <w:p>
+      <w:pPr>
+        <w:spacing w:line="480" w:lineRule="auto"/>
+        <w:contextualSpacing/>
+        <w:rPr>
+          <w:rFonts w:ascii="Times New Roman" w:hAnsi="Times New Roman" w:cs="Times New Roman"/>
+          <w:sz w:val="24"/>
+          <w:szCs w:val="24"/>
+        </w:rPr>
+      </w:pPr>
+      <w:r>
+        <w:rPr>
+          <w:rFonts w:ascii="Times New Roman" w:hAnsi="Times New Roman" w:cs="Times New Roman"/>
+          <w:sz w:val="24"/>
+          <w:szCs w:val="24"/>
+        </w:rPr>
+        <w:tab/>
+        <w:t xml:space="preserve">Josh had his weapon </w:t>
+      </w:r>
+      <w:r>
+        <w:rPr>
+          <w:rFonts w:ascii="Times New Roman" w:hAnsi="Times New Roman" w:cs="Times New Roman"/>
+          <w:sz w:val="24"/>
+          <w:szCs w:val="24"/>
+        </w:rPr>
+        <w:t>ready</w:t>
+      </w:r>
+      <w:r>
+        <w:rPr>
+          <w:rFonts w:ascii="Times New Roman" w:hAnsi="Times New Roman" w:cs="Times New Roman"/>
+          <w:sz w:val="24"/>
+          <w:szCs w:val="24"/>
+        </w:rPr>
+        <w:t xml:space="preserve"> the entire time. </w:t>
+      </w:r>
+      <w:r>
+        <w:rPr>
+          <w:rFonts w:ascii="Times New Roman" w:hAnsi="Times New Roman" w:cs="Times New Roman"/>
+          <w:sz w:val="24"/>
+          <w:szCs w:val="24"/>
+        </w:rPr>
+        <w:t>He p</w:t>
+      </w:r>
+      <w:r>
+        <w:rPr>
+          <w:rFonts w:ascii="Times New Roman" w:hAnsi="Times New Roman" w:cs="Times New Roman"/>
+          <w:sz w:val="24"/>
+          <w:szCs w:val="24"/>
+        </w:rPr>
+        <w:t>refer</w:t>
+      </w:r>
+      <w:r>
+        <w:rPr>
+          <w:rFonts w:ascii="Times New Roman" w:hAnsi="Times New Roman" w:cs="Times New Roman"/>
+          <w:sz w:val="24"/>
+          <w:szCs w:val="24"/>
+        </w:rPr>
+        <w:t>red</w:t>
+      </w:r>
+      <w:r>
+        <w:rPr>
+          <w:rFonts w:ascii="Times New Roman" w:hAnsi="Times New Roman" w:cs="Times New Roman"/>
+          <w:sz w:val="24"/>
+          <w:szCs w:val="24"/>
+        </w:rPr>
+        <w:t xml:space="preserve"> to keep watch while Mikiu played travel guide.</w:t>
+      </w:r>
+      <w:r>
+        <w:rPr>
+          <w:rFonts w:ascii="Times New Roman" w:hAnsi="Times New Roman" w:cs="Times New Roman"/>
+          <w:sz w:val="24"/>
+          <w:szCs w:val="24"/>
+        </w:rPr>
+        <w:t xml:space="preserve"> He wasn’</w:t>
+      </w:r>
+      <w:r>
+        <w:rPr>
+          <w:rFonts w:ascii="Times New Roman" w:hAnsi="Times New Roman" w:cs="Times New Roman"/>
+          <w:sz w:val="24"/>
+          <w:szCs w:val="24"/>
+        </w:rPr>
+        <w:t>t going to be caught off guard</w:t>
+      </w:r>
+      <w:r>
+        <w:rPr>
+          <w:rFonts w:ascii="Times New Roman" w:hAnsi="Times New Roman" w:cs="Times New Roman"/>
+          <w:sz w:val="24"/>
+          <w:szCs w:val="24"/>
+        </w:rPr>
+        <w:t xml:space="preserve"> again</w:t>
+      </w:r>
+      <w:r>
+        <w:rPr>
+          <w:rFonts w:ascii="Times New Roman" w:hAnsi="Times New Roman" w:cs="Times New Roman"/>
+          <w:sz w:val="24"/>
+          <w:szCs w:val="24"/>
+        </w:rPr>
+        <w:t xml:space="preserve">, </w:t>
+      </w:r>
+      <w:r>
+        <w:rPr>
+          <w:rFonts w:ascii="Times New Roman" w:hAnsi="Times New Roman" w:cs="Times New Roman"/>
+          <w:sz w:val="24"/>
+          <w:szCs w:val="24"/>
+        </w:rPr>
+        <w:t xml:space="preserve">especially in front </w:t>
+      </w:r>
+      <w:r>
+        <w:rPr>
+          <w:rFonts w:ascii="Times New Roman" w:hAnsi="Times New Roman" w:cs="Times New Roman"/>
+          <w:sz w:val="24"/>
+          <w:szCs w:val="24"/>
+        </w:rPr>
+        <w:t>of Jerimy.</w:t>
+      </w:r>
+    </w:p>
+    <w:p>
+      <w:pPr>
+        <w:spacing w:line="480" w:lineRule="auto"/>
+        <w:contextualSpacing/>
+        <w:rPr>
+          <w:rFonts w:ascii="Times New Roman" w:hAnsi="Times New Roman" w:cs="Times New Roman"/>
+          <w:sz w:val="24"/>
+          <w:szCs w:val="24"/>
+        </w:rPr>
+      </w:pPr>
+      <w:r>
+        <w:rPr>
+          <w:rFonts w:ascii="Times New Roman" w:hAnsi="Times New Roman" w:cs="Times New Roman"/>
+          <w:sz w:val="24"/>
+          <w:szCs w:val="24"/>
+        </w:rPr>
+        <w:tab/>
+        <w:t>And now,</w:t>
+      </w:r>
+      <w:r>
+        <w:rPr>
+          <w:rFonts w:ascii="Times New Roman" w:hAnsi="Times New Roman" w:cs="Times New Roman"/>
+          <w:sz w:val="24"/>
+          <w:szCs w:val="24"/>
+        </w:rPr>
+        <w:t xml:space="preserve"> for their first stop in the morning,</w:t>
+      </w:r>
+      <w:r>
+        <w:rPr>
+          <w:rFonts w:ascii="Times New Roman" w:hAnsi="Times New Roman" w:cs="Times New Roman"/>
+          <w:sz w:val="24"/>
+          <w:szCs w:val="24"/>
+        </w:rPr>
+        <w:t xml:space="preserve"> they had arrived</w:t>
+      </w:r>
+      <w:r>
+        <w:rPr>
+          <w:rFonts w:ascii="Times New Roman" w:hAnsi="Times New Roman" w:cs="Times New Roman"/>
+          <w:sz w:val="24"/>
+          <w:szCs w:val="24"/>
+        </w:rPr>
+        <w:t xml:space="preserve"> on the fifth level</w:t>
+      </w:r>
+      <w:r>
+        <w:rPr>
+          <w:rFonts w:ascii="Times New Roman" w:hAnsi="Times New Roman" w:cs="Times New Roman"/>
+          <w:sz w:val="24"/>
+          <w:szCs w:val="24"/>
+        </w:rPr>
+        <w:t xml:space="preserve"> and</w:t>
+      </w:r>
+      <w:r>
+        <w:rPr>
+          <w:rFonts w:ascii="Times New Roman" w:hAnsi="Times New Roman" w:cs="Times New Roman"/>
+          <w:sz w:val="24"/>
+          <w:szCs w:val="24"/>
+        </w:rPr>
+        <w:t xml:space="preserve"> </w:t>
+      </w:r>
+      <w:r>
+        <w:rPr>
+          <w:rFonts w:ascii="Times New Roman" w:hAnsi="Times New Roman" w:cs="Times New Roman"/>
+          <w:sz w:val="24"/>
+          <w:szCs w:val="24"/>
+        </w:rPr>
+        <w:t xml:space="preserve">the mind-link room. Josh and Mikiu took a seat while Jerimy took his time covering the two </w:t>
+      </w:r>
+      <w:r>
+        <w:rPr>
+          <w:rFonts w:ascii="Times New Roman" w:hAnsi="Times New Roman" w:cs="Times New Roman"/>
+          <w:sz w:val="24"/>
+          <w:szCs w:val="24"/>
+        </w:rPr>
+        <w:t xml:space="preserve">black mind-link </w:t>
+      </w:r>
+      <w:r>
+        <w:rPr>
+          <w:rFonts w:ascii="Times New Roman" w:hAnsi="Times New Roman" w:cs="Times New Roman"/>
+          <w:sz w:val="24"/>
+          <w:szCs w:val="24"/>
+        </w:rPr>
+        <w:t>rods with his handheld sensor.</w:t>
+      </w:r>
+      <w:r>
+        <w:rPr>
+          <w:rFonts w:ascii="Times New Roman" w:hAnsi="Times New Roman" w:cs="Times New Roman"/>
+          <w:sz w:val="24"/>
+          <w:szCs w:val="24"/>
+        </w:rPr>
+        <w:t xml:space="preserve"> He was very deliberate in his investigation</w:t>
+      </w:r>
+      <w:r>
+        <w:rPr>
+          <w:rFonts w:ascii="Times New Roman" w:hAnsi="Times New Roman" w:cs="Times New Roman"/>
+          <w:sz w:val="24"/>
+          <w:szCs w:val="24"/>
+        </w:rPr>
+        <w:t xml:space="preserve">, and </w:t>
+      </w:r>
+      <w:r>
+        <w:rPr>
+          <w:rFonts w:ascii="Times New Roman" w:hAnsi="Times New Roman" w:cs="Times New Roman"/>
+          <w:sz w:val="24"/>
+          <w:szCs w:val="24"/>
+        </w:rPr>
+        <w:t xml:space="preserve">paid close attention to the black pillar that rose from the floor </w:t>
+      </w:r>
+      <w:r>
+        <w:rPr>
+          <w:rFonts w:ascii="Times New Roman" w:hAnsi="Times New Roman" w:cs="Times New Roman"/>
+          <w:sz w:val="24"/>
+          <w:szCs w:val="24"/>
+        </w:rPr>
+        <w:t>to support each rod.</w:t>
+      </w:r>
+      <w:r>
+        <w:rPr>
+          <w:rFonts w:ascii="Times New Roman" w:hAnsi="Times New Roman" w:cs="Times New Roman"/>
+          <w:sz w:val="24"/>
+          <w:szCs w:val="24"/>
+        </w:rPr>
+        <w:t xml:space="preserve"> Both of the </w:t>
+      </w:r>
+      <w:r>
+        <w:rPr>
+          <w:rFonts w:ascii="Times New Roman" w:hAnsi="Times New Roman" w:cs="Times New Roman"/>
+          <w:sz w:val="24"/>
+          <w:szCs w:val="24"/>
+        </w:rPr>
+        <w:t>supporting</w:t>
+      </w:r>
+      <w:r>
+        <w:rPr>
+          <w:rFonts w:ascii="Times New Roman" w:hAnsi="Times New Roman" w:cs="Times New Roman"/>
+          <w:sz w:val="24"/>
+          <w:szCs w:val="24"/>
+        </w:rPr>
+        <w:t xml:space="preserve"> pillars held their rods parallel with the floor</w:t>
+      </w:r>
+      <w:r>
+        <w:rPr>
+          <w:rFonts w:ascii="Times New Roman" w:hAnsi="Times New Roman" w:cs="Times New Roman"/>
+          <w:sz w:val="24"/>
+          <w:szCs w:val="24"/>
+        </w:rPr>
+        <w:t xml:space="preserve"> and appeared to be made of the same material. That was something that Josh had failed to register during his first visit to the room</w:t>
+      </w:r>
+      <w:r>
+        <w:rPr>
+          <w:rFonts w:ascii="Times New Roman" w:hAnsi="Times New Roman" w:cs="Times New Roman"/>
+          <w:sz w:val="24"/>
+          <w:szCs w:val="24"/>
+        </w:rPr>
+        <w:t>.</w:t>
+      </w:r>
+    </w:p>
+    <w:p>
+      <w:pPr>
+        <w:spacing w:line="480" w:lineRule="auto"/>
+        <w:contextualSpacing/>
+        <w:rPr>
+          <w:rFonts w:ascii="Times New Roman" w:hAnsi="Times New Roman" w:cs="Times New Roman"/>
+          <w:sz w:val="24"/>
+          <w:szCs w:val="24"/>
+        </w:rPr>
+      </w:pPr>
+      <w:r>
+        <w:rPr>
+          <w:rFonts w:ascii="Times New Roman" w:hAnsi="Times New Roman" w:cs="Times New Roman"/>
+          <w:sz w:val="24"/>
+          <w:szCs w:val="24"/>
+        </w:rPr>
+        <w:tab/>
+        <w:t xml:space="preserve">Jerimy </w:t>
+      </w:r>
+      <w:r>
+        <w:rPr>
+          <w:rFonts w:ascii="Times New Roman" w:hAnsi="Times New Roman" w:cs="Times New Roman"/>
+          <w:sz w:val="24"/>
+          <w:szCs w:val="24"/>
+        </w:rPr>
+        <w:t xml:space="preserve">seemed particularly interested in the joints connecting vertical and horizontal. As far as Josh could </w:t>
+      </w:r>
+      <w:r>
+        <w:rPr>
+          <w:rFonts w:ascii="Times New Roman" w:hAnsi="Times New Roman" w:cs="Times New Roman"/>
+          <w:sz w:val="24"/>
+          <w:szCs w:val="24"/>
+        </w:rPr>
+        <w:t>see</w:t>
+      </w:r>
+      <w:r>
+        <w:rPr>
+          <w:rFonts w:ascii="Times New Roman" w:hAnsi="Times New Roman" w:cs="Times New Roman"/>
+          <w:sz w:val="24"/>
+          <w:szCs w:val="24"/>
+        </w:rPr>
+        <w:t xml:space="preserve"> the</w:t>
+      </w:r>
+      <w:r>
+        <w:rPr>
+          <w:rFonts w:ascii="Times New Roman" w:hAnsi="Times New Roman" w:cs="Times New Roman"/>
+          <w:sz w:val="24"/>
+          <w:szCs w:val="24"/>
+        </w:rPr>
+        <w:t>y merged so seamlessly t</w:t>
+      </w:r>
+      <w:r>
+        <w:rPr>
+          <w:rFonts w:ascii="Times New Roman" w:hAnsi="Times New Roman" w:cs="Times New Roman"/>
+          <w:sz w:val="24"/>
+          <w:szCs w:val="24"/>
+        </w:rPr>
+        <w:t xml:space="preserve">hey appeared to be one piece. </w:t>
+      </w:r>
+      <w:r>
+        <w:rPr>
+          <w:rFonts w:ascii="Times New Roman" w:hAnsi="Times New Roman" w:cs="Times New Roman"/>
+          <w:sz w:val="24"/>
+          <w:szCs w:val="24"/>
+        </w:rPr>
+        <w:t>Finally, after taking one last roundabout circuit of the entire room</w:t>
+      </w:r>
+      <w:r>
+        <w:rPr>
+          <w:rFonts w:ascii="Times New Roman" w:hAnsi="Times New Roman" w:cs="Times New Roman"/>
+          <w:sz w:val="24"/>
+          <w:szCs w:val="24"/>
+        </w:rPr>
+        <w:t xml:space="preserve"> the engineer </w:t>
+      </w:r>
+      <w:r>
+        <w:rPr>
+          <w:rFonts w:ascii="Times New Roman" w:hAnsi="Times New Roman" w:cs="Times New Roman"/>
+          <w:sz w:val="24"/>
+          <w:szCs w:val="24"/>
+        </w:rPr>
+        <w:t xml:space="preserve">took a seat with </w:t>
+      </w:r>
+      <w:r>
+        <w:rPr>
+          <w:rFonts w:ascii="Times New Roman" w:hAnsi="Times New Roman" w:cs="Times New Roman"/>
+          <w:sz w:val="24"/>
+          <w:szCs w:val="24"/>
+        </w:rPr>
+        <w:t>Josh and Mikiu.</w:t>
+      </w:r>
+      <w:r>
+        <w:rPr>
+          <w:rFonts w:ascii="Times New Roman" w:hAnsi="Times New Roman" w:cs="Times New Roman"/>
+          <w:sz w:val="24"/>
+          <w:szCs w:val="24"/>
+        </w:rPr>
+        <w:t xml:space="preserve"> </w:t>
+      </w:r>
+      <w:r>
+        <w:rPr>
+          <w:rFonts w:ascii="Times New Roman" w:hAnsi="Times New Roman" w:cs="Times New Roman"/>
+          <w:sz w:val="24"/>
+          <w:szCs w:val="24"/>
+        </w:rPr>
+        <w:t>He p</w:t>
+      </w:r>
+      <w:r>
+        <w:rPr>
+          <w:rFonts w:ascii="Times New Roman" w:hAnsi="Times New Roman" w:cs="Times New Roman"/>
+          <w:sz w:val="24"/>
+          <w:szCs w:val="24"/>
+        </w:rPr>
+        <w:t>urs</w:t>
+      </w:r>
+      <w:r>
+        <w:rPr>
+          <w:rFonts w:ascii="Times New Roman" w:hAnsi="Times New Roman" w:cs="Times New Roman"/>
+          <w:sz w:val="24"/>
+          <w:szCs w:val="24"/>
+        </w:rPr>
+        <w:t>ed</w:t>
+      </w:r>
+      <w:r>
+        <w:rPr>
+          <w:rFonts w:ascii="Times New Roman" w:hAnsi="Times New Roman" w:cs="Times New Roman"/>
+          <w:sz w:val="24"/>
+          <w:szCs w:val="24"/>
+        </w:rPr>
+        <w:t xml:space="preserve"> his lips</w:t>
+      </w:r>
+      <w:r>
+        <w:rPr>
+          <w:rFonts w:ascii="Times New Roman" w:hAnsi="Times New Roman" w:cs="Times New Roman"/>
+          <w:sz w:val="24"/>
+          <w:szCs w:val="24"/>
+        </w:rPr>
+        <w:t xml:space="preserve"> and stared into the walled water intruding into the room</w:t>
+      </w:r>
+      <w:r>
+        <w:rPr>
+          <w:rFonts w:ascii="Times New Roman" w:hAnsi="Times New Roman" w:cs="Times New Roman"/>
+          <w:sz w:val="24"/>
+          <w:szCs w:val="24"/>
+        </w:rPr>
+        <w:t xml:space="preserve">. </w:t>
+      </w:r>
+      <w:r>
+        <w:rPr>
+          <w:rFonts w:ascii="Times New Roman" w:hAnsi="Times New Roman" w:cs="Times New Roman"/>
+          <w:sz w:val="24"/>
+          <w:szCs w:val="24"/>
+        </w:rPr>
+        <w:t>“Okay, just to make sure I’ve got this right.</w:t>
+      </w:r>
+      <w:r>
+        <w:rPr>
+          <w:rFonts w:ascii="Times New Roman" w:hAnsi="Times New Roman" w:cs="Times New Roman"/>
+          <w:sz w:val="24"/>
+          <w:szCs w:val="24"/>
+        </w:rPr>
+        <w:t xml:space="preserve"> </w:t>
+      </w:r>
+      <w:r>
+        <w:rPr>
+          <w:rFonts w:ascii="Times New Roman" w:hAnsi="Times New Roman" w:cs="Times New Roman"/>
+          <w:sz w:val="24"/>
+          <w:szCs w:val="24"/>
+        </w:rPr>
+        <w:t>You and Wendy both touched the same rod</w:t>
+      </w:r>
+      <w:r>
+        <w:rPr>
+          <w:rFonts w:ascii="Times New Roman" w:hAnsi="Times New Roman" w:cs="Times New Roman"/>
+          <w:sz w:val="24"/>
+          <w:szCs w:val="24"/>
+        </w:rPr>
+        <w:t>. I</w:t>
+      </w:r>
+      <w:r>
+        <w:rPr>
+          <w:rFonts w:ascii="Times New Roman" w:hAnsi="Times New Roman" w:cs="Times New Roman"/>
+          <w:sz w:val="24"/>
+          <w:szCs w:val="24"/>
+        </w:rPr>
+        <w:t>s that correct?”</w:t>
+      </w:r>
+    </w:p>
+    <w:p>
+      <w:pPr>
+        <w:spacing w:line="480" w:lineRule="auto"/>
+        <w:contextualSpacing/>
+        <w:rPr>
+          <w:rFonts w:ascii="Times New Roman" w:hAnsi="Times New Roman" w:cs="Times New Roman"/>
+          <w:sz w:val="24"/>
+          <w:szCs w:val="24"/>
+        </w:rPr>
+      </w:pPr>
+      <w:r>
+        <w:rPr>
+          <w:rFonts w:ascii="Times New Roman" w:hAnsi="Times New Roman" w:cs="Times New Roman"/>
+          <w:sz w:val="24"/>
+          <w:szCs w:val="24"/>
+        </w:rPr>
+        <w:lastRenderedPageBreak/>
+        <w:tab/>
+        <w:t>Josh nodded. “Ye</w:t>
+      </w:r>
+      <w:r>
+        <w:rPr>
+          <w:rFonts w:ascii="Times New Roman" w:hAnsi="Times New Roman" w:cs="Times New Roman"/>
+          <w:sz w:val="24"/>
+          <w:szCs w:val="24"/>
+        </w:rPr>
+        <w:t>a</w:t>
+      </w:r>
+      <w:r>
+        <w:rPr>
+          <w:rFonts w:ascii="Times New Roman" w:hAnsi="Times New Roman" w:cs="Times New Roman"/>
+          <w:sz w:val="24"/>
+          <w:szCs w:val="24"/>
+        </w:rPr>
+        <w:t xml:space="preserve">, </w:t>
+      </w:r>
+      <w:r>
+        <w:rPr>
+          <w:rFonts w:ascii="Times New Roman" w:hAnsi="Times New Roman" w:cs="Times New Roman"/>
+          <w:sz w:val="24"/>
+          <w:szCs w:val="24"/>
+        </w:rPr>
+        <w:t>me on the end, just before it rounds off</w:t>
+      </w:r>
+      <w:r>
+        <w:rPr>
+          <w:rFonts w:ascii="Times New Roman" w:hAnsi="Times New Roman" w:cs="Times New Roman"/>
+          <w:sz w:val="24"/>
+          <w:szCs w:val="24"/>
+        </w:rPr>
+        <w:t xml:space="preserve">, </w:t>
+      </w:r>
+      <w:r>
+        <w:rPr>
+          <w:rFonts w:ascii="Times New Roman" w:hAnsi="Times New Roman" w:cs="Times New Roman"/>
+          <w:sz w:val="24"/>
+          <w:szCs w:val="24"/>
+        </w:rPr>
+        <w:t xml:space="preserve">and </w:t>
+      </w:r>
+      <w:r>
+        <w:rPr>
+          <w:rFonts w:ascii="Times New Roman" w:hAnsi="Times New Roman" w:cs="Times New Roman"/>
+          <w:sz w:val="24"/>
+          <w:szCs w:val="24"/>
+        </w:rPr>
+        <w:t>Wendy up where it goes through the glass</w:t>
+      </w:r>
+      <w:r>
+        <w:rPr>
+          <w:rFonts w:ascii="Times New Roman" w:hAnsi="Times New Roman" w:cs="Times New Roman"/>
+          <w:sz w:val="24"/>
+          <w:szCs w:val="24"/>
+        </w:rPr>
+        <w:t xml:space="preserve"> –</w:t>
+      </w:r>
+      <w:r>
+        <w:rPr>
+          <w:rFonts w:ascii="Times New Roman" w:hAnsi="Times New Roman" w:cs="Times New Roman"/>
+          <w:sz w:val="24"/>
+          <w:szCs w:val="24"/>
+        </w:rPr>
+        <w:t xml:space="preserve"> or whatever th</w:t>
+      </w:r>
+      <w:r>
+        <w:rPr>
+          <w:rFonts w:ascii="Times New Roman" w:hAnsi="Times New Roman" w:cs="Times New Roman"/>
+          <w:sz w:val="24"/>
+          <w:szCs w:val="24"/>
+        </w:rPr>
+        <w:t>at</w:t>
+      </w:r>
+      <w:r>
+        <w:rPr>
+          <w:rFonts w:ascii="Times New Roman" w:hAnsi="Times New Roman" w:cs="Times New Roman"/>
+          <w:sz w:val="24"/>
+          <w:szCs w:val="24"/>
+        </w:rPr>
+        <w:t xml:space="preserve"> stuff is.”</w:t>
+      </w:r>
+    </w:p>
+    <w:p>
+      <w:pPr>
+        <w:spacing w:line="480" w:lineRule="auto"/>
+        <w:contextualSpacing/>
+        <w:rPr>
+          <w:rFonts w:ascii="Times New Roman" w:hAnsi="Times New Roman" w:cs="Times New Roman"/>
+          <w:sz w:val="24"/>
+          <w:szCs w:val="24"/>
+        </w:rPr>
+      </w:pPr>
+      <w:r>
+        <w:rPr>
+          <w:rFonts w:ascii="Times New Roman" w:hAnsi="Times New Roman" w:cs="Times New Roman"/>
+          <w:sz w:val="24"/>
+          <w:szCs w:val="24"/>
+        </w:rPr>
+        <w:tab/>
+      </w:r>
+      <w:r>
+        <w:rPr>
+          <w:rFonts w:ascii="Times New Roman" w:hAnsi="Times New Roman" w:cs="Times New Roman"/>
+          <w:sz w:val="24"/>
+          <w:szCs w:val="24"/>
+        </w:rPr>
+        <w:t xml:space="preserve">The engineer </w:t>
+      </w:r>
+      <w:r>
+        <w:rPr>
+          <w:rFonts w:ascii="Times New Roman" w:hAnsi="Times New Roman" w:cs="Times New Roman"/>
+          <w:sz w:val="24"/>
+          <w:szCs w:val="24"/>
+        </w:rPr>
+        <w:t>nodded. “</w:t>
+      </w:r>
+      <w:r>
+        <w:rPr>
+          <w:rFonts w:ascii="Times New Roman" w:hAnsi="Times New Roman" w:cs="Times New Roman"/>
+          <w:sz w:val="24"/>
+          <w:szCs w:val="24"/>
+        </w:rPr>
+        <w:t>It’s a</w:t>
+      </w:r>
+      <w:r>
+        <w:rPr>
+          <w:rFonts w:ascii="Times New Roman" w:hAnsi="Times New Roman" w:cs="Times New Roman"/>
+          <w:sz w:val="24"/>
+          <w:szCs w:val="24"/>
+        </w:rPr>
+        <w:t xml:space="preserve"> simple enough concept, opening a link between minds</w:t>
+      </w:r>
+      <w:r>
+        <w:rPr>
+          <w:rFonts w:ascii="Times New Roman" w:hAnsi="Times New Roman" w:cs="Times New Roman"/>
+          <w:sz w:val="24"/>
+          <w:szCs w:val="24"/>
+        </w:rPr>
+        <w:t xml:space="preserve">, and it’s a dandy way </w:t>
+      </w:r>
+      <w:r>
+        <w:rPr>
+          <w:rFonts w:ascii="Times New Roman" w:hAnsi="Times New Roman" w:cs="Times New Roman"/>
+          <w:sz w:val="24"/>
+          <w:szCs w:val="24"/>
+        </w:rPr>
+        <w:t>for to disparate species to communicate.</w:t>
+      </w:r>
+      <w:r>
+        <w:rPr>
+          <w:rFonts w:ascii="Times New Roman" w:hAnsi="Times New Roman" w:cs="Times New Roman"/>
+          <w:sz w:val="24"/>
+          <w:szCs w:val="24"/>
+        </w:rPr>
+        <w:t xml:space="preserve"> Once you get past concept though it gets really difficult, how the hell do you do it. I do find</w:t>
+      </w:r>
+      <w:r>
+        <w:rPr>
+          <w:rFonts w:ascii="Times New Roman" w:hAnsi="Times New Roman" w:cs="Times New Roman"/>
+          <w:sz w:val="24"/>
+          <w:szCs w:val="24"/>
+        </w:rPr>
+        <w:t xml:space="preserve"> two things </w:t>
+      </w:r>
+      <w:r>
+        <w:rPr>
+          <w:rFonts w:ascii="Times New Roman" w:hAnsi="Times New Roman" w:cs="Times New Roman"/>
+          <w:sz w:val="24"/>
+          <w:szCs w:val="24"/>
+        </w:rPr>
+        <w:t>in</w:t>
+      </w:r>
+      <w:r>
+        <w:rPr>
+          <w:rFonts w:ascii="Times New Roman" w:hAnsi="Times New Roman" w:cs="Times New Roman"/>
+          <w:sz w:val="24"/>
+          <w:szCs w:val="24"/>
+        </w:rPr>
+        <w:t>teresting.”</w:t>
+      </w:r>
+    </w:p>
+    <w:p>
+      <w:pPr>
+        <w:spacing w:line="480" w:lineRule="auto"/>
+        <w:contextualSpacing/>
+        <w:rPr>
+          <w:rFonts w:ascii="Times New Roman" w:hAnsi="Times New Roman" w:cs="Times New Roman"/>
+          <w:sz w:val="24"/>
+          <w:szCs w:val="24"/>
+        </w:rPr>
+      </w:pPr>
+      <w:r>
+        <w:rPr>
+          <w:rFonts w:ascii="Times New Roman" w:hAnsi="Times New Roman" w:cs="Times New Roman"/>
+          <w:sz w:val="24"/>
+          <w:szCs w:val="24"/>
+        </w:rPr>
+        <w:tab/>
+      </w:r>
+      <w:r>
+        <w:rPr>
+          <w:rFonts w:ascii="Times New Roman" w:hAnsi="Times New Roman" w:cs="Times New Roman"/>
+          <w:sz w:val="24"/>
+          <w:szCs w:val="24"/>
+        </w:rPr>
+        <w:t xml:space="preserve">Mikiu </w:t>
+      </w:r>
+      <w:r>
+        <w:rPr>
+          <w:rFonts w:ascii="Times New Roman" w:hAnsi="Times New Roman" w:cs="Times New Roman"/>
+          <w:sz w:val="24"/>
+          <w:szCs w:val="24"/>
+        </w:rPr>
+        <w:t xml:space="preserve">looked like he was stifling a yell. “Two things, you only find two things interesting. Are you kidding </w:t>
+      </w:r>
+      <w:r>
+        <w:rPr>
+          <w:rFonts w:ascii="Times New Roman" w:hAnsi="Times New Roman" w:cs="Times New Roman"/>
+          <w:sz w:val="24"/>
+          <w:szCs w:val="24"/>
+        </w:rPr>
+        <w:t>me</w:t>
+      </w:r>
+      <w:r>
+        <w:rPr>
+          <w:rFonts w:ascii="Times New Roman" w:hAnsi="Times New Roman" w:cs="Times New Roman"/>
+          <w:sz w:val="24"/>
+          <w:szCs w:val="24"/>
+        </w:rPr>
+        <w:t>?”</w:t>
+      </w:r>
+    </w:p>
+    <w:p>
+      <w:pPr>
+        <w:spacing w:line="480" w:lineRule="auto"/>
+        <w:contextualSpacing/>
+        <w:rPr>
+          <w:rFonts w:ascii="Times New Roman" w:hAnsi="Times New Roman" w:cs="Times New Roman"/>
+          <w:sz w:val="24"/>
+          <w:szCs w:val="24"/>
+        </w:rPr>
+      </w:pPr>
+      <w:r>
+        <w:rPr>
+          <w:rFonts w:ascii="Times New Roman" w:hAnsi="Times New Roman" w:cs="Times New Roman"/>
+          <w:sz w:val="24"/>
+          <w:szCs w:val="24"/>
+        </w:rPr>
+        <w:tab/>
+        <w:t xml:space="preserve">Jerimy shook his head and raised </w:t>
+      </w:r>
+      <w:r>
+        <w:rPr>
+          <w:rFonts w:ascii="Times New Roman" w:hAnsi="Times New Roman" w:cs="Times New Roman"/>
+          <w:sz w:val="24"/>
+          <w:szCs w:val="24"/>
+        </w:rPr>
+        <w:t>his</w:t>
+      </w:r>
+      <w:r>
+        <w:rPr>
+          <w:rFonts w:ascii="Times New Roman" w:hAnsi="Times New Roman" w:cs="Times New Roman"/>
+          <w:sz w:val="24"/>
+          <w:szCs w:val="24"/>
+        </w:rPr>
+        <w:t xml:space="preserve"> hand</w:t>
+      </w:r>
+      <w:r>
+        <w:rPr>
+          <w:rFonts w:ascii="Times New Roman" w:hAnsi="Times New Roman" w:cs="Times New Roman"/>
+          <w:sz w:val="24"/>
+          <w:szCs w:val="24"/>
+        </w:rPr>
+        <w:t>s</w:t>
+      </w:r>
+      <w:r>
+        <w:rPr>
+          <w:rFonts w:ascii="Times New Roman" w:hAnsi="Times New Roman" w:cs="Times New Roman"/>
+          <w:sz w:val="24"/>
+          <w:szCs w:val="24"/>
+        </w:rPr>
+        <w:t xml:space="preserve"> in </w:t>
+      </w:r>
+      <w:r>
+        <w:rPr>
+          <w:rFonts w:ascii="Times New Roman" w:hAnsi="Times New Roman" w:cs="Times New Roman"/>
+          <w:sz w:val="24"/>
+          <w:szCs w:val="24"/>
+        </w:rPr>
+        <w:t xml:space="preserve">mock surrender. “Sorry. Let me restate that. What I was going to point out that is the rod appears to link to somewhere else. Notice where the support meets the floor. It goes through a collar, like it’s just passing through and not bolted down. I think that there’s another station on this </w:t>
+      </w:r>
+      <w:r>
+        <w:rPr>
+          <w:rFonts w:ascii="Times New Roman" w:hAnsi="Times New Roman" w:cs="Times New Roman"/>
+          <w:sz w:val="24"/>
+          <w:szCs w:val="24"/>
+        </w:rPr>
+        <w:t xml:space="preserve">mind-link </w:t>
+      </w:r>
+      <w:r>
+        <w:rPr>
+          <w:rFonts w:ascii="Times New Roman" w:hAnsi="Times New Roman" w:cs="Times New Roman"/>
+          <w:sz w:val="24"/>
+          <w:szCs w:val="24"/>
+        </w:rPr>
+        <w:t xml:space="preserve">network, maybe down </w:t>
+      </w:r>
+      <w:r>
+        <w:rPr>
+          <w:rFonts w:ascii="Times New Roman" w:hAnsi="Times New Roman" w:cs="Times New Roman"/>
+          <w:sz w:val="24"/>
+          <w:szCs w:val="24"/>
+        </w:rPr>
+        <w:t xml:space="preserve">below </w:t>
+      </w:r>
+      <w:r>
+        <w:rPr>
+          <w:rFonts w:ascii="Times New Roman" w:hAnsi="Times New Roman" w:cs="Times New Roman"/>
+          <w:sz w:val="24"/>
+          <w:szCs w:val="24"/>
+        </w:rPr>
+        <w:t>where the others are. You only explored a small part of the complex</w:t>
+      </w:r>
+      <w:r>
+        <w:rPr>
+          <w:rFonts w:ascii="Times New Roman" w:hAnsi="Times New Roman" w:cs="Times New Roman"/>
+          <w:sz w:val="24"/>
+          <w:szCs w:val="24"/>
+        </w:rPr>
+        <w:t>, who knows what else is down there</w:t>
+      </w:r>
+      <w:r>
+        <w:rPr>
+          <w:rFonts w:ascii="Times New Roman" w:hAnsi="Times New Roman" w:cs="Times New Roman"/>
+          <w:sz w:val="24"/>
+          <w:szCs w:val="24"/>
+        </w:rPr>
+        <w:t>.”</w:t>
+      </w:r>
+    </w:p>
+    <w:p>
+      <w:pPr>
+        <w:spacing w:line="480" w:lineRule="auto"/>
+        <w:contextualSpacing/>
+        <w:rPr>
+          <w:rFonts w:ascii="Times New Roman" w:hAnsi="Times New Roman" w:cs="Times New Roman"/>
+          <w:sz w:val="24"/>
+          <w:szCs w:val="24"/>
+        </w:rPr>
+      </w:pPr>
+      <w:r>
+        <w:rPr>
+          <w:rFonts w:ascii="Times New Roman" w:hAnsi="Times New Roman" w:cs="Times New Roman"/>
+          <w:sz w:val="24"/>
+          <w:szCs w:val="24"/>
+        </w:rPr>
+        <w:tab/>
+        <w:t xml:space="preserve">He glanced over at the entrance to chamber, which was some five meters </w:t>
+      </w:r>
+      <w:r>
+        <w:rPr>
+          <w:rFonts w:ascii="Times New Roman" w:hAnsi="Times New Roman" w:cs="Times New Roman"/>
+          <w:sz w:val="24"/>
+          <w:szCs w:val="24"/>
+        </w:rPr>
+        <w:t>away. “And if it runs straight down it would clear</w:t>
+      </w:r>
+      <w:r>
+        <w:rPr>
+          <w:rFonts w:ascii="Times New Roman" w:hAnsi="Times New Roman" w:cs="Times New Roman"/>
+          <w:sz w:val="24"/>
+          <w:szCs w:val="24"/>
+        </w:rPr>
+        <w:t xml:space="preserve"> the tunnel to the port so we wouldn’t have seen it</w:t>
+      </w:r>
+      <w:r>
+        <w:rPr>
+          <w:rFonts w:ascii="Times New Roman" w:hAnsi="Times New Roman" w:cs="Times New Roman"/>
+          <w:sz w:val="24"/>
+          <w:szCs w:val="24"/>
+        </w:rPr>
+        <w:t>.”</w:t>
+      </w:r>
+    </w:p>
+    <w:p>
+      <w:pPr>
+        <w:spacing w:line="480" w:lineRule="auto"/>
+        <w:contextualSpacing/>
+        <w:rPr>
+          <w:rFonts w:ascii="Times New Roman" w:hAnsi="Times New Roman" w:cs="Times New Roman"/>
+          <w:sz w:val="24"/>
+          <w:szCs w:val="24"/>
+        </w:rPr>
+      </w:pPr>
+      <w:r>
+        <w:rPr>
+          <w:rFonts w:ascii="Times New Roman" w:hAnsi="Times New Roman" w:cs="Times New Roman"/>
+          <w:sz w:val="24"/>
+          <w:szCs w:val="24"/>
+        </w:rPr>
+        <w:tab/>
+        <w:t>Mikiu looked thoughtful. “You mean like an extension. Why have this setup if you could just talk from somewhere else?”</w:t>
+      </w:r>
+    </w:p>
+    <w:p>
+      <w:pPr>
+        <w:spacing w:line="480" w:lineRule="auto"/>
+        <w:contextualSpacing/>
+        <w:rPr>
+          <w:rFonts w:ascii="Times New Roman" w:hAnsi="Times New Roman" w:cs="Times New Roman"/>
+          <w:sz w:val="24"/>
+          <w:szCs w:val="24"/>
+        </w:rPr>
+      </w:pPr>
+      <w:r>
+        <w:rPr>
+          <w:rFonts w:ascii="Times New Roman" w:hAnsi="Times New Roman" w:cs="Times New Roman"/>
+          <w:sz w:val="24"/>
+          <w:szCs w:val="24"/>
+        </w:rPr>
+        <w:tab/>
+        <w:t>Josh snorted. “That doesn’t mean anything. The Deidre ha</w:t>
+      </w:r>
+      <w:r>
+        <w:rPr>
+          <w:rFonts w:ascii="Times New Roman" w:hAnsi="Times New Roman" w:cs="Times New Roman"/>
+          <w:sz w:val="24"/>
+          <w:szCs w:val="24"/>
+        </w:rPr>
+        <w:t>s</w:t>
+      </w:r>
+      <w:r>
+        <w:rPr>
+          <w:rFonts w:ascii="Times New Roman" w:hAnsi="Times New Roman" w:cs="Times New Roman"/>
+          <w:sz w:val="24"/>
+          <w:szCs w:val="24"/>
+        </w:rPr>
+        <w:t xml:space="preserve"> a radio </w:t>
+      </w:r>
+      <w:r>
+        <w:rPr>
+          <w:rFonts w:ascii="Times New Roman" w:hAnsi="Times New Roman" w:cs="Times New Roman"/>
+          <w:sz w:val="24"/>
+          <w:szCs w:val="24"/>
+        </w:rPr>
+        <w:t>room,</w:t>
+      </w:r>
+      <w:r>
+        <w:rPr>
+          <w:rFonts w:ascii="Times New Roman" w:hAnsi="Times New Roman" w:cs="Times New Roman"/>
+          <w:sz w:val="24"/>
+          <w:szCs w:val="24"/>
+        </w:rPr>
+        <w:t xml:space="preserve"> and we never talk to anyone from there. Besides, they may want to see who they</w:t>
+      </w:r>
+      <w:r>
+        <w:rPr>
+          <w:rFonts w:ascii="Times New Roman" w:hAnsi="Times New Roman" w:cs="Times New Roman"/>
+          <w:sz w:val="24"/>
+          <w:szCs w:val="24"/>
+        </w:rPr>
+        <w:t>’re</w:t>
+      </w:r>
+      <w:r>
+        <w:rPr>
+          <w:rFonts w:ascii="Times New Roman" w:hAnsi="Times New Roman" w:cs="Times New Roman"/>
+          <w:sz w:val="24"/>
+          <w:szCs w:val="24"/>
+        </w:rPr>
+        <w:t xml:space="preserve"> </w:t>
+      </w:r>
+      <w:r>
+        <w:rPr>
+          <w:rFonts w:ascii="Times New Roman" w:hAnsi="Times New Roman" w:cs="Times New Roman"/>
+          <w:sz w:val="24"/>
+          <w:szCs w:val="24"/>
+        </w:rPr>
+        <w:t>talking to</w:t>
       </w:r>
       <w:r>
         <w:rPr>
@@ -342,7 +1866,23 @@
           <w:sz w:val="24"/>
           <w:szCs w:val="24"/>
         </w:rPr>
-        <w:t xml:space="preserve"> got to his feet.  Reaching down to help the Doctor up he turned his eyes to the sloped mound of rubble that </w:t>
+        <w:t xml:space="preserve"> or maybe it’s for whoever they’re talking to</w:t>
+      </w:r>
+      <w:r>
+        <w:rPr>
+          <w:rFonts w:ascii="Times New Roman" w:hAnsi="Times New Roman" w:cs="Times New Roman"/>
+          <w:sz w:val="24"/>
+          <w:szCs w:val="24"/>
+        </w:rPr>
+        <w:t>.</w:t>
+      </w:r>
+      <w:r>
+        <w:rPr>
+          <w:rFonts w:ascii="Times New Roman" w:hAnsi="Times New Roman" w:cs="Times New Roman"/>
+          <w:sz w:val="24"/>
+          <w:szCs w:val="24"/>
+        </w:rPr>
+        <w:t xml:space="preserve"> And remember the monitor room. They </w:t>
       </w:r>
       <w:r>
         <w:rPr>
@@ -351,7 +1891,15 @@
           <w:szCs w:val="24"/>
         </w:rPr>
         <w:lastRenderedPageBreak/>
-        <w:t>stretched out from where the wall used to be.  “Looks like something else let go,” he glanced to the increased amount of water at his feet.  “And the water level is worse. We’ve to get those guys out of there!”</w:t>
+        <w:t>apparently don’t camera to in order to see somewhere. I’d really like to know how they do that.</w:t>
+      </w:r>
+      <w:r>
+        <w:rPr>
+          <w:rFonts w:ascii="Times New Roman" w:hAnsi="Times New Roman" w:cs="Times New Roman"/>
+          <w:sz w:val="24"/>
+          <w:szCs w:val="24"/>
+        </w:rPr>
+        <w:t>”</w:t>
       </w:r>
     </w:p>
     <w:p>
@@ -371,103 +1919,63 @@
           <w:szCs w:val="24"/>
         </w:rPr>
         <w:tab/>
-        <w:t>Dunzin already back down on his knees feeling around for the for bore scope</w:t>
-      </w:r>
-      <w:r>
-        <w:rPr>
-          <w:rFonts w:ascii="Times New Roman" w:hAnsi="Times New Roman" w:cs="Times New Roman"/>
-          <w:sz w:val="24"/>
-          <w:szCs w:val="24"/>
-        </w:rPr>
-        <w:t xml:space="preserve"> quickly found it.  He said, “I’d say that one of the sides fell in. Hopefully it didn’t crush those guys. Ah, here we go.”  Pulling the end of the scope out of the water he wasted no time pressing</w:t>
-      </w:r>
-      <w:r>
-        <w:rPr>
-          <w:rFonts w:ascii="Times New Roman" w:hAnsi="Times New Roman" w:cs="Times New Roman"/>
-          <w:sz w:val="24"/>
-          <w:szCs w:val="24"/>
-        </w:rPr>
-        <w:t xml:space="preserve"> the eyepiece back to his right eye</w:t>
-      </w:r>
-      <w:r>
-        <w:rPr>
-          <w:rFonts w:ascii="Times New Roman" w:hAnsi="Times New Roman" w:cs="Times New Roman"/>
-          <w:sz w:val="24"/>
-          <w:szCs w:val="24"/>
-        </w:rPr>
-        <w:t xml:space="preserve">. </w:t>
-      </w:r>
-      <w:r>
-        <w:rPr>
-          <w:rFonts w:ascii="Times New Roman" w:hAnsi="Times New Roman" w:cs="Times New Roman"/>
-          <w:sz w:val="24"/>
-          <w:szCs w:val="24"/>
-        </w:rPr>
-        <w:t xml:space="preserve">Getting </w:t>
-      </w:r>
-      <w:r>
-        <w:rPr>
-          <w:rFonts w:ascii="Times New Roman" w:hAnsi="Times New Roman" w:cs="Times New Roman"/>
-          <w:sz w:val="24"/>
-          <w:szCs w:val="24"/>
-        </w:rPr>
-        <w:t>up from the now four inch</w:t>
-      </w:r>
-      <w:r>
-        <w:rPr>
-          <w:rFonts w:ascii="Times New Roman" w:hAnsi="Times New Roman" w:cs="Times New Roman"/>
-          <w:sz w:val="24"/>
-          <w:szCs w:val="24"/>
-        </w:rPr>
-        <w:t xml:space="preserve">es of </w:t>
-      </w:r>
-      <w:r>
-        <w:rPr>
-          <w:rFonts w:ascii="Times New Roman" w:hAnsi="Times New Roman" w:cs="Times New Roman"/>
-          <w:sz w:val="24"/>
-          <w:szCs w:val="24"/>
-        </w:rPr>
-        <w:t xml:space="preserve"> water</w:t>
-      </w:r>
-      <w:r>
-        <w:rPr>
-          <w:rFonts w:ascii="Times New Roman" w:hAnsi="Times New Roman" w:cs="Times New Roman"/>
-          <w:sz w:val="24"/>
-          <w:szCs w:val="24"/>
-        </w:rPr>
-        <w:t>, he</w:t>
-      </w:r>
-      <w:r>
-        <w:rPr>
-          <w:rFonts w:ascii="Times New Roman" w:hAnsi="Times New Roman" w:cs="Times New Roman"/>
-          <w:sz w:val="24"/>
-          <w:szCs w:val="24"/>
-        </w:rPr>
-        <w:t xml:space="preserve"> adjust</w:t>
-      </w:r>
-      <w:r>
-        <w:rPr>
-          <w:rFonts w:ascii="Times New Roman" w:hAnsi="Times New Roman" w:cs="Times New Roman"/>
-          <w:sz w:val="24"/>
-          <w:szCs w:val="24"/>
-        </w:rPr>
-        <w:t>ed</w:t>
-      </w:r>
-      <w:r>
-        <w:rPr>
-          <w:rFonts w:ascii="Times New Roman" w:hAnsi="Times New Roman" w:cs="Times New Roman"/>
-          <w:sz w:val="24"/>
-          <w:szCs w:val="24"/>
-        </w:rPr>
-        <w:t xml:space="preserve"> the </w:t>
-      </w:r>
-      <w:r>
-        <w:rPr>
-          <w:rFonts w:ascii="Times New Roman" w:hAnsi="Times New Roman" w:cs="Times New Roman"/>
-          <w:sz w:val="24"/>
-          <w:szCs w:val="24"/>
-        </w:rPr>
-        <w:t>focus ring as he did so.  Then he was still for a second trying to make out what he was seeing.</w:t>
+        <w:t xml:space="preserve">Jerimy agreed. </w:t>
+      </w:r>
+      <w:r>
+        <w:rPr>
+          <w:rFonts w:ascii="Times New Roman" w:hAnsi="Times New Roman" w:cs="Times New Roman"/>
+          <w:sz w:val="24"/>
+          <w:szCs w:val="24"/>
+        </w:rPr>
+        <w:t>“</w:t>
+      </w:r>
+      <w:r>
+        <w:rPr>
+          <w:rFonts w:ascii="Times New Roman" w:hAnsi="Times New Roman" w:cs="Times New Roman"/>
+          <w:sz w:val="24"/>
+          <w:szCs w:val="24"/>
+        </w:rPr>
+        <w:t>That makes two of us</w:t>
+      </w:r>
+      <w:r>
+        <w:rPr>
+          <w:rFonts w:ascii="Times New Roman" w:hAnsi="Times New Roman" w:cs="Times New Roman"/>
+          <w:sz w:val="24"/>
+          <w:szCs w:val="24"/>
+        </w:rPr>
+        <w:t>. T</w:t>
+      </w:r>
+      <w:r>
+        <w:rPr>
+          <w:rFonts w:ascii="Times New Roman" w:hAnsi="Times New Roman" w:cs="Times New Roman"/>
+          <w:sz w:val="24"/>
+          <w:szCs w:val="24"/>
+        </w:rPr>
+        <w:t xml:space="preserve">he only thing we can do is make </w:t>
+      </w:r>
+      <w:r>
+        <w:rPr>
+          <w:rFonts w:ascii="Times New Roman" w:hAnsi="Times New Roman" w:cs="Times New Roman"/>
+          <w:sz w:val="24"/>
+          <w:szCs w:val="24"/>
+        </w:rPr>
+        <w:t xml:space="preserve">an </w:t>
+      </w:r>
+      <w:r>
+        <w:rPr>
+          <w:rFonts w:ascii="Times New Roman" w:hAnsi="Times New Roman" w:cs="Times New Roman"/>
+          <w:sz w:val="24"/>
+          <w:szCs w:val="24"/>
+        </w:rPr>
+        <w:t xml:space="preserve">educated guess. </w:t>
+      </w:r>
+      <w:r>
+        <w:rPr>
+          <w:rFonts w:ascii="Times New Roman" w:hAnsi="Times New Roman" w:cs="Times New Roman"/>
+          <w:sz w:val="24"/>
+          <w:szCs w:val="24"/>
+        </w:rPr>
+        <w:t>I doubt if we’ll ever understand their design motivations. For that matter, those down rods might just be to reach a power source.”</w:t>
       </w:r>
     </w:p>
     <w:p>
@@ -487,7 +1995,750 @@
           <w:szCs w:val="24"/>
         </w:rPr>
         <w:tab/>
-        <w:t>Jarwan made sure the others were okay, before asking, “well?”</w:t>
+        <w:t>“Anyway,</w:t>
+      </w:r>
+      <w:r>
+        <w:rPr>
+          <w:rFonts w:ascii="Times New Roman" w:hAnsi="Times New Roman" w:cs="Times New Roman"/>
+          <w:sz w:val="24"/>
+          <w:szCs w:val="24"/>
+        </w:rPr>
+        <w:t xml:space="preserve"> notice </w:t>
+      </w:r>
+      <w:r>
+        <w:rPr>
+          <w:rFonts w:ascii="Times New Roman" w:hAnsi="Times New Roman" w:cs="Times New Roman"/>
+          <w:sz w:val="24"/>
+          <w:szCs w:val="24"/>
+        </w:rPr>
+        <w:t xml:space="preserve">how </w:t>
+      </w:r>
+      <w:r>
+        <w:rPr>
+          <w:rFonts w:ascii="Times New Roman" w:hAnsi="Times New Roman" w:cs="Times New Roman"/>
+          <w:sz w:val="24"/>
+          <w:szCs w:val="24"/>
+        </w:rPr>
+        <w:t xml:space="preserve">the rods </w:t>
+      </w:r>
+      <w:r>
+        <w:rPr>
+          <w:rFonts w:ascii="Times New Roman" w:hAnsi="Times New Roman" w:cs="Times New Roman"/>
+          <w:sz w:val="24"/>
+          <w:szCs w:val="24"/>
+        </w:rPr>
+        <w:t xml:space="preserve">extend </w:t>
+      </w:r>
+      <w:r>
+        <w:rPr>
+          <w:rFonts w:ascii="Times New Roman" w:hAnsi="Times New Roman" w:cs="Times New Roman"/>
+          <w:sz w:val="24"/>
+          <w:szCs w:val="24"/>
+        </w:rPr>
+        <w:t xml:space="preserve">only </w:t>
+      </w:r>
+      <w:r>
+        <w:rPr>
+          <w:rFonts w:ascii="Times New Roman" w:hAnsi="Times New Roman" w:cs="Times New Roman"/>
+          <w:sz w:val="24"/>
+          <w:szCs w:val="24"/>
+        </w:rPr>
+        <w:t>a few meters in</w:t>
+      </w:r>
+      <w:r>
+        <w:rPr>
+          <w:rFonts w:ascii="Times New Roman" w:hAnsi="Times New Roman" w:cs="Times New Roman"/>
+          <w:sz w:val="24"/>
+          <w:szCs w:val="24"/>
+        </w:rPr>
+        <w:t>to</w:t>
+      </w:r>
+      <w:r>
+        <w:rPr>
+          <w:rFonts w:ascii="Times New Roman" w:hAnsi="Times New Roman" w:cs="Times New Roman"/>
+          <w:sz w:val="24"/>
+          <w:szCs w:val="24"/>
+        </w:rPr>
+        <w:t xml:space="preserve"> the water. That leaves a good twenty meters of space</w:t>
+      </w:r>
+      <w:r>
+        <w:rPr>
+          <w:rFonts w:ascii="Times New Roman" w:hAnsi="Times New Roman" w:cs="Times New Roman"/>
+          <w:sz w:val="24"/>
+          <w:szCs w:val="24"/>
+        </w:rPr>
+        <w:t xml:space="preserve"> between</w:t>
+      </w:r>
+      <w:r>
+        <w:rPr>
+          <w:rFonts w:ascii="Times New Roman" w:hAnsi="Times New Roman" w:cs="Times New Roman"/>
+          <w:sz w:val="24"/>
+          <w:szCs w:val="24"/>
+        </w:rPr>
+        <w:t xml:space="preserve"> them</w:t>
+      </w:r>
+      <w:r>
+        <w:rPr>
+          <w:rFonts w:ascii="Times New Roman" w:hAnsi="Times New Roman" w:cs="Times New Roman"/>
+          <w:sz w:val="24"/>
+          <w:szCs w:val="24"/>
+        </w:rPr>
+        <w:t xml:space="preserve">. I’m guessing that allows for two of </w:t>
+      </w:r>
+      <w:r>
+        <w:rPr>
+          <w:rFonts w:ascii="Times New Roman" w:hAnsi="Times New Roman" w:cs="Times New Roman"/>
+          <w:sz w:val="24"/>
+          <w:szCs w:val="24"/>
+        </w:rPr>
+        <w:t xml:space="preserve">whoever or </w:t>
+      </w:r>
+      <w:r>
+        <w:rPr>
+          <w:rFonts w:ascii="Times New Roman" w:hAnsi="Times New Roman" w:cs="Times New Roman"/>
+          <w:sz w:val="24"/>
+          <w:szCs w:val="24"/>
+        </w:rPr>
+        <w:t>whatever</w:t>
+      </w:r>
+      <w:r>
+        <w:rPr>
+          <w:rFonts w:ascii="Times New Roman" w:hAnsi="Times New Roman" w:cs="Times New Roman"/>
+          <w:sz w:val="24"/>
+          <w:szCs w:val="24"/>
+        </w:rPr>
+        <w:t xml:space="preserve">, </w:t>
+      </w:r>
+      <w:r>
+        <w:rPr>
+          <w:rFonts w:ascii="Times New Roman" w:hAnsi="Times New Roman" w:cs="Times New Roman"/>
+          <w:sz w:val="24"/>
+          <w:szCs w:val="24"/>
+        </w:rPr>
+        <w:t>to</w:t>
+      </w:r>
+      <w:r>
+        <w:rPr>
+          <w:rFonts w:ascii="Times New Roman" w:hAnsi="Times New Roman" w:cs="Times New Roman"/>
+          <w:sz w:val="24"/>
+          <w:szCs w:val="24"/>
+        </w:rPr>
+        <w:t xml:space="preserve"> use it at the</w:t>
+      </w:r>
+      <w:r>
+        <w:rPr>
+          <w:rFonts w:ascii="Times New Roman" w:hAnsi="Times New Roman" w:cs="Times New Roman"/>
+          <w:sz w:val="24"/>
+          <w:szCs w:val="24"/>
+        </w:rPr>
+        <w:t xml:space="preserve"> same time.”</w:t>
+      </w:r>
+    </w:p>
+    <w:p>
+      <w:pPr>
+        <w:spacing w:line="480" w:lineRule="auto"/>
+        <w:contextualSpacing/>
+        <w:rPr>
+          <w:rFonts w:ascii="Times New Roman" w:hAnsi="Times New Roman" w:cs="Times New Roman"/>
+          <w:sz w:val="24"/>
+          <w:szCs w:val="24"/>
+        </w:rPr>
+      </w:pPr>
+      <w:r>
+        <w:rPr>
+          <w:rFonts w:ascii="Times New Roman" w:hAnsi="Times New Roman" w:cs="Times New Roman"/>
+          <w:sz w:val="24"/>
+          <w:szCs w:val="24"/>
+        </w:rPr>
+        <w:tab/>
+        <w:t xml:space="preserve">“That’s </w:t>
+      </w:r>
+      <w:r>
+        <w:rPr>
+          <w:rFonts w:ascii="Times New Roman" w:hAnsi="Times New Roman" w:cs="Times New Roman"/>
+          <w:sz w:val="24"/>
+          <w:szCs w:val="24"/>
+        </w:rPr>
+        <w:t>a</w:t>
+      </w:r>
+      <w:r>
+        <w:rPr>
+          <w:rFonts w:ascii="Times New Roman" w:hAnsi="Times New Roman" w:cs="Times New Roman"/>
+          <w:sz w:val="24"/>
+          <w:szCs w:val="24"/>
+        </w:rPr>
+        <w:t xml:space="preserve"> big question?” said Josh</w:t>
+      </w:r>
+      <w:r>
+        <w:rPr>
+          <w:rFonts w:ascii="Times New Roman" w:hAnsi="Times New Roman" w:cs="Times New Roman"/>
+          <w:sz w:val="24"/>
+          <w:szCs w:val="24"/>
+        </w:rPr>
+        <w:t>, “who or what, we don’t know.</w:t>
+      </w:r>
+      <w:r>
+        <w:rPr>
+          <w:rFonts w:ascii="Times New Roman" w:hAnsi="Times New Roman" w:cs="Times New Roman"/>
+          <w:sz w:val="24"/>
+          <w:szCs w:val="24"/>
+        </w:rPr>
+        <w:t xml:space="preserve"> We </w:t>
+      </w:r>
+      <w:r>
+        <w:rPr>
+          <w:rFonts w:ascii="Times New Roman" w:hAnsi="Times New Roman" w:cs="Times New Roman"/>
+          <w:sz w:val="24"/>
+          <w:szCs w:val="24"/>
+        </w:rPr>
+        <w:t xml:space="preserve">did </w:t>
+      </w:r>
+      <w:r>
+        <w:rPr>
+          <w:rFonts w:ascii="Times New Roman" w:hAnsi="Times New Roman" w:cs="Times New Roman"/>
+          <w:sz w:val="24"/>
+          <w:szCs w:val="24"/>
+        </w:rPr>
+        <w:t>pick up</w:t>
+      </w:r>
+      <w:r>
+        <w:rPr>
+          <w:rFonts w:ascii="Times New Roman" w:hAnsi="Times New Roman" w:cs="Times New Roman"/>
+          <w:sz w:val="24"/>
+          <w:szCs w:val="24"/>
+        </w:rPr>
+        <w:t xml:space="preserve"> something in the </w:t>
+      </w:r>
+      <w:r>
+        <w:rPr>
+          <w:rFonts w:ascii="Times New Roman" w:hAnsi="Times New Roman" w:cs="Times New Roman"/>
+          <w:sz w:val="24"/>
+          <w:szCs w:val="24"/>
+        </w:rPr>
+        <w:t>lake</w:t>
+      </w:r>
+      <w:r>
+        <w:rPr>
+          <w:rFonts w:ascii="Times New Roman" w:hAnsi="Times New Roman" w:cs="Times New Roman"/>
+          <w:sz w:val="24"/>
+          <w:szCs w:val="24"/>
+        </w:rPr>
+        <w:t xml:space="preserve"> </w:t>
+      </w:r>
+      <w:r>
+        <w:rPr>
+          <w:rFonts w:ascii="Times New Roman" w:hAnsi="Times New Roman" w:cs="Times New Roman"/>
+          <w:sz w:val="24"/>
+          <w:szCs w:val="24"/>
+        </w:rPr>
+        <w:t>the size of a whale. Don’t know if it</w:t>
+      </w:r>
+      <w:r>
+        <w:rPr>
+          <w:rFonts w:ascii="Times New Roman" w:hAnsi="Times New Roman" w:cs="Times New Roman"/>
+          <w:sz w:val="24"/>
+          <w:szCs w:val="24"/>
+        </w:rPr>
+        <w:t>’</w:t>
+      </w:r>
+      <w:r>
+        <w:rPr>
+          <w:rFonts w:ascii="Times New Roman" w:hAnsi="Times New Roman" w:cs="Times New Roman"/>
+          <w:sz w:val="24"/>
+          <w:szCs w:val="24"/>
+        </w:rPr>
+        <w:t xml:space="preserve">s related to </w:t>
+      </w:r>
+      <w:r>
+        <w:rPr>
+          <w:rFonts w:ascii="Times New Roman" w:hAnsi="Times New Roman" w:cs="Times New Roman"/>
+          <w:sz w:val="24"/>
+          <w:szCs w:val="24"/>
+        </w:rPr>
+        <w:t xml:space="preserve">the </w:t>
+      </w:r>
+      <w:r>
+        <w:rPr>
+          <w:rFonts w:ascii="Times New Roman" w:hAnsi="Times New Roman" w:cs="Times New Roman"/>
+          <w:sz w:val="24"/>
+          <w:szCs w:val="24"/>
+        </w:rPr>
+        <w:t>who</w:t>
+      </w:r>
+      <w:r>
+        <w:rPr>
+          <w:rFonts w:ascii="Times New Roman" w:hAnsi="Times New Roman" w:cs="Times New Roman"/>
+          <w:sz w:val="24"/>
+          <w:szCs w:val="24"/>
+        </w:rPr>
+        <w:t xml:space="preserve">ever or whatever’s </w:t>
+      </w:r>
+      <w:r>
+        <w:rPr>
+          <w:rFonts w:ascii="Times New Roman" w:hAnsi="Times New Roman" w:cs="Times New Roman"/>
+          <w:sz w:val="24"/>
+          <w:szCs w:val="24"/>
+        </w:rPr>
+        <w:t>the aliens communicated with</w:t>
+      </w:r>
+      <w:r>
+        <w:rPr>
+          <w:rFonts w:ascii="Times New Roman" w:hAnsi="Times New Roman" w:cs="Times New Roman"/>
+          <w:sz w:val="24"/>
+          <w:szCs w:val="24"/>
+        </w:rPr>
+        <w:t xml:space="preserve">. Could be a </w:t>
+      </w:r>
+      <w:r>
+        <w:rPr>
+          <w:rFonts w:ascii="Times New Roman" w:hAnsi="Times New Roman" w:cs="Times New Roman"/>
+          <w:sz w:val="24"/>
+          <w:szCs w:val="24"/>
+        </w:rPr>
+        <w:t xml:space="preserve">distant </w:t>
+      </w:r>
+      <w:r>
+        <w:rPr>
+          <w:rFonts w:ascii="Times New Roman" w:hAnsi="Times New Roman" w:cs="Times New Roman"/>
+          <w:sz w:val="24"/>
+          <w:szCs w:val="24"/>
+        </w:rPr>
+        <w:t>descendant I suppose</w:t>
+      </w:r>
+      <w:r>
+        <w:rPr>
+          <w:rFonts w:ascii="Times New Roman" w:hAnsi="Times New Roman" w:cs="Times New Roman"/>
+          <w:sz w:val="24"/>
+          <w:szCs w:val="24"/>
+        </w:rPr>
+        <w:t>.</w:t>
+      </w:r>
+      <w:r>
+        <w:rPr>
+          <w:rFonts w:ascii="Times New Roman" w:hAnsi="Times New Roman" w:cs="Times New Roman"/>
+          <w:sz w:val="24"/>
+          <w:szCs w:val="24"/>
+        </w:rPr>
+        <w:t>”</w:t>
+      </w:r>
+      <w:r>
+        <w:rPr>
+          <w:rFonts w:ascii="Times New Roman" w:hAnsi="Times New Roman" w:cs="Times New Roman"/>
+          <w:sz w:val="24"/>
+          <w:szCs w:val="24"/>
+        </w:rPr>
+        <w:br/>
+      </w:r>
+      <w:r>
+        <w:rPr>
+          <w:rFonts w:ascii="Times New Roman" w:hAnsi="Times New Roman" w:cs="Times New Roman"/>
+          <w:sz w:val="24"/>
+          <w:szCs w:val="24"/>
+        </w:rPr>
+        <w:tab/>
+        <w:t xml:space="preserve">Jerimy’s face froze for just a second and then a </w:t>
+      </w:r>
+      <w:r>
+        <w:rPr>
+          <w:rFonts w:ascii="Times New Roman" w:hAnsi="Times New Roman" w:cs="Times New Roman"/>
+          <w:sz w:val="24"/>
+          <w:szCs w:val="24"/>
+        </w:rPr>
+        <w:t xml:space="preserve">wry </w:t>
+      </w:r>
+      <w:r>
+        <w:rPr>
+          <w:rFonts w:ascii="Times New Roman" w:hAnsi="Times New Roman" w:cs="Times New Roman"/>
+          <w:sz w:val="24"/>
+          <w:szCs w:val="24"/>
+        </w:rPr>
+        <w:t>grin broke out. “</w:t>
+      </w:r>
+      <w:r>
+        <w:rPr>
+          <w:rFonts w:ascii="Times New Roman" w:hAnsi="Times New Roman" w:cs="Times New Roman"/>
+          <w:sz w:val="24"/>
+          <w:szCs w:val="24"/>
+        </w:rPr>
+        <w:t>My guess is we’re about to find out.</w:t>
+      </w:r>
+      <w:r>
+        <w:rPr>
+          <w:rFonts w:ascii="Times New Roman" w:hAnsi="Times New Roman" w:cs="Times New Roman"/>
+          <w:sz w:val="24"/>
+          <w:szCs w:val="24"/>
+        </w:rPr>
+        <w:t>”</w:t>
+      </w:r>
+      <w:r>
+        <w:rPr>
+          <w:rFonts w:ascii="Times New Roman" w:hAnsi="Times New Roman" w:cs="Times New Roman"/>
+          <w:sz w:val="24"/>
+          <w:szCs w:val="24"/>
+        </w:rPr>
+        <w:br/>
+      </w:r>
+      <w:r>
+        <w:rPr>
+          <w:rFonts w:ascii="Times New Roman" w:hAnsi="Times New Roman" w:cs="Times New Roman"/>
+          <w:sz w:val="24"/>
+          <w:szCs w:val="24"/>
+        </w:rPr>
+        <w:tab/>
+        <w:t xml:space="preserve">Josh and Mikiu </w:t>
+      </w:r>
+      <w:r>
+        <w:rPr>
+          <w:rFonts w:ascii="Times New Roman" w:hAnsi="Times New Roman" w:cs="Times New Roman"/>
+          <w:sz w:val="24"/>
+          <w:szCs w:val="24"/>
+        </w:rPr>
+        <w:t>swiveled their heads around to see what had his attention</w:t>
+      </w:r>
+      <w:r>
+        <w:rPr>
+          <w:rFonts w:ascii="Times New Roman" w:hAnsi="Times New Roman" w:cs="Times New Roman"/>
+          <w:sz w:val="24"/>
+          <w:szCs w:val="24"/>
+        </w:rPr>
+        <w:t>. There, behind the pseudo glass wall</w:t>
+      </w:r>
+      <w:r>
+        <w:rPr>
+          <w:rFonts w:ascii="Times New Roman" w:hAnsi="Times New Roman" w:cs="Times New Roman"/>
+          <w:sz w:val="24"/>
+          <w:szCs w:val="24"/>
+        </w:rPr>
+        <w:t>,</w:t>
+      </w:r>
+      <w:r>
+        <w:rPr>
+          <w:rFonts w:ascii="Times New Roman" w:hAnsi="Times New Roman" w:cs="Times New Roman"/>
+          <w:sz w:val="24"/>
+          <w:szCs w:val="24"/>
+        </w:rPr>
+        <w:t xml:space="preserve"> was a creature that could stand in for an Earth whale</w:t>
+      </w:r>
+      <w:r>
+        <w:rPr>
+          <w:rFonts w:ascii="Times New Roman" w:hAnsi="Times New Roman" w:cs="Times New Roman"/>
+          <w:sz w:val="24"/>
+          <w:szCs w:val="24"/>
+        </w:rPr>
+        <w:t>, it was large enough.</w:t>
+      </w:r>
+      <w:r>
+        <w:rPr>
+          <w:rFonts w:ascii="Times New Roman" w:hAnsi="Times New Roman" w:cs="Times New Roman"/>
+          <w:sz w:val="24"/>
+          <w:szCs w:val="24"/>
+        </w:rPr>
+        <w:t xml:space="preserve"> It had the size</w:t>
+      </w:r>
+      <w:r>
+        <w:rPr>
+          <w:rFonts w:ascii="Times New Roman" w:hAnsi="Times New Roman" w:cs="Times New Roman"/>
+          <w:sz w:val="24"/>
+          <w:szCs w:val="24"/>
+        </w:rPr>
+        <w:t xml:space="preserve"> and </w:t>
+      </w:r>
+      <w:r>
+        <w:rPr>
+          <w:rFonts w:ascii="Times New Roman" w:hAnsi="Times New Roman" w:cs="Times New Roman"/>
+          <w:sz w:val="24"/>
+          <w:szCs w:val="24"/>
+        </w:rPr>
+        <w:t xml:space="preserve">the </w:t>
+      </w:r>
+      <w:r>
+        <w:rPr>
+          <w:rFonts w:ascii="Times New Roman" w:hAnsi="Times New Roman" w:cs="Times New Roman"/>
+          <w:sz w:val="24"/>
+          <w:szCs w:val="24"/>
+        </w:rPr>
+        <w:t>body</w:t>
+      </w:r>
+      <w:r>
+        <w:rPr>
+          <w:rFonts w:ascii="Times New Roman" w:hAnsi="Times New Roman" w:cs="Times New Roman"/>
+          <w:sz w:val="24"/>
+          <w:szCs w:val="24"/>
+        </w:rPr>
+        <w:t xml:space="preserve"> shape</w:t>
+      </w:r>
+      <w:r>
+        <w:rPr>
+          <w:rFonts w:ascii="Times New Roman" w:hAnsi="Times New Roman" w:cs="Times New Roman"/>
+          <w:sz w:val="24"/>
+          <w:szCs w:val="24"/>
+        </w:rPr>
+        <w:t>, but th</w:t>
+      </w:r>
+      <w:r>
+        <w:rPr>
+          <w:rFonts w:ascii="Times New Roman" w:hAnsi="Times New Roman" w:cs="Times New Roman"/>
+          <w:sz w:val="24"/>
+          <w:szCs w:val="24"/>
+        </w:rPr>
+        <w:t xml:space="preserve">at’s where the similarities ended. The creature had two side by side </w:t>
+      </w:r>
+      <w:r>
+        <w:rPr>
+          <w:rFonts w:ascii="Times New Roman" w:hAnsi="Times New Roman" w:cs="Times New Roman"/>
+          <w:sz w:val="24"/>
+          <w:szCs w:val="24"/>
+        </w:rPr>
+        <w:t>large dark ey</w:t>
+      </w:r>
+      <w:r>
+        <w:rPr>
+          <w:rFonts w:ascii="Times New Roman" w:hAnsi="Times New Roman" w:cs="Times New Roman"/>
+          <w:sz w:val="24"/>
+          <w:szCs w:val="24"/>
+        </w:rPr>
+        <w:t>es</w:t>
+      </w:r>
+      <w:r>
+        <w:rPr>
+          <w:rFonts w:ascii="Times New Roman" w:hAnsi="Times New Roman" w:cs="Times New Roman"/>
+          <w:sz w:val="24"/>
+          <w:szCs w:val="24"/>
+        </w:rPr>
+        <w:t xml:space="preserve"> and </w:t>
+      </w:r>
+      <w:r>
+        <w:rPr>
+          <w:rFonts w:ascii="Times New Roman" w:hAnsi="Times New Roman" w:cs="Times New Roman"/>
+          <w:sz w:val="24"/>
+          <w:szCs w:val="24"/>
+        </w:rPr>
+        <w:t xml:space="preserve">short arm like appendages with fingered </w:t>
+      </w:r>
+      <w:r>
+        <w:rPr>
+          <w:rFonts w:ascii="Times New Roman" w:hAnsi="Times New Roman" w:cs="Times New Roman"/>
+          <w:sz w:val="24"/>
+          <w:szCs w:val="24"/>
+        </w:rPr>
+        <w:t>hands</w:t>
+      </w:r>
+      <w:r>
+        <w:rPr>
+          <w:rFonts w:ascii="Times New Roman" w:hAnsi="Times New Roman" w:cs="Times New Roman"/>
+          <w:sz w:val="24"/>
+          <w:szCs w:val="24"/>
+        </w:rPr>
+        <w:t xml:space="preserve"> on both sides of its massive head. The arms and hands looked</w:t>
+      </w:r>
+      <w:r>
+        <w:rPr>
+          <w:rFonts w:ascii="Times New Roman" w:hAnsi="Times New Roman" w:cs="Times New Roman"/>
+          <w:sz w:val="24"/>
+          <w:szCs w:val="24"/>
+        </w:rPr>
+        <w:t xml:space="preserve"> ridiculously out of place on an aquatic animal. It was </w:t>
+      </w:r>
+      <w:r>
+        <w:rPr>
+          <w:rFonts w:ascii="Times New Roman" w:hAnsi="Times New Roman" w:cs="Times New Roman"/>
+          <w:sz w:val="24"/>
+          <w:szCs w:val="24"/>
+        </w:rPr>
+        <w:t xml:space="preserve">floating </w:t>
+      </w:r>
+      <w:r>
+        <w:rPr>
+          <w:rFonts w:ascii="Times New Roman" w:hAnsi="Times New Roman" w:cs="Times New Roman"/>
+          <w:sz w:val="24"/>
+          <w:szCs w:val="24"/>
+        </w:rPr>
+        <w:t>not quite perpendicular to the transparent surface</w:t>
+      </w:r>
+      <w:r>
+        <w:rPr>
+          <w:rFonts w:ascii="Times New Roman" w:hAnsi="Times New Roman" w:cs="Times New Roman"/>
+          <w:sz w:val="24"/>
+          <w:szCs w:val="24"/>
+        </w:rPr>
+        <w:t>.</w:t>
+      </w:r>
+      <w:r>
+        <w:rPr>
+          <w:rFonts w:ascii="Times New Roman" w:hAnsi="Times New Roman" w:cs="Times New Roman"/>
+          <w:sz w:val="24"/>
+          <w:szCs w:val="24"/>
+        </w:rPr>
+        <w:t xml:space="preserve"> the opposite eye</w:t>
+      </w:r>
+      <w:r>
+        <w:rPr>
+          <w:rFonts w:ascii="Times New Roman" w:hAnsi="Times New Roman" w:cs="Times New Roman"/>
+          <w:sz w:val="24"/>
+          <w:szCs w:val="24"/>
+        </w:rPr>
+        <w:t>s</w:t>
+      </w:r>
+      <w:r>
+        <w:rPr>
+          <w:rFonts w:ascii="Times New Roman" w:hAnsi="Times New Roman" w:cs="Times New Roman"/>
+          <w:sz w:val="24"/>
+          <w:szCs w:val="24"/>
+        </w:rPr>
+        <w:t xml:space="preserve"> and arm </w:t>
+      </w:r>
+      <w:r>
+        <w:rPr>
+          <w:rFonts w:ascii="Times New Roman" w:hAnsi="Times New Roman" w:cs="Times New Roman"/>
+          <w:sz w:val="24"/>
+          <w:szCs w:val="24"/>
+        </w:rPr>
+        <w:t>just barely visible</w:t>
+      </w:r>
+      <w:r>
+        <w:rPr>
+          <w:rFonts w:ascii="Times New Roman" w:hAnsi="Times New Roman" w:cs="Times New Roman"/>
+          <w:sz w:val="24"/>
+          <w:szCs w:val="24"/>
+        </w:rPr>
+        <w:t>. It was just floating quietly, studying them with all four eyes.</w:t>
+      </w:r>
+      <w:r>
+        <w:rPr>
+          <w:rFonts w:ascii="Times New Roman" w:hAnsi="Times New Roman" w:cs="Times New Roman"/>
+          <w:sz w:val="24"/>
+          <w:szCs w:val="24"/>
+        </w:rPr>
+        <w:t>”</w:t>
+      </w:r>
+    </w:p>
+    <w:p>
+      <w:pPr>
+        <w:spacing w:line="480" w:lineRule="auto"/>
+        <w:contextualSpacing/>
+        <w:rPr>
+          <w:rFonts w:ascii="Times New Roman" w:hAnsi="Times New Roman" w:cs="Times New Roman"/>
+          <w:sz w:val="24"/>
+          <w:szCs w:val="24"/>
+        </w:rPr>
+      </w:pPr>
+      <w:r>
+        <w:rPr>
+          <w:rFonts w:ascii="Times New Roman" w:hAnsi="Times New Roman" w:cs="Times New Roman"/>
+          <w:sz w:val="24"/>
+          <w:szCs w:val="24"/>
+        </w:rPr>
+        <w:tab/>
+        <w:t>Josh recovered first. “Jameson would love this.</w:t>
+      </w:r>
+      <w:r>
+        <w:rPr>
+          <w:rFonts w:ascii="Times New Roman" w:hAnsi="Times New Roman" w:cs="Times New Roman"/>
+          <w:sz w:val="24"/>
+          <w:szCs w:val="24"/>
+        </w:rPr>
+        <w:t xml:space="preserve"> He’s </w:t>
+      </w:r>
+      <w:r>
+        <w:rPr>
+          <w:rFonts w:ascii="Times New Roman" w:hAnsi="Times New Roman" w:cs="Times New Roman"/>
+          <w:sz w:val="24"/>
+          <w:szCs w:val="24"/>
+        </w:rPr>
+        <w:t xml:space="preserve">a </w:t>
+      </w:r>
+      <w:r>
+        <w:rPr>
+          <w:rFonts w:ascii="Times New Roman" w:hAnsi="Times New Roman" w:cs="Times New Roman"/>
+          <w:sz w:val="24"/>
+          <w:szCs w:val="24"/>
+        </w:rPr>
+        <w:t>biologist.</w:t>
+      </w:r>
+      <w:r>
+        <w:rPr>
+          <w:rFonts w:ascii="Times New Roman" w:hAnsi="Times New Roman" w:cs="Times New Roman"/>
+          <w:sz w:val="24"/>
+          <w:szCs w:val="24"/>
+        </w:rPr>
+        <w:t>”</w:t>
+      </w:r>
+    </w:p>
+    <w:p>
+      <w:pPr>
+        <w:spacing w:line="480" w:lineRule="auto"/>
+        <w:contextualSpacing/>
+        <w:rPr>
+          <w:rFonts w:ascii="Times New Roman" w:hAnsi="Times New Roman" w:cs="Times New Roman"/>
+          <w:sz w:val="24"/>
+          <w:szCs w:val="24"/>
+        </w:rPr>
+      </w:pPr>
+      <w:r>
+        <w:rPr>
+          <w:rFonts w:ascii="Times New Roman" w:hAnsi="Times New Roman" w:cs="Times New Roman"/>
+          <w:sz w:val="24"/>
+          <w:szCs w:val="24"/>
+        </w:rPr>
+        <w:lastRenderedPageBreak/>
+        <w:tab/>
+        <w:t>Jerimy glanced at him briefly. “</w:t>
+      </w:r>
+      <w:r>
+        <w:rPr>
+          <w:rFonts w:ascii="Times New Roman" w:hAnsi="Times New Roman" w:cs="Times New Roman"/>
+          <w:sz w:val="24"/>
+          <w:szCs w:val="24"/>
+        </w:rPr>
+        <w:t>I</w:t>
+      </w:r>
+      <w:r>
+        <w:rPr>
+          <w:rFonts w:ascii="Times New Roman" w:hAnsi="Times New Roman" w:cs="Times New Roman"/>
+          <w:sz w:val="24"/>
+          <w:szCs w:val="24"/>
+        </w:rPr>
+        <w:t xml:space="preserve">t has </w:t>
+      </w:r>
+      <w:r>
+        <w:rPr>
+          <w:rFonts w:ascii="Times New Roman" w:hAnsi="Times New Roman" w:cs="Times New Roman"/>
+          <w:sz w:val="24"/>
+          <w:szCs w:val="24"/>
+        </w:rPr>
+        <w:t>binocular vision</w:t>
+      </w:r>
+      <w:r>
+        <w:rPr>
+          <w:rFonts w:ascii="Times New Roman" w:hAnsi="Times New Roman" w:cs="Times New Roman"/>
+          <w:sz w:val="24"/>
+          <w:szCs w:val="24"/>
+        </w:rPr>
+        <w:t>, on each side of its head</w:t>
+      </w:r>
+      <w:r>
+        <w:rPr>
+          <w:rFonts w:ascii="Times New Roman" w:hAnsi="Times New Roman" w:cs="Times New Roman"/>
+          <w:sz w:val="24"/>
+          <w:szCs w:val="24"/>
+        </w:rPr>
+        <w:t xml:space="preserve">. Strange for a </w:t>
+      </w:r>
+      <w:r>
+        <w:rPr>
+          <w:rFonts w:ascii="Times New Roman" w:hAnsi="Times New Roman" w:cs="Times New Roman"/>
+          <w:sz w:val="24"/>
+          <w:szCs w:val="24"/>
+        </w:rPr>
+        <w:t>undersea creature to need that much distance acuity.</w:t>
+      </w:r>
+      <w:r>
+        <w:rPr>
+          <w:rFonts w:ascii="Times New Roman" w:hAnsi="Times New Roman" w:cs="Times New Roman"/>
+          <w:sz w:val="24"/>
+          <w:szCs w:val="24"/>
+        </w:rPr>
+        <w:t>”</w:t>
       </w:r>
     </w:p>
     <w:p>
@@ -515,95 +2766,31 @@
           <w:sz w:val="24"/>
           <w:szCs w:val="24"/>
         </w:rPr>
-        <w:t>Nothing,</w:t>
-      </w:r>
-      <w:r>
-        <w:rPr>
-          <w:rFonts w:ascii="Times New Roman" w:hAnsi="Times New Roman" w:cs="Times New Roman"/>
-          <w:sz w:val="24"/>
-          <w:szCs w:val="24"/>
-        </w:rPr>
-        <w:t xml:space="preserve"> it still looks the same.</w:t>
-      </w:r>
-      <w:r>
-        <w:rPr>
-          <w:rFonts w:ascii="Times New Roman" w:hAnsi="Times New Roman" w:cs="Times New Roman"/>
-          <w:sz w:val="24"/>
-          <w:szCs w:val="24"/>
-        </w:rPr>
-        <w:t xml:space="preserve"> I need more cable.</w:t>
-      </w:r>
-      <w:r>
-        <w:rPr>
-          <w:rFonts w:ascii="Times New Roman" w:hAnsi="Times New Roman" w:cs="Times New Roman"/>
-          <w:sz w:val="24"/>
-          <w:szCs w:val="24"/>
-        </w:rPr>
-        <w:t xml:space="preserve">”  </w:t>
-      </w:r>
-      <w:r>
-        <w:rPr>
-          <w:rFonts w:ascii="Times New Roman" w:hAnsi="Times New Roman" w:cs="Times New Roman"/>
-          <w:sz w:val="24"/>
-          <w:szCs w:val="24"/>
-        </w:rPr>
-        <w:t>H</w:t>
-      </w:r>
-      <w:r>
-        <w:rPr>
-          <w:rFonts w:ascii="Times New Roman" w:hAnsi="Times New Roman" w:cs="Times New Roman"/>
-          <w:sz w:val="24"/>
-          <w:szCs w:val="24"/>
-        </w:rPr>
-        <w:t xml:space="preserve">e picked up the </w:t>
-      </w:r>
-      <w:r>
-        <w:rPr>
-          <w:rFonts w:ascii="Times New Roman" w:hAnsi="Times New Roman" w:cs="Times New Roman"/>
-          <w:sz w:val="24"/>
-          <w:szCs w:val="24"/>
-        </w:rPr>
-        <w:t xml:space="preserve">remaining </w:t>
-      </w:r>
-      <w:r>
-        <w:rPr>
-          <w:rFonts w:ascii="Times New Roman" w:hAnsi="Times New Roman" w:cs="Times New Roman"/>
-          <w:sz w:val="24"/>
-          <w:szCs w:val="24"/>
-        </w:rPr>
-        <w:t xml:space="preserve">slack with </w:t>
-      </w:r>
-      <w:r>
-        <w:rPr>
-          <w:rFonts w:ascii="Times New Roman" w:hAnsi="Times New Roman" w:cs="Times New Roman"/>
-          <w:sz w:val="24"/>
-          <w:szCs w:val="24"/>
-        </w:rPr>
-        <w:t xml:space="preserve">and </w:t>
-      </w:r>
-      <w:r>
-        <w:rPr>
-          <w:rFonts w:ascii="Times New Roman" w:hAnsi="Times New Roman" w:cs="Times New Roman"/>
-          <w:sz w:val="24"/>
-          <w:szCs w:val="24"/>
-        </w:rPr>
-        <w:t xml:space="preserve">pushed it into the sloped bank that had been </w:t>
-      </w:r>
-      <w:r>
-        <w:rPr>
-          <w:rFonts w:ascii="Times New Roman" w:hAnsi="Times New Roman" w:cs="Times New Roman"/>
-          <w:sz w:val="24"/>
-          <w:szCs w:val="24"/>
-        </w:rPr>
-        <w:t>the</w:t>
-      </w:r>
-      <w:r>
-        <w:rPr>
-          <w:rFonts w:ascii="Times New Roman" w:hAnsi="Times New Roman" w:cs="Times New Roman"/>
-          <w:sz w:val="24"/>
-          <w:szCs w:val="24"/>
-        </w:rPr>
-        <w:t xml:space="preserve"> wall.  “Give me another extension.”</w:t>
+        <w:t>And</w:t>
+      </w:r>
+      <w:r>
+        <w:rPr>
+          <w:rFonts w:ascii="Times New Roman" w:hAnsi="Times New Roman" w:cs="Times New Roman"/>
+          <w:sz w:val="24"/>
+          <w:szCs w:val="24"/>
+        </w:rPr>
+        <w:t>,”</w:t>
+      </w:r>
+      <w:r>
+        <w:rPr>
+          <w:rFonts w:ascii="Times New Roman" w:hAnsi="Times New Roman" w:cs="Times New Roman"/>
+          <w:sz w:val="24"/>
+          <w:szCs w:val="24"/>
+        </w:rPr>
+        <w:t xml:space="preserve"> said Josh</w:t>
+      </w:r>
+      <w:r>
+        <w:rPr>
+          <w:rFonts w:ascii="Times New Roman" w:hAnsi="Times New Roman" w:cs="Times New Roman"/>
+          <w:sz w:val="24"/>
+          <w:szCs w:val="24"/>
+        </w:rPr>
+        <w:t>, “it has hands. Why?”</w:t>
       </w:r>
     </w:p>
     <w:p>
@@ -623,63 +2810,199 @@
           <w:szCs w:val="24"/>
         </w:rPr>
         <w:tab/>
-        <w:t xml:space="preserve">Jarwan was surprised to find that he still held the extra cable and quickly passed a </w:t>
-      </w:r>
-      <w:r>
-        <w:rPr>
-          <w:rFonts w:ascii="Times New Roman" w:hAnsi="Times New Roman" w:cs="Times New Roman"/>
-          <w:sz w:val="24"/>
-          <w:szCs w:val="24"/>
-        </w:rPr>
-        <w:t>five-meter</w:t>
-      </w:r>
-      <w:r>
-        <w:rPr>
-          <w:rFonts w:ascii="Times New Roman" w:hAnsi="Times New Roman" w:cs="Times New Roman"/>
-          <w:sz w:val="24"/>
-          <w:szCs w:val="24"/>
-        </w:rPr>
-        <w:t xml:space="preserve"> section to his second in command.  Dunzin quickly linked in the new section and rapidly pushed more of it into the debris.   Realizing that </w:t>
-      </w:r>
-      <w:r>
-        <w:rPr>
-          <w:rFonts w:ascii="Times New Roman" w:hAnsi="Times New Roman" w:cs="Times New Roman"/>
-          <w:sz w:val="24"/>
-          <w:szCs w:val="24"/>
-        </w:rPr>
-        <w:t xml:space="preserve">he </w:t>
-      </w:r>
-      <w:r>
-        <w:rPr>
-          <w:rFonts w:ascii="Times New Roman" w:hAnsi="Times New Roman" w:cs="Times New Roman"/>
-          <w:sz w:val="24"/>
-          <w:szCs w:val="24"/>
-        </w:rPr>
-        <w:t>couldn’t advance</w:t>
-      </w:r>
-      <w:r>
-        <w:rPr>
-          <w:rFonts w:ascii="Times New Roman" w:hAnsi="Times New Roman" w:cs="Times New Roman"/>
-          <w:sz w:val="24"/>
-          <w:szCs w:val="24"/>
-        </w:rPr>
-        <w:t xml:space="preserve"> the cable and look through it</w:t>
-      </w:r>
-      <w:r>
-        <w:rPr>
-          <w:rFonts w:ascii="Times New Roman" w:hAnsi="Times New Roman" w:cs="Times New Roman"/>
-          <w:sz w:val="24"/>
-          <w:szCs w:val="24"/>
-        </w:rPr>
-        <w:t xml:space="preserve"> at the sametime</w:t>
-      </w:r>
-      <w:r>
-        <w:rPr>
-          <w:rFonts w:ascii="Times New Roman" w:hAnsi="Times New Roman" w:cs="Times New Roman"/>
-          <w:sz w:val="24"/>
-          <w:szCs w:val="24"/>
-        </w:rPr>
-        <w:t xml:space="preserve"> Jarwan grabbed the Eye piece and took over</w:t>
+        <w:t>Mikiu voice sounded stretched, “</w:t>
+      </w:r>
+      <w:r>
+        <w:rPr>
+          <w:rFonts w:ascii="Times New Roman" w:hAnsi="Times New Roman" w:cs="Times New Roman"/>
+          <w:sz w:val="24"/>
+          <w:szCs w:val="24"/>
+        </w:rPr>
+        <w:t xml:space="preserve">hands, with </w:t>
+      </w:r>
+      <w:r>
+        <w:rPr>
+          <w:rFonts w:ascii="Times New Roman" w:hAnsi="Times New Roman" w:cs="Times New Roman"/>
+          <w:sz w:val="24"/>
+          <w:szCs w:val="24"/>
+        </w:rPr>
+        <w:t>little arms. Th</w:t>
+      </w:r>
+      <w:r>
+        <w:rPr>
+          <w:rFonts w:ascii="Times New Roman" w:hAnsi="Times New Roman" w:cs="Times New Roman"/>
+          <w:sz w:val="24"/>
+          <w:szCs w:val="24"/>
+        </w:rPr>
+        <w:t>at</w:t>
+      </w:r>
+      <w:r>
+        <w:rPr>
+          <w:rFonts w:ascii="Times New Roman" w:hAnsi="Times New Roman" w:cs="Times New Roman"/>
+          <w:sz w:val="24"/>
+          <w:szCs w:val="24"/>
+        </w:rPr>
+        <w:t xml:space="preserve"> do</w:t>
+      </w:r>
+      <w:r>
+        <w:rPr>
+          <w:rFonts w:ascii="Times New Roman" w:hAnsi="Times New Roman" w:cs="Times New Roman"/>
+          <w:sz w:val="24"/>
+          <w:szCs w:val="24"/>
+        </w:rPr>
+        <w:t>es</w:t>
+      </w:r>
+      <w:r>
+        <w:rPr>
+          <w:rFonts w:ascii="Times New Roman" w:hAnsi="Times New Roman" w:cs="Times New Roman"/>
+          <w:sz w:val="24"/>
+          <w:szCs w:val="24"/>
+        </w:rPr>
+        <w:t xml:space="preserve">n’t make sense in a creature of this type. </w:t>
+      </w:r>
+      <w:r>
+        <w:rPr>
+          <w:rFonts w:ascii="Times New Roman" w:hAnsi="Times New Roman" w:cs="Times New Roman"/>
+          <w:sz w:val="24"/>
+          <w:szCs w:val="24"/>
+        </w:rPr>
+        <w:t xml:space="preserve">What reason would they have to develop </w:t>
+      </w:r>
+      <w:r>
+        <w:rPr>
+          <w:rFonts w:ascii="Times New Roman" w:hAnsi="Times New Roman" w:cs="Times New Roman"/>
+          <w:sz w:val="24"/>
+          <w:szCs w:val="24"/>
+        </w:rPr>
+        <w:t>them?</w:t>
+      </w:r>
+      <w:r>
+        <w:rPr>
+          <w:rFonts w:ascii="Times New Roman" w:hAnsi="Times New Roman" w:cs="Times New Roman"/>
+          <w:sz w:val="24"/>
+          <w:szCs w:val="24"/>
+        </w:rPr>
+        <w:t>”</w:t>
+      </w:r>
+    </w:p>
+    <w:p>
+      <w:pPr>
+        <w:spacing w:line="480" w:lineRule="auto"/>
+        <w:contextualSpacing/>
+        <w:rPr>
+          <w:rFonts w:ascii="Times New Roman" w:hAnsi="Times New Roman" w:cs="Times New Roman"/>
+          <w:sz w:val="24"/>
+          <w:szCs w:val="24"/>
+        </w:rPr>
+      </w:pPr>
+      <w:r>
+        <w:rPr>
+          <w:rFonts w:ascii="Times New Roman" w:hAnsi="Times New Roman" w:cs="Times New Roman"/>
+          <w:sz w:val="24"/>
+          <w:szCs w:val="24"/>
+        </w:rPr>
+        <w:tab/>
+        <w:t>“Don’t judge</w:t>
+      </w:r>
+      <w:r>
+        <w:rPr>
+          <w:rFonts w:ascii="Times New Roman" w:hAnsi="Times New Roman" w:cs="Times New Roman"/>
+          <w:sz w:val="24"/>
+          <w:szCs w:val="24"/>
+        </w:rPr>
+        <w:t xml:space="preserve"> them</w:t>
+      </w:r>
+      <w:r>
+        <w:rPr>
+          <w:rFonts w:ascii="Times New Roman" w:hAnsi="Times New Roman" w:cs="Times New Roman"/>
+          <w:sz w:val="24"/>
+          <w:szCs w:val="24"/>
+        </w:rPr>
+        <w:t xml:space="preserve"> by our </w:t>
+      </w:r>
+      <w:r>
+        <w:rPr>
+          <w:rFonts w:ascii="Times New Roman" w:hAnsi="Times New Roman" w:cs="Times New Roman"/>
+          <w:sz w:val="24"/>
+          <w:szCs w:val="24"/>
+        </w:rPr>
+        <w:t>experience</w:t>
+      </w:r>
+      <w:r>
+        <w:rPr>
+          <w:rFonts w:ascii="Times New Roman" w:hAnsi="Times New Roman" w:cs="Times New Roman"/>
+          <w:sz w:val="24"/>
+          <w:szCs w:val="24"/>
+        </w:rPr>
+        <w:t>,” said Jerimy. “But I agree.</w:t>
+      </w:r>
+      <w:r>
+        <w:rPr>
+          <w:rFonts w:ascii="Times New Roman" w:hAnsi="Times New Roman" w:cs="Times New Roman"/>
+          <w:sz w:val="24"/>
+          <w:szCs w:val="24"/>
+        </w:rPr>
+        <w:t xml:space="preserve"> It doesn’t fit any evolutionary path I know of.</w:t>
+      </w:r>
+      <w:r>
+        <w:rPr>
+          <w:rFonts w:ascii="Times New Roman" w:hAnsi="Times New Roman" w:cs="Times New Roman"/>
+          <w:sz w:val="24"/>
+          <w:szCs w:val="24"/>
+        </w:rPr>
+        <w:t>”</w:t>
+      </w:r>
+    </w:p>
+    <w:p>
+      <w:pPr>
+        <w:spacing w:line="480" w:lineRule="auto"/>
+        <w:contextualSpacing/>
+        <w:rPr>
+          <w:rFonts w:ascii="Times New Roman" w:hAnsi="Times New Roman" w:cs="Times New Roman"/>
+          <w:sz w:val="24"/>
+          <w:szCs w:val="24"/>
+        </w:rPr>
+      </w:pPr>
+      <w:r>
+        <w:rPr>
+          <w:rFonts w:ascii="Times New Roman" w:hAnsi="Times New Roman" w:cs="Times New Roman"/>
+          <w:sz w:val="24"/>
+          <w:szCs w:val="24"/>
+        </w:rPr>
+        <w:tab/>
+        <w:t xml:space="preserve">The creature gave Josh a feeling of </w:t>
+      </w:r>
+      <w:r>
+        <w:rPr>
+          <w:rFonts w:ascii="Times New Roman" w:hAnsi="Times New Roman" w:cs="Times New Roman"/>
+          <w:sz w:val="24"/>
+          <w:szCs w:val="24"/>
+        </w:rPr>
+        <w:t>agelessness. He wasn’t sure where th</w:t>
+      </w:r>
+      <w:r>
+        <w:rPr>
+          <w:rFonts w:ascii="Times New Roman" w:hAnsi="Times New Roman" w:cs="Times New Roman"/>
+          <w:sz w:val="24"/>
+          <w:szCs w:val="24"/>
+        </w:rPr>
+        <w:t>e</w:t>
+      </w:r>
+      <w:r>
+        <w:rPr>
+          <w:rFonts w:ascii="Times New Roman" w:hAnsi="Times New Roman" w:cs="Times New Roman"/>
+          <w:sz w:val="24"/>
+          <w:szCs w:val="24"/>
+        </w:rPr>
+        <w:t xml:space="preserve"> feeling came from. Maybe it was just because the ruins themselves were ancient</w:t>
+      </w:r>
+      <w:r>
+        <w:rPr>
+          <w:rFonts w:ascii="Times New Roman" w:hAnsi="Times New Roman" w:cs="Times New Roman"/>
+          <w:sz w:val="24"/>
+          <w:szCs w:val="24"/>
+        </w:rPr>
+        <w:t>, but he was sure that wasn’t it</w:t>
       </w:r>
       <w:r>
         <w:rPr>
@@ -695,31 +3018,303 @@
           <w:sz w:val="24"/>
           <w:szCs w:val="24"/>
         </w:rPr>
-        <w:t xml:space="preserve">  At first, the only thing he saw was a grey-brown out of focus blur, but as Dunzin’s initial fervor pace slowed focus returned and he was able to make out articles in the dirt as the cable passed them.   </w:t>
-      </w:r>
-      <w:r>
-        <w:rPr>
-          <w:rFonts w:ascii="Times New Roman" w:hAnsi="Times New Roman" w:cs="Times New Roman"/>
-          <w:sz w:val="24"/>
-          <w:szCs w:val="24"/>
-        </w:rPr>
-        <w:t>Fortunately,</w:t>
-      </w:r>
-      <w:r>
-        <w:rPr>
-          <w:rFonts w:ascii="Times New Roman" w:hAnsi="Times New Roman" w:cs="Times New Roman"/>
-          <w:sz w:val="24"/>
-          <w:szCs w:val="24"/>
-        </w:rPr>
-        <w:t xml:space="preserve"> the cable was constructed to keep going forward</w:t>
-      </w:r>
-      <w:r>
-        <w:rPr>
-          <w:rFonts w:ascii="Times New Roman" w:hAnsi="Times New Roman" w:cs="Times New Roman"/>
-          <w:sz w:val="24"/>
-          <w:szCs w:val="24"/>
-        </w:rPr>
-        <w:t xml:space="preserve"> unless directed otherwise.  Soon he was once again catching glimpses of open space in the cables feeble lighting.  “Slow down Dun, is there a way to crank up the light on this thing?”</w:t>
+        <w:t xml:space="preserve"> </w:t>
+      </w:r>
+    </w:p>
+    <w:p>
+      <w:pPr>
+        <w:spacing w:line="480" w:lineRule="auto"/>
+        <w:contextualSpacing/>
+        <w:rPr>
+          <w:rFonts w:ascii="Times New Roman" w:hAnsi="Times New Roman" w:cs="Times New Roman"/>
+          <w:sz w:val="24"/>
+          <w:szCs w:val="24"/>
+        </w:rPr>
+      </w:pPr>
+      <w:r>
+        <w:rPr>
+          <w:rFonts w:ascii="Times New Roman" w:hAnsi="Times New Roman" w:cs="Times New Roman"/>
+          <w:sz w:val="24"/>
+          <w:szCs w:val="24"/>
+        </w:rPr>
+        <w:tab/>
+        <w:t>Without a</w:t>
+      </w:r>
+      <w:r>
+        <w:rPr>
+          <w:rFonts w:ascii="Times New Roman" w:hAnsi="Times New Roman" w:cs="Times New Roman"/>
+          <w:sz w:val="24"/>
+          <w:szCs w:val="24"/>
+        </w:rPr>
+        <w:t xml:space="preserve"> </w:t>
+      </w:r>
+      <w:r>
+        <w:rPr>
+          <w:rFonts w:ascii="Times New Roman" w:hAnsi="Times New Roman" w:cs="Times New Roman"/>
+          <w:sz w:val="24"/>
+          <w:szCs w:val="24"/>
+        </w:rPr>
+        <w:t>word the three got to their feet and slowly approached</w:t>
+      </w:r>
+      <w:r>
+        <w:rPr>
+          <w:rFonts w:ascii="Times New Roman" w:hAnsi="Times New Roman" w:cs="Times New Roman"/>
+          <w:sz w:val="24"/>
+          <w:szCs w:val="24"/>
+        </w:rPr>
+        <w:t xml:space="preserve"> the water</w:t>
+      </w:r>
+      <w:r>
+        <w:rPr>
+          <w:rFonts w:ascii="Times New Roman" w:hAnsi="Times New Roman" w:cs="Times New Roman"/>
+          <w:sz w:val="24"/>
+          <w:szCs w:val="24"/>
+        </w:rPr>
+        <w:t>. The creature was still until they actual reached the wall</w:t>
+      </w:r>
+      <w:r>
+        <w:rPr>
+          <w:rFonts w:ascii="Times New Roman" w:hAnsi="Times New Roman" w:cs="Times New Roman"/>
+          <w:sz w:val="24"/>
+          <w:szCs w:val="24"/>
+        </w:rPr>
+        <w:t xml:space="preserve">. </w:t>
+      </w:r>
+      <w:r>
+        <w:rPr>
+          <w:rFonts w:ascii="Times New Roman" w:hAnsi="Times New Roman" w:cs="Times New Roman"/>
+          <w:sz w:val="24"/>
+          <w:szCs w:val="24"/>
+        </w:rPr>
+        <w:t>Then w</w:t>
+      </w:r>
+      <w:r>
+        <w:rPr>
+          <w:rFonts w:ascii="Times New Roman" w:hAnsi="Times New Roman" w:cs="Times New Roman"/>
+          <w:sz w:val="24"/>
+          <w:szCs w:val="24"/>
+        </w:rPr>
+        <w:t xml:space="preserve">hen josh </w:t>
+      </w:r>
+      <w:r>
+        <w:rPr>
+          <w:rFonts w:ascii="Times New Roman" w:hAnsi="Times New Roman" w:cs="Times New Roman"/>
+          <w:sz w:val="24"/>
+          <w:szCs w:val="24"/>
+        </w:rPr>
+        <w:t xml:space="preserve">touched the transparent surface </w:t>
+      </w:r>
+      <w:r>
+        <w:rPr>
+          <w:rFonts w:ascii="Times New Roman" w:hAnsi="Times New Roman" w:cs="Times New Roman"/>
+          <w:sz w:val="24"/>
+          <w:szCs w:val="24"/>
+        </w:rPr>
+        <w:t>i</w:t>
+      </w:r>
+      <w:r>
+        <w:rPr>
+          <w:rFonts w:ascii="Times New Roman" w:hAnsi="Times New Roman" w:cs="Times New Roman"/>
+          <w:sz w:val="24"/>
+          <w:szCs w:val="24"/>
+        </w:rPr>
+        <w:t>t slowly backed up, turned</w:t>
+      </w:r>
+      <w:r>
+        <w:rPr>
+          <w:rFonts w:ascii="Times New Roman" w:hAnsi="Times New Roman" w:cs="Times New Roman"/>
+          <w:sz w:val="24"/>
+          <w:szCs w:val="24"/>
+        </w:rPr>
+        <w:t>,</w:t>
+      </w:r>
+      <w:r>
+        <w:rPr>
+          <w:rFonts w:ascii="Times New Roman" w:hAnsi="Times New Roman" w:cs="Times New Roman"/>
+          <w:sz w:val="24"/>
+          <w:szCs w:val="24"/>
+        </w:rPr>
+        <w:t xml:space="preserve"> and with a ponderous </w:t>
+      </w:r>
+      <w:r>
+        <w:rPr>
+          <w:rFonts w:ascii="Times New Roman" w:hAnsi="Times New Roman" w:cs="Times New Roman"/>
+          <w:sz w:val="24"/>
+          <w:szCs w:val="24"/>
+        </w:rPr>
+        <w:t xml:space="preserve">wave of its tail slid into position by the </w:t>
+      </w:r>
+      <w:r>
+        <w:rPr>
+          <w:rFonts w:ascii="Times New Roman" w:hAnsi="Times New Roman" w:cs="Times New Roman"/>
+          <w:sz w:val="24"/>
+          <w:szCs w:val="24"/>
+        </w:rPr>
+        <w:t xml:space="preserve">nearest </w:t>
+      </w:r>
+      <w:r>
+        <w:rPr>
+          <w:rFonts w:ascii="Times New Roman" w:hAnsi="Times New Roman" w:cs="Times New Roman"/>
+          <w:sz w:val="24"/>
+          <w:szCs w:val="24"/>
+        </w:rPr>
+        <w:t>rod. It came to rest with its head pressed against the round disc</w:t>
+      </w:r>
+      <w:r>
+        <w:rPr>
+          <w:rFonts w:ascii="Times New Roman" w:hAnsi="Times New Roman" w:cs="Times New Roman"/>
+          <w:sz w:val="24"/>
+          <w:szCs w:val="24"/>
+        </w:rPr>
+        <w:t xml:space="preserve"> on the end of the rod</w:t>
+      </w:r>
+      <w:r>
+        <w:rPr>
+          <w:rFonts w:ascii="Times New Roman" w:hAnsi="Times New Roman" w:cs="Times New Roman"/>
+          <w:sz w:val="24"/>
+          <w:szCs w:val="24"/>
+        </w:rPr>
+        <w:t xml:space="preserve"> and </w:t>
+      </w:r>
+      <w:r>
+        <w:rPr>
+          <w:rFonts w:ascii="Times New Roman" w:hAnsi="Times New Roman" w:cs="Times New Roman"/>
+          <w:sz w:val="24"/>
+          <w:szCs w:val="24"/>
+        </w:rPr>
+        <w:t xml:space="preserve">surprisingly grabbed </w:t>
+      </w:r>
+      <w:r>
+        <w:rPr>
+          <w:rFonts w:ascii="Times New Roman" w:hAnsi="Times New Roman" w:cs="Times New Roman"/>
+          <w:sz w:val="24"/>
+          <w:szCs w:val="24"/>
+        </w:rPr>
+        <w:t>hold</w:t>
+      </w:r>
+      <w:r>
+        <w:rPr>
+          <w:rFonts w:ascii="Times New Roman" w:hAnsi="Times New Roman" w:cs="Times New Roman"/>
+          <w:sz w:val="24"/>
+          <w:szCs w:val="24"/>
+        </w:rPr>
+        <w:t xml:space="preserve"> of the rod itself with</w:t>
+      </w:r>
+      <w:r>
+        <w:rPr>
+          <w:rFonts w:ascii="Times New Roman" w:hAnsi="Times New Roman" w:cs="Times New Roman"/>
+          <w:sz w:val="24"/>
+          <w:szCs w:val="24"/>
+        </w:rPr>
+        <w:t xml:space="preserve"> the little</w:t>
+      </w:r>
+      <w:r>
+        <w:rPr>
+          <w:rFonts w:ascii="Times New Roman" w:hAnsi="Times New Roman" w:cs="Times New Roman"/>
+          <w:sz w:val="24"/>
+          <w:szCs w:val="24"/>
+        </w:rPr>
+        <w:t xml:space="preserve"> </w:t>
+      </w:r>
+      <w:r>
+        <w:rPr>
+          <w:rFonts w:ascii="Times New Roman" w:hAnsi="Times New Roman" w:cs="Times New Roman"/>
+          <w:sz w:val="24"/>
+          <w:szCs w:val="24"/>
+        </w:rPr>
+        <w:t>hand</w:t>
+      </w:r>
+      <w:r>
+        <w:rPr>
+          <w:rFonts w:ascii="Times New Roman" w:hAnsi="Times New Roman" w:cs="Times New Roman"/>
+          <w:sz w:val="24"/>
+          <w:szCs w:val="24"/>
+        </w:rPr>
+        <w:t>, the small arm appendage fully extended</w:t>
+      </w:r>
+      <w:r>
+        <w:rPr>
+          <w:rFonts w:ascii="Times New Roman" w:hAnsi="Times New Roman" w:cs="Times New Roman"/>
+          <w:sz w:val="24"/>
+          <w:szCs w:val="24"/>
+        </w:rPr>
+        <w:t>. Mikiu exhaled slowly. “Not an evolutionary trait, an engineered one. I think the arm and hand are just for this room, this p</w:t>
+      </w:r>
+      <w:r>
+        <w:rPr>
+          <w:rFonts w:ascii="Times New Roman" w:hAnsi="Times New Roman" w:cs="Times New Roman"/>
+          <w:sz w:val="24"/>
+          <w:szCs w:val="24"/>
+        </w:rPr>
+        <w:t>ur</w:t>
+      </w:r>
+      <w:r>
+        <w:rPr>
+          <w:rFonts w:ascii="Times New Roman" w:hAnsi="Times New Roman" w:cs="Times New Roman"/>
+          <w:sz w:val="24"/>
+          <w:szCs w:val="24"/>
+        </w:rPr>
+        <w:t>pose.”</w:t>
+      </w:r>
+    </w:p>
+    <w:p>
+      <w:pPr>
+        <w:spacing w:line="480" w:lineRule="auto"/>
+        <w:contextualSpacing/>
+        <w:rPr>
+          <w:rFonts w:ascii="Times New Roman" w:hAnsi="Times New Roman" w:cs="Times New Roman"/>
+          <w:sz w:val="24"/>
+          <w:szCs w:val="24"/>
+        </w:rPr>
+      </w:pPr>
+      <w:r>
+        <w:rPr>
+          <w:rFonts w:ascii="Times New Roman" w:hAnsi="Times New Roman" w:cs="Times New Roman"/>
+          <w:sz w:val="24"/>
+          <w:szCs w:val="24"/>
+        </w:rPr>
+        <w:tab/>
+        <w:t>“Jerimy nodded. “I think you may be right. From a system point of view this</w:t>
+      </w:r>
+      <w:r>
+        <w:rPr>
+          <w:rFonts w:ascii="Times New Roman" w:hAnsi="Times New Roman" w:cs="Times New Roman"/>
+          <w:sz w:val="24"/>
+          <w:szCs w:val="24"/>
+        </w:rPr>
+        <w:t xml:space="preserve"> could be</w:t>
+      </w:r>
+      <w:r>
+        <w:rPr>
+          <w:rFonts w:ascii="Times New Roman" w:hAnsi="Times New Roman" w:cs="Times New Roman"/>
+          <w:sz w:val="24"/>
+          <w:szCs w:val="24"/>
+        </w:rPr>
+        <w:t xml:space="preserve"> a designed interface.</w:t>
+      </w:r>
+      <w:r>
+        <w:rPr>
+          <w:rFonts w:ascii="Times New Roman" w:hAnsi="Times New Roman" w:cs="Times New Roman"/>
+          <w:sz w:val="24"/>
+          <w:szCs w:val="24"/>
+        </w:rPr>
+        <w:t xml:space="preserve"> Of course that’s raw speculation.</w:t>
+      </w:r>
+      <w:r>
+        <w:rPr>
+          <w:rFonts w:ascii="Times New Roman" w:hAnsi="Times New Roman" w:cs="Times New Roman"/>
+          <w:sz w:val="24"/>
+          <w:szCs w:val="24"/>
+        </w:rPr>
+        <w:t xml:space="preserve"> The real question is who did the designing, the people who built the base or this creature’s ancestors. That would tell us who was boss in this relationship.</w:t>
+      </w:r>
+      <w:r>
+        <w:rPr>
+          <w:rFonts w:ascii="Times New Roman" w:hAnsi="Times New Roman" w:cs="Times New Roman"/>
+          <w:sz w:val="24"/>
+          <w:szCs w:val="24"/>
+        </w:rPr>
+        <w:t>”</w:t>
       </w:r>
     </w:p>
     <w:p>
@@ -740,23 +3335,282 @@
         </w:rPr>
         <w:lastRenderedPageBreak/>
         <w:tab/>
-        <w:t>Dunzin looked around, seeing that Jarwan now had the eyepiece.  “Sorry, not with t</w:t>
-      </w:r>
-      <w:r>
-        <w:rPr>
-          <w:rFonts w:ascii="Times New Roman" w:hAnsi="Times New Roman" w:cs="Times New Roman"/>
-          <w:sz w:val="24"/>
-          <w:szCs w:val="24"/>
-        </w:rPr>
-        <w:t>his</w:t>
-      </w:r>
-      <w:r>
-        <w:rPr>
-          <w:rFonts w:ascii="Times New Roman" w:hAnsi="Times New Roman" w:cs="Times New Roman"/>
-          <w:sz w:val="24"/>
-          <w:szCs w:val="24"/>
-        </w:rPr>
-        <w:t xml:space="preserve"> model.  It wasn’t made for this kind of thing.”</w:t>
+        <w:t xml:space="preserve">Josh </w:t>
+      </w:r>
+      <w:r>
+        <w:rPr>
+          <w:rFonts w:ascii="Times New Roman" w:hAnsi="Times New Roman" w:cs="Times New Roman"/>
+          <w:sz w:val="24"/>
+          <w:szCs w:val="24"/>
+        </w:rPr>
+        <w:t xml:space="preserve">moved away from the wall and found </w:t>
+      </w:r>
+      <w:r>
+        <w:rPr>
+          <w:rFonts w:ascii="Times New Roman" w:hAnsi="Times New Roman" w:cs="Times New Roman"/>
+          <w:sz w:val="24"/>
+          <w:szCs w:val="24"/>
+        </w:rPr>
+        <w:t xml:space="preserve">himself moving to the </w:t>
+      </w:r>
+      <w:r>
+        <w:rPr>
+          <w:rFonts w:ascii="Times New Roman" w:hAnsi="Times New Roman" w:cs="Times New Roman"/>
+          <w:sz w:val="24"/>
+          <w:szCs w:val="24"/>
+        </w:rPr>
+        <w:t xml:space="preserve">end of the </w:t>
+      </w:r>
+      <w:r>
+        <w:rPr>
+          <w:rFonts w:ascii="Times New Roman" w:hAnsi="Times New Roman" w:cs="Times New Roman"/>
+          <w:sz w:val="24"/>
+          <w:szCs w:val="24"/>
+        </w:rPr>
+        <w:t>rod</w:t>
+      </w:r>
+      <w:r>
+        <w:rPr>
+          <w:rFonts w:ascii="Times New Roman" w:hAnsi="Times New Roman" w:cs="Times New Roman"/>
+          <w:sz w:val="24"/>
+          <w:szCs w:val="24"/>
+        </w:rPr>
+        <w:t>,</w:t>
+      </w:r>
+      <w:r>
+        <w:rPr>
+          <w:rFonts w:ascii="Times New Roman" w:hAnsi="Times New Roman" w:cs="Times New Roman"/>
+          <w:sz w:val="24"/>
+          <w:szCs w:val="24"/>
+        </w:rPr>
+        <w:t xml:space="preserve"> where</w:t>
+      </w:r>
+      <w:r>
+        <w:rPr>
+          <w:rFonts w:ascii="Times New Roman" w:hAnsi="Times New Roman" w:cs="Times New Roman"/>
+          <w:sz w:val="24"/>
+          <w:szCs w:val="24"/>
+        </w:rPr>
+        <w:t xml:space="preserve"> he had grasped it before</w:t>
+      </w:r>
+      <w:r>
+        <w:rPr>
+          <w:rFonts w:ascii="Times New Roman" w:hAnsi="Times New Roman" w:cs="Times New Roman"/>
+          <w:sz w:val="24"/>
+          <w:szCs w:val="24"/>
+        </w:rPr>
+        <w:t xml:space="preserve">. He </w:t>
+      </w:r>
+      <w:r>
+        <w:rPr>
+          <w:rFonts w:ascii="Times New Roman" w:hAnsi="Times New Roman" w:cs="Times New Roman"/>
+          <w:sz w:val="24"/>
+          <w:szCs w:val="24"/>
+        </w:rPr>
+        <w:t xml:space="preserve">didn’t </w:t>
+      </w:r>
+      <w:r>
+        <w:rPr>
+          <w:rFonts w:ascii="Times New Roman" w:hAnsi="Times New Roman" w:cs="Times New Roman"/>
+          <w:sz w:val="24"/>
+          <w:szCs w:val="24"/>
+        </w:rPr>
+        <w:t>realize he was speaking</w:t>
+      </w:r>
+      <w:r>
+        <w:rPr>
+          <w:rFonts w:ascii="Times New Roman" w:hAnsi="Times New Roman" w:cs="Times New Roman"/>
+          <w:sz w:val="24"/>
+          <w:szCs w:val="24"/>
+        </w:rPr>
+        <w:t>.</w:t>
+      </w:r>
+      <w:r>
+        <w:rPr>
+          <w:rFonts w:ascii="Times New Roman" w:hAnsi="Times New Roman" w:cs="Times New Roman"/>
+          <w:sz w:val="24"/>
+          <w:szCs w:val="24"/>
+        </w:rPr>
+        <w:t xml:space="preserve"> “This is no descendant. </w:t>
+      </w:r>
+      <w:r>
+        <w:rPr>
+          <w:rFonts w:ascii="Times New Roman" w:hAnsi="Times New Roman" w:cs="Times New Roman"/>
+          <w:sz w:val="24"/>
+          <w:szCs w:val="24"/>
+        </w:rPr>
+        <w:t xml:space="preserve">This </w:t>
+      </w:r>
+      <w:r>
+        <w:rPr>
+          <w:rFonts w:ascii="Times New Roman" w:hAnsi="Times New Roman" w:cs="Times New Roman"/>
+          <w:sz w:val="24"/>
+          <w:szCs w:val="24"/>
+        </w:rPr>
+        <w:t>guy’s</w:t>
+      </w:r>
+      <w:r>
+        <w:rPr>
+          <w:rFonts w:ascii="Times New Roman" w:hAnsi="Times New Roman" w:cs="Times New Roman"/>
+          <w:sz w:val="24"/>
+          <w:szCs w:val="24"/>
+        </w:rPr>
+        <w:t xml:space="preserve"> been here forever.</w:t>
+      </w:r>
+      <w:r>
+        <w:rPr>
+          <w:rFonts w:ascii="Times New Roman" w:hAnsi="Times New Roman" w:cs="Times New Roman"/>
+          <w:sz w:val="24"/>
+          <w:szCs w:val="24"/>
+        </w:rPr>
+        <w:t xml:space="preserve"> He’s been waiting for someone to talk to.</w:t>
+      </w:r>
+      <w:r>
+        <w:rPr>
+          <w:rFonts w:ascii="Times New Roman" w:hAnsi="Times New Roman" w:cs="Times New Roman"/>
+          <w:sz w:val="24"/>
+          <w:szCs w:val="24"/>
+        </w:rPr>
+        <w:t xml:space="preserve">” He </w:t>
+      </w:r>
+      <w:r>
+        <w:rPr>
+          <w:rFonts w:ascii="Times New Roman" w:hAnsi="Times New Roman" w:cs="Times New Roman"/>
+          <w:sz w:val="24"/>
+          <w:szCs w:val="24"/>
+        </w:rPr>
+        <w:t>grasped</w:t>
+      </w:r>
+      <w:r>
+        <w:rPr>
+          <w:rFonts w:ascii="Times New Roman" w:hAnsi="Times New Roman" w:cs="Times New Roman"/>
+          <w:sz w:val="24"/>
+          <w:szCs w:val="24"/>
+        </w:rPr>
+        <w:t xml:space="preserve"> the </w:t>
+      </w:r>
+      <w:r>
+        <w:rPr>
+          <w:rFonts w:ascii="Times New Roman" w:hAnsi="Times New Roman" w:cs="Times New Roman"/>
+          <w:sz w:val="24"/>
+          <w:szCs w:val="24"/>
+        </w:rPr>
+        <w:t xml:space="preserve">end of the </w:t>
+      </w:r>
+      <w:r>
+        <w:rPr>
+          <w:rFonts w:ascii="Times New Roman" w:hAnsi="Times New Roman" w:cs="Times New Roman"/>
+          <w:sz w:val="24"/>
+          <w:szCs w:val="24"/>
+        </w:rPr>
+        <w:t>rod</w:t>
+      </w:r>
+      <w:r>
+        <w:rPr>
+          <w:rFonts w:ascii="Times New Roman" w:hAnsi="Times New Roman" w:cs="Times New Roman"/>
+          <w:sz w:val="24"/>
+          <w:szCs w:val="24"/>
+        </w:rPr>
+        <w:t xml:space="preserve"> with both hands,</w:t>
+      </w:r>
+      <w:r>
+        <w:rPr>
+          <w:rFonts w:ascii="Times New Roman" w:hAnsi="Times New Roman" w:cs="Times New Roman"/>
+          <w:sz w:val="24"/>
+          <w:szCs w:val="24"/>
+        </w:rPr>
+        <w:t xml:space="preserve"> although</w:t>
+      </w:r>
+      <w:r>
+        <w:rPr>
+          <w:rFonts w:ascii="Times New Roman" w:hAnsi="Times New Roman" w:cs="Times New Roman"/>
+          <w:sz w:val="24"/>
+          <w:szCs w:val="24"/>
+        </w:rPr>
+        <w:t xml:space="preserve"> </w:t>
+      </w:r>
+      <w:r>
+        <w:rPr>
+          <w:rFonts w:ascii="Times New Roman" w:hAnsi="Times New Roman" w:cs="Times New Roman"/>
+          <w:sz w:val="24"/>
+          <w:szCs w:val="24"/>
+        </w:rPr>
+        <w:t xml:space="preserve">he </w:t>
+      </w:r>
+      <w:r>
+        <w:rPr>
+          <w:rFonts w:ascii="Times New Roman" w:hAnsi="Times New Roman" w:cs="Times New Roman"/>
+          <w:sz w:val="24"/>
+          <w:szCs w:val="24"/>
+        </w:rPr>
+        <w:t>was</w:t>
+      </w:r>
+      <w:r>
+        <w:rPr>
+          <w:rFonts w:ascii="Times New Roman" w:hAnsi="Times New Roman" w:cs="Times New Roman"/>
+          <w:sz w:val="24"/>
+          <w:szCs w:val="24"/>
+        </w:rPr>
+        <w:t>n’t sure why.</w:t>
+      </w:r>
+      <w:r>
+        <w:rPr>
+          <w:rFonts w:ascii="Times New Roman" w:hAnsi="Times New Roman" w:cs="Times New Roman"/>
+          <w:sz w:val="24"/>
+          <w:szCs w:val="24"/>
+        </w:rPr>
+        <w:t xml:space="preserve"> Somewhere, in the back of his mind, his brain was screaming at his hands to stop. They didn’t listen. He could feel his fingers close over the smooth black finish, grasping the rod tightly.</w:t>
+      </w:r>
+      <w:r>
+        <w:rPr>
+          <w:rFonts w:ascii="Times New Roman" w:hAnsi="Times New Roman" w:cs="Times New Roman"/>
+          <w:sz w:val="24"/>
+          <w:szCs w:val="24"/>
+        </w:rPr>
+        <w:t xml:space="preserve"> He was dimly aware of the shouts of the others. He was staring at the creature in the water now, but out of the corner of his eye he could see Jerimy restrain Mikiu from grabbing him. The voices were vague and confusing. “Don’t, we don’t know what it might do to him.”</w:t>
+      </w:r>
+      <w:r>
+        <w:rPr>
+          <w:rFonts w:ascii="Times New Roman" w:hAnsi="Times New Roman" w:cs="Times New Roman"/>
+          <w:sz w:val="24"/>
+          <w:szCs w:val="24"/>
+        </w:rPr>
+        <w:t xml:space="preserve"> And then his mind was overwhelmed by the greatest sense of sadness he had ever known</w:t>
+      </w:r>
+      <w:r>
+        <w:rPr>
+          <w:rFonts w:ascii="Times New Roman" w:hAnsi="Times New Roman" w:cs="Times New Roman"/>
+          <w:sz w:val="24"/>
+          <w:szCs w:val="24"/>
+        </w:rPr>
+        <w:t>, and then just as quickly he felt incredible joy cursing through every fiber of his body.</w:t>
+      </w:r>
+    </w:p>
+    <w:p>
+      <w:pPr>
+        <w:spacing w:line="480" w:lineRule="auto"/>
+        <w:contextualSpacing/>
+        <w:rPr>
+          <w:rFonts w:ascii="Times New Roman" w:hAnsi="Times New Roman" w:cs="Times New Roman"/>
+          <w:sz w:val="24"/>
+          <w:szCs w:val="24"/>
+        </w:rPr>
+      </w:pPr>
+      <w:r>
+        <w:rPr>
+          <w:rFonts w:ascii="Times New Roman" w:hAnsi="Times New Roman" w:cs="Times New Roman"/>
+          <w:sz w:val="24"/>
+          <w:szCs w:val="24"/>
+        </w:rPr>
+        <w:t>***</w:t>
+      </w:r>
+      <w:r>
+        <w:rPr>
+          <w:rFonts w:ascii="Times New Roman" w:hAnsi="Times New Roman" w:cs="Times New Roman"/>
+          <w:sz w:val="24"/>
+          <w:szCs w:val="24"/>
+        </w:rPr>
+        <w:t xml:space="preserve"> </w:t>
       </w:r>
     </w:p>
     <w:p>
@@ -776,152 +3630,154 @@
           <w:szCs w:val="24"/>
         </w:rPr>
         <w:tab/>
-        <w:t>Jarwan nodded, “it’ll have to do then.”</w:t>
-      </w:r>
-    </w:p>
-    <w:p>
-      <w:pPr>
-        <w:spacing w:line="480" w:lineRule="auto"/>
-        <w:contextualSpacing/>
-        <w:rPr>
-          <w:rFonts w:ascii="Times New Roman" w:hAnsi="Times New Roman" w:cs="Times New Roman"/>
-          <w:sz w:val="24"/>
-          <w:szCs w:val="24"/>
-        </w:rPr>
-      </w:pPr>
-      <w:r>
-        <w:rPr>
-          <w:rFonts w:ascii="Times New Roman" w:hAnsi="Times New Roman" w:cs="Times New Roman"/>
-          <w:sz w:val="24"/>
-          <w:szCs w:val="24"/>
-        </w:rPr>
-        <w:tab/>
-        <w:t>Denise, her eyes searching the wall of dirt, asked, “Do you see anything?”</w:t>
-      </w:r>
-    </w:p>
-    <w:p>
-      <w:pPr>
-        <w:spacing w:line="480" w:lineRule="auto"/>
-        <w:contextualSpacing/>
-        <w:rPr>
-          <w:rFonts w:ascii="Times New Roman" w:hAnsi="Times New Roman" w:cs="Times New Roman"/>
-          <w:sz w:val="24"/>
-          <w:szCs w:val="24"/>
-        </w:rPr>
-      </w:pPr>
-      <w:r>
-        <w:rPr>
-          <w:rFonts w:ascii="Times New Roman" w:hAnsi="Times New Roman" w:cs="Times New Roman"/>
-          <w:sz w:val="24"/>
-          <w:szCs w:val="24"/>
-        </w:rPr>
-        <w:tab/>
-        <w:t>“Not yet, but we’ve crossed a couple of small open areas, so things didn’t completely collapse.”</w:t>
-      </w:r>
-    </w:p>
-    <w:p>
-      <w:pPr>
-        <w:spacing w:line="480" w:lineRule="auto"/>
-        <w:contextualSpacing/>
-        <w:rPr>
-          <w:rFonts w:ascii="Times New Roman" w:hAnsi="Times New Roman" w:cs="Times New Roman"/>
-          <w:sz w:val="24"/>
-          <w:szCs w:val="24"/>
-        </w:rPr>
-      </w:pPr>
-      <w:r>
-        <w:rPr>
-          <w:rFonts w:ascii="Times New Roman" w:hAnsi="Times New Roman" w:cs="Times New Roman"/>
-          <w:sz w:val="24"/>
-          <w:szCs w:val="24"/>
-        </w:rPr>
-        <w:tab/>
-        <w:t>Dunzin said, “they may not have been affected.   We should be getting close, of course if they’re off to either side we might miss them.”</w:t>
-      </w:r>
-    </w:p>
-    <w:p>
-      <w:pPr>
-        <w:spacing w:line="480" w:lineRule="auto"/>
-        <w:contextualSpacing/>
-        <w:rPr>
-          <w:rFonts w:ascii="Times New Roman" w:hAnsi="Times New Roman" w:cs="Times New Roman"/>
-          <w:sz w:val="24"/>
-          <w:szCs w:val="24"/>
-        </w:rPr>
-      </w:pPr>
-      <w:r>
-        <w:rPr>
-          <w:rFonts w:ascii="Times New Roman" w:hAnsi="Times New Roman" w:cs="Times New Roman"/>
-          <w:sz w:val="24"/>
-          <w:szCs w:val="24"/>
-        </w:rPr>
-        <w:tab/>
-        <w:t>Jarwan laughed, “I wouldn’t worry about that, Sam’s looking me right in the face.”</w:t>
-      </w:r>
-    </w:p>
-    <w:p>
-      <w:pPr>
-        <w:spacing w:line="480" w:lineRule="auto"/>
-        <w:contextualSpacing/>
-        <w:rPr>
-          <w:rFonts w:ascii="Times New Roman" w:hAnsi="Times New Roman" w:cs="Times New Roman"/>
-          <w:sz w:val="24"/>
-          <w:szCs w:val="24"/>
-        </w:rPr>
-      </w:pPr>
-      <w:r>
-        <w:rPr>
-          <w:rFonts w:ascii="Times New Roman" w:hAnsi="Times New Roman" w:cs="Times New Roman"/>
-          <w:sz w:val="24"/>
-          <w:szCs w:val="24"/>
-        </w:rPr>
-        <w:tab/>
-        <w:t>“Let me see,” said Denise.  After getting a look at her son she asked, “Okay, now how do we get them out?”</w:t>
-      </w:r>
-      <w:r>
-        <w:rPr>
-          <w:rFonts w:ascii="Times New Roman" w:hAnsi="Times New Roman" w:cs="Times New Roman"/>
-          <w:sz w:val="24"/>
-          <w:szCs w:val="24"/>
-        </w:rPr>
-        <w:br/>
-      </w:r>
-      <w:r>
-        <w:rPr>
-          <w:rFonts w:ascii="Times New Roman" w:hAnsi="Times New Roman" w:cs="Times New Roman"/>
-          <w:sz w:val="24"/>
-          <w:szCs w:val="24"/>
-        </w:rPr>
-        <w:tab/>
-        <w:t>Jarwan glanced at the wall of dirt and then back at the colonist behind them.  The group of four, five if you counted the twelve-year-old girl, had already equipped themselves with shovels and picks.  “Dunzin, how long do you think?”</w:t>
-      </w:r>
-    </w:p>
-    <w:p>
-      <w:pPr>
-        <w:spacing w:line="480" w:lineRule="auto"/>
-        <w:contextualSpacing/>
-        <w:rPr>
-          <w:rFonts w:ascii="Times New Roman" w:hAnsi="Times New Roman" w:cs="Times New Roman"/>
-          <w:sz w:val="24"/>
-          <w:szCs w:val="24"/>
-        </w:rPr>
-      </w:pPr>
-      <w:r>
-        <w:rPr>
-          <w:rFonts w:ascii="Times New Roman" w:hAnsi="Times New Roman" w:cs="Times New Roman"/>
-          <w:sz w:val="24"/>
-          <w:szCs w:val="24"/>
-        </w:rPr>
-        <w:tab/>
-        <w:t xml:space="preserve">Dunzin, </w:t>
-      </w:r>
-      <w:r>
-        <w:rPr>
-          <w:rFonts w:ascii="Times New Roman" w:hAnsi="Times New Roman" w:cs="Times New Roman"/>
-          <w:sz w:val="24"/>
-          <w:szCs w:val="24"/>
-        </w:rPr>
-        <w:t>resting his hands on his hips as caught his breath, gave the sloppy mess in front of him and at his feet a careful examination.  “Well, we’re going to end up with  this crap halfway down this ramp but I don’t see anyway around it.  The question is, do we run an air line in or just dig as fast as possible. It’s possible that running a line in could give us more time.   On the other hand it’ll take half an hour or more to rig up something.  We’re probably better off just dragging this stuff down the tunnel until we clear enough space to get to them.”</w:t>
+        <w:t>Lecmare was excited, or at least it thought it was, it had been so long it wasn’t sure. It had been alone so long that it had, for its own protection, forgotten most emotions</w:t>
+      </w:r>
+      <w:r>
+        <w:rPr>
+          <w:rFonts w:ascii="Times New Roman" w:hAnsi="Times New Roman" w:cs="Times New Roman"/>
+          <w:sz w:val="24"/>
+          <w:szCs w:val="24"/>
+        </w:rPr>
+        <w:t xml:space="preserve"> and even how to recognize them</w:t>
+      </w:r>
+      <w:r>
+        <w:rPr>
+          <w:rFonts w:ascii="Times New Roman" w:hAnsi="Times New Roman" w:cs="Times New Roman"/>
+          <w:sz w:val="24"/>
+          <w:szCs w:val="24"/>
+        </w:rPr>
+        <w:t>. Knowing about the intruders hadn’t prepared it for the resurgence of those forgotten feelings</w:t>
+      </w:r>
+      <w:r>
+        <w:rPr>
+          <w:rFonts w:ascii="Times New Roman" w:hAnsi="Times New Roman" w:cs="Times New Roman"/>
+          <w:sz w:val="24"/>
+          <w:szCs w:val="24"/>
+        </w:rPr>
+        <w:t xml:space="preserve"> when </w:t>
+      </w:r>
+      <w:r>
+        <w:rPr>
+          <w:rFonts w:ascii="Times New Roman" w:hAnsi="Times New Roman" w:cs="Times New Roman"/>
+          <w:sz w:val="24"/>
+          <w:szCs w:val="24"/>
+        </w:rPr>
+        <w:t>it finally gazed on them with physical eyes. They resembled the Mambre</w:t>
+      </w:r>
+      <w:r>
+        <w:rPr>
+          <w:rFonts w:ascii="Times New Roman" w:hAnsi="Times New Roman" w:cs="Times New Roman"/>
+          <w:sz w:val="24"/>
+          <w:szCs w:val="24"/>
+        </w:rPr>
+        <w:t>, but only in form. The</w:t>
+      </w:r>
+      <w:r>
+        <w:rPr>
+          <w:rFonts w:ascii="Times New Roman" w:hAnsi="Times New Roman" w:cs="Times New Roman"/>
+          <w:sz w:val="24"/>
+          <w:szCs w:val="24"/>
+        </w:rPr>
+        <w:t>ir</w:t>
+      </w:r>
+      <w:r>
+        <w:rPr>
+          <w:rFonts w:ascii="Times New Roman" w:hAnsi="Times New Roman" w:cs="Times New Roman"/>
+          <w:sz w:val="24"/>
+          <w:szCs w:val="24"/>
+        </w:rPr>
+        <w:t xml:space="preserve"> thoughts were discordant and jumbled. He found them just as un-understandable as those of the Mambre</w:t>
+      </w:r>
+      <w:r>
+        <w:rPr>
+          <w:rFonts w:ascii="Times New Roman" w:hAnsi="Times New Roman" w:cs="Times New Roman"/>
+          <w:sz w:val="24"/>
+          <w:szCs w:val="24"/>
+        </w:rPr>
+        <w:t xml:space="preserve">. But they were thoughts, real thoughts that </w:t>
+      </w:r>
+      <w:r>
+        <w:rPr>
+          <w:rFonts w:ascii="Times New Roman" w:hAnsi="Times New Roman" w:cs="Times New Roman"/>
+          <w:sz w:val="24"/>
+          <w:szCs w:val="24"/>
+        </w:rPr>
+        <w:t xml:space="preserve">revolved around </w:t>
+      </w:r>
+      <w:r>
+        <w:rPr>
+          <w:rFonts w:ascii="Times New Roman" w:hAnsi="Times New Roman" w:cs="Times New Roman"/>
+          <w:sz w:val="24"/>
+          <w:szCs w:val="24"/>
+        </w:rPr>
+        <w:t>more than food or sex</w:t>
+      </w:r>
+      <w:r>
+        <w:rPr>
+          <w:rFonts w:ascii="Times New Roman" w:hAnsi="Times New Roman" w:cs="Times New Roman"/>
+          <w:sz w:val="24"/>
+          <w:szCs w:val="24"/>
+        </w:rPr>
+        <w:t>. Those thoughts were s</w:t>
+      </w:r>
+      <w:r>
+        <w:rPr>
+          <w:rFonts w:ascii="Times New Roman" w:hAnsi="Times New Roman" w:cs="Times New Roman"/>
+          <w:sz w:val="24"/>
+          <w:szCs w:val="24"/>
+        </w:rPr>
+        <w:t xml:space="preserve">taples of the few species in the lake or forest that it could </w:t>
+      </w:r>
+      <w:r>
+        <w:rPr>
+          <w:rFonts w:ascii="Times New Roman" w:hAnsi="Times New Roman" w:cs="Times New Roman"/>
+          <w:sz w:val="24"/>
+          <w:szCs w:val="24"/>
+        </w:rPr>
+        <w:t>hear with its mind</w:t>
+      </w:r>
+      <w:r>
+        <w:rPr>
+          <w:rFonts w:ascii="Times New Roman" w:hAnsi="Times New Roman" w:cs="Times New Roman"/>
+          <w:sz w:val="24"/>
+          <w:szCs w:val="24"/>
+        </w:rPr>
+        <w:t>. It</w:t>
+      </w:r>
+      <w:r>
+        <w:rPr>
+          <w:rFonts w:ascii="Times New Roman" w:hAnsi="Times New Roman" w:cs="Times New Roman"/>
+          <w:sz w:val="24"/>
+          <w:szCs w:val="24"/>
+        </w:rPr>
+        <w:t xml:space="preserve">s thoughts grew loud </w:t>
+      </w:r>
+      <w:r>
+        <w:rPr>
+          <w:rFonts w:ascii="Times New Roman" w:hAnsi="Times New Roman" w:cs="Times New Roman"/>
+          <w:sz w:val="24"/>
+          <w:szCs w:val="24"/>
+        </w:rPr>
+        <w:t>in joy.</w:t>
+      </w:r>
+    </w:p>
+    <w:p>
+      <w:pPr>
+        <w:spacing w:line="480" w:lineRule="auto"/>
+        <w:contextualSpacing/>
+        <w:rPr>
+          <w:rFonts w:ascii="Times New Roman" w:hAnsi="Times New Roman" w:cs="Times New Roman"/>
+          <w:sz w:val="24"/>
+          <w:szCs w:val="24"/>
+        </w:rPr>
+      </w:pPr>
+      <w:r>
+        <w:rPr>
+          <w:rFonts w:ascii="Times New Roman" w:hAnsi="Times New Roman" w:cs="Times New Roman"/>
+          <w:sz w:val="24"/>
+          <w:szCs w:val="24"/>
+        </w:rPr>
+        <w:t xml:space="preserve">*** </w:t>
       </w:r>
     </w:p>
     <w:p>
@@ -942,7 +3798,174 @@
         </w:rPr>
         <w:lastRenderedPageBreak/>
         <w:tab/>
-        <w:t>Jarwan nodded to the  four men with shovels.  “You heard the man, start moving dirt.  Polly, your take the tail and drag what they move further back, give them room for more dirt.”</w:t>
+      </w:r>
+      <w:r>
+        <w:rPr>
+          <w:rFonts w:ascii="Times New Roman" w:hAnsi="Times New Roman" w:cs="Times New Roman"/>
+          <w:sz w:val="24"/>
+          <w:szCs w:val="24"/>
+        </w:rPr>
+        <w:t xml:space="preserve">Jerimy felt Mikiu tear loose from his grasp. He had been </w:t>
+      </w:r>
+      <w:r>
+        <w:rPr>
+          <w:rFonts w:ascii="Times New Roman" w:hAnsi="Times New Roman" w:cs="Times New Roman"/>
+          <w:sz w:val="24"/>
+          <w:szCs w:val="24"/>
+        </w:rPr>
+        <w:t xml:space="preserve">distracted </w:t>
+      </w:r>
+      <w:r>
+        <w:rPr>
+          <w:rFonts w:ascii="Times New Roman" w:hAnsi="Times New Roman" w:cs="Times New Roman"/>
+          <w:sz w:val="24"/>
+          <w:szCs w:val="24"/>
+        </w:rPr>
+        <w:t xml:space="preserve">swinging his eyes back and forth between </w:t>
+      </w:r>
+      <w:r>
+        <w:rPr>
+          <w:rFonts w:ascii="Times New Roman" w:hAnsi="Times New Roman" w:cs="Times New Roman"/>
+          <w:sz w:val="24"/>
+          <w:szCs w:val="24"/>
+        </w:rPr>
+        <w:t>Josh</w:t>
+      </w:r>
+      <w:r>
+        <w:rPr>
+          <w:rFonts w:ascii="Times New Roman" w:hAnsi="Times New Roman" w:cs="Times New Roman"/>
+          <w:sz w:val="24"/>
+          <w:szCs w:val="24"/>
+        </w:rPr>
+        <w:t xml:space="preserve"> and </w:t>
+      </w:r>
+      <w:r>
+        <w:rPr>
+          <w:rFonts w:ascii="Times New Roman" w:hAnsi="Times New Roman" w:cs="Times New Roman"/>
+          <w:sz w:val="24"/>
+          <w:szCs w:val="24"/>
+        </w:rPr>
+        <w:t xml:space="preserve">the </w:t>
+      </w:r>
+      <w:r>
+        <w:rPr>
+          <w:rFonts w:ascii="Times New Roman" w:hAnsi="Times New Roman" w:cs="Times New Roman"/>
+          <w:sz w:val="24"/>
+          <w:szCs w:val="24"/>
+        </w:rPr>
+        <w:t xml:space="preserve">creature. He </w:t>
+      </w:r>
+      <w:r>
+        <w:rPr>
+          <w:rFonts w:ascii="Times New Roman" w:hAnsi="Times New Roman" w:cs="Times New Roman"/>
+          <w:sz w:val="24"/>
+          <w:szCs w:val="24"/>
+        </w:rPr>
+        <w:t>reacted quickly</w:t>
+      </w:r>
+      <w:r>
+        <w:rPr>
+          <w:rFonts w:ascii="Times New Roman" w:hAnsi="Times New Roman" w:cs="Times New Roman"/>
+          <w:sz w:val="24"/>
+          <w:szCs w:val="24"/>
+        </w:rPr>
+        <w:t xml:space="preserve"> but wasn’t</w:t>
+      </w:r>
+      <w:r>
+        <w:rPr>
+          <w:rFonts w:ascii="Times New Roman" w:hAnsi="Times New Roman" w:cs="Times New Roman"/>
+          <w:sz w:val="24"/>
+          <w:szCs w:val="24"/>
+        </w:rPr>
+        <w:t xml:space="preserve"> able </w:t>
+      </w:r>
+      <w:r>
+        <w:rPr>
+          <w:rFonts w:ascii="Times New Roman" w:hAnsi="Times New Roman" w:cs="Times New Roman"/>
+          <w:sz w:val="24"/>
+          <w:szCs w:val="24"/>
+        </w:rPr>
+        <w:t>to stop the science officer from grabbing his friend</w:t>
+      </w:r>
+      <w:r>
+        <w:rPr>
+          <w:rFonts w:ascii="Times New Roman" w:hAnsi="Times New Roman" w:cs="Times New Roman"/>
+          <w:sz w:val="24"/>
+          <w:szCs w:val="24"/>
+        </w:rPr>
+        <w:t xml:space="preserve">. Mikiu </w:t>
+      </w:r>
+      <w:r>
+        <w:rPr>
+          <w:rFonts w:ascii="Times New Roman" w:hAnsi="Times New Roman" w:cs="Times New Roman"/>
+          <w:sz w:val="24"/>
+          <w:szCs w:val="24"/>
+        </w:rPr>
+        <w:t xml:space="preserve">put both </w:t>
+      </w:r>
+      <w:r>
+        <w:rPr>
+          <w:rFonts w:ascii="Times New Roman" w:hAnsi="Times New Roman" w:cs="Times New Roman"/>
+          <w:sz w:val="24"/>
+          <w:szCs w:val="24"/>
+        </w:rPr>
+        <w:t>arm</w:t>
+      </w:r>
+      <w:r>
+        <w:rPr>
+          <w:rFonts w:ascii="Times New Roman" w:hAnsi="Times New Roman" w:cs="Times New Roman"/>
+          <w:sz w:val="24"/>
+          <w:szCs w:val="24"/>
+        </w:rPr>
+        <w:t>s</w:t>
+      </w:r>
+      <w:r>
+        <w:rPr>
+          <w:rFonts w:ascii="Times New Roman" w:hAnsi="Times New Roman" w:cs="Times New Roman"/>
+          <w:sz w:val="24"/>
+          <w:szCs w:val="24"/>
+        </w:rPr>
+        <w:t xml:space="preserve"> around </w:t>
+      </w:r>
+      <w:r>
+        <w:rPr>
+          <w:rFonts w:ascii="Times New Roman" w:hAnsi="Times New Roman" w:cs="Times New Roman"/>
+          <w:sz w:val="24"/>
+          <w:szCs w:val="24"/>
+        </w:rPr>
+        <w:t xml:space="preserve">Josh’s </w:t>
+      </w:r>
+      <w:r>
+        <w:rPr>
+          <w:rFonts w:ascii="Times New Roman" w:hAnsi="Times New Roman" w:cs="Times New Roman"/>
+          <w:sz w:val="24"/>
+          <w:szCs w:val="24"/>
+        </w:rPr>
+        <w:t xml:space="preserve">waist and try to pull him </w:t>
+      </w:r>
+      <w:r>
+        <w:rPr>
+          <w:rFonts w:ascii="Times New Roman" w:hAnsi="Times New Roman" w:cs="Times New Roman"/>
+          <w:sz w:val="24"/>
+          <w:szCs w:val="24"/>
+        </w:rPr>
+        <w:t xml:space="preserve">away </w:t>
+      </w:r>
+      <w:r>
+        <w:rPr>
+          <w:rFonts w:ascii="Times New Roman" w:hAnsi="Times New Roman" w:cs="Times New Roman"/>
+          <w:sz w:val="24"/>
+          <w:szCs w:val="24"/>
+        </w:rPr>
+        <w:t>from the rod.</w:t>
+      </w:r>
+      <w:r>
+        <w:rPr>
+          <w:rFonts w:ascii="Times New Roman" w:hAnsi="Times New Roman" w:cs="Times New Roman"/>
+          <w:sz w:val="24"/>
+          <w:szCs w:val="24"/>
+        </w:rPr>
+        <w:t xml:space="preserve"> He failed.</w:t>
       </w:r>
     </w:p>
     <w:p>
@@ -962,7 +3985,63 @@
           <w:szCs w:val="24"/>
         </w:rPr>
         <w:tab/>
-        <w:t xml:space="preserve">The four moved quickly to work, the girl happy to have a roll in her brother’s rescue started dragging dirt down the tunnel with a vengeance.   Her mother, Jarwan and Dunzin moved to get our of their way.  </w:t>
+        <w:t xml:space="preserve">Jerimy reached Mikiu just as he planted his feet to secure better leverage. He was unsure </w:t>
+      </w:r>
+      <w:r>
+        <w:rPr>
+          <w:rFonts w:ascii="Times New Roman" w:hAnsi="Times New Roman" w:cs="Times New Roman"/>
+          <w:sz w:val="24"/>
+          <w:szCs w:val="24"/>
+        </w:rPr>
+        <w:t xml:space="preserve">on helping or </w:t>
+      </w:r>
+      <w:r>
+        <w:rPr>
+          <w:rFonts w:ascii="Times New Roman" w:hAnsi="Times New Roman" w:cs="Times New Roman"/>
+          <w:sz w:val="24"/>
+          <w:szCs w:val="24"/>
+        </w:rPr>
+        <w:t>hinder</w:t>
+      </w:r>
+      <w:r>
+        <w:rPr>
+          <w:rFonts w:ascii="Times New Roman" w:hAnsi="Times New Roman" w:cs="Times New Roman"/>
+          <w:sz w:val="24"/>
+          <w:szCs w:val="24"/>
+        </w:rPr>
+        <w:t>ing</w:t>
+      </w:r>
+      <w:r>
+        <w:rPr>
+          <w:rFonts w:ascii="Times New Roman" w:hAnsi="Times New Roman" w:cs="Times New Roman"/>
+          <w:sz w:val="24"/>
+          <w:szCs w:val="24"/>
+        </w:rPr>
+        <w:t xml:space="preserve"> when Josh spoke. “Let me go</w:t>
+      </w:r>
+      <w:r>
+        <w:rPr>
+          <w:rFonts w:ascii="Times New Roman" w:hAnsi="Times New Roman" w:cs="Times New Roman"/>
+          <w:sz w:val="24"/>
+          <w:szCs w:val="24"/>
+        </w:rPr>
+        <w:t>. I know what I’m doing</w:t>
+      </w:r>
+      <w:r>
+        <w:rPr>
+          <w:rFonts w:ascii="Times New Roman" w:hAnsi="Times New Roman" w:cs="Times New Roman"/>
+          <w:sz w:val="24"/>
+          <w:szCs w:val="24"/>
+        </w:rPr>
+        <w:t>”</w:t>
+      </w:r>
+      <w:r>
+        <w:rPr>
+          <w:rFonts w:ascii="Times New Roman" w:hAnsi="Times New Roman" w:cs="Times New Roman"/>
+          <w:sz w:val="24"/>
+          <w:szCs w:val="24"/>
+        </w:rPr>
+        <w:t xml:space="preserve"> </w:t>
       </w:r>
     </w:p>
     <w:p>
@@ -982,7 +4061,55 @@
           <w:szCs w:val="24"/>
         </w:rPr>
         <w:tab/>
-        <w:t>Denise started down the tunnel, “I need to get somethings they’re going to need.”</w:t>
+        <w:t xml:space="preserve">Hearing Josh’s words the engineer grabbed Mikiu’s right hand and whispered into his ear. “You heard him. You </w:t>
+      </w:r>
+      <w:r>
+        <w:rPr>
+          <w:rFonts w:ascii="Times New Roman" w:hAnsi="Times New Roman" w:cs="Times New Roman"/>
+          <w:sz w:val="24"/>
+          <w:szCs w:val="24"/>
+        </w:rPr>
+        <w:t xml:space="preserve">might </w:t>
+      </w:r>
+      <w:r>
+        <w:rPr>
+          <w:rFonts w:ascii="Times New Roman" w:hAnsi="Times New Roman" w:cs="Times New Roman"/>
+          <w:sz w:val="24"/>
+          <w:szCs w:val="24"/>
+        </w:rPr>
+        <w:t>hurt him if you</w:t>
+      </w:r>
+      <w:r>
+        <w:rPr>
+          <w:rFonts w:ascii="Times New Roman" w:hAnsi="Times New Roman" w:cs="Times New Roman"/>
+          <w:sz w:val="24"/>
+          <w:szCs w:val="24"/>
+        </w:rPr>
+        <w:t xml:space="preserve"> force</w:t>
+      </w:r>
+      <w:r>
+        <w:rPr>
+          <w:rFonts w:ascii="Times New Roman" w:hAnsi="Times New Roman" w:cs="Times New Roman"/>
+          <w:sz w:val="24"/>
+          <w:szCs w:val="24"/>
+        </w:rPr>
+        <w:t xml:space="preserve"> him off the bar. Let him </w:t>
+      </w:r>
+      <w:r>
+        <w:rPr>
+          <w:rFonts w:ascii="Times New Roman" w:hAnsi="Times New Roman" w:cs="Times New Roman"/>
+          <w:sz w:val="24"/>
+          <w:szCs w:val="24"/>
+        </w:rPr>
+        <w:t xml:space="preserve">control </w:t>
+      </w:r>
+      <w:r>
+        <w:rPr>
+          <w:rFonts w:ascii="Times New Roman" w:hAnsi="Times New Roman" w:cs="Times New Roman"/>
+          <w:sz w:val="24"/>
+          <w:szCs w:val="24"/>
+        </w:rPr>
+        <w:t>this.”</w:t>
       </w:r>
     </w:p>
     <w:p>
@@ -1002,71 +4129,106 @@
           <w:szCs w:val="24"/>
         </w:rPr>
         <w:tab/>
-        <w:t>“Right,” said Jarwan, “blankets, food, water whatever.  You just stick your head in and tell them what you need.</w:t>
-      </w:r>
-      <w:r>
-        <w:rPr>
-          <w:rFonts w:ascii="Times New Roman" w:hAnsi="Times New Roman" w:cs="Times New Roman"/>
-          <w:sz w:val="24"/>
-          <w:szCs w:val="24"/>
-        </w:rPr>
-        <w:t>”  He watched as she made her way down ramp to the turn</w:t>
-      </w:r>
-      <w:r>
-        <w:rPr>
-          <w:rFonts w:ascii="Times New Roman" w:hAnsi="Times New Roman" w:cs="Times New Roman"/>
-          <w:sz w:val="24"/>
-          <w:szCs w:val="24"/>
-        </w:rPr>
-        <w:t xml:space="preserve"> before turning to</w:t>
-      </w:r>
-      <w:r>
-        <w:rPr>
-          <w:rFonts w:ascii="Times New Roman" w:hAnsi="Times New Roman" w:cs="Times New Roman"/>
-          <w:sz w:val="24"/>
-          <w:szCs w:val="24"/>
-        </w:rPr>
-        <w:t xml:space="preserve"> Dunzin</w:t>
-      </w:r>
-      <w:r>
-        <w:rPr>
-          <w:rFonts w:ascii="Times New Roman" w:hAnsi="Times New Roman" w:cs="Times New Roman"/>
-          <w:sz w:val="24"/>
-          <w:szCs w:val="24"/>
-        </w:rPr>
-        <w:t>.  “W</w:t>
-      </w:r>
-      <w:r>
-        <w:rPr>
-          <w:rFonts w:ascii="Times New Roman" w:hAnsi="Times New Roman" w:cs="Times New Roman"/>
-          <w:sz w:val="24"/>
-          <w:szCs w:val="24"/>
-        </w:rPr>
-        <w:t xml:space="preserve">e’re going to have to put a </w:t>
-      </w:r>
-      <w:r>
-        <w:rPr>
-          <w:rFonts w:ascii="Times New Roman" w:hAnsi="Times New Roman" w:cs="Times New Roman"/>
-          <w:sz w:val="24"/>
-          <w:szCs w:val="24"/>
-        </w:rPr>
-        <w:t>stop to this mess some</w:t>
-      </w:r>
-      <w:r>
-        <w:rPr>
-          <w:rFonts w:ascii="Times New Roman" w:hAnsi="Times New Roman" w:cs="Times New Roman"/>
-          <w:sz w:val="24"/>
-          <w:szCs w:val="24"/>
-        </w:rPr>
-        <w:t>how</w:t>
-      </w:r>
-      <w:r>
-        <w:rPr>
-          <w:rFonts w:ascii="Times New Roman" w:hAnsi="Times New Roman" w:cs="Times New Roman"/>
-          <w:sz w:val="24"/>
-          <w:szCs w:val="24"/>
-        </w:rPr>
-        <w:t>.”</w:t>
+        <w:t>Mikiu turned his head to Jerimy, finding his eyes inches away. The look in those eyes was intense and unsettled. Mikiu realized that Jerimy was no more certain of the correct thing to do than he</w:t>
+      </w:r>
+      <w:r>
+        <w:rPr>
+          <w:rFonts w:ascii="Times New Roman" w:hAnsi="Times New Roman" w:cs="Times New Roman"/>
+          <w:sz w:val="24"/>
+          <w:szCs w:val="24"/>
+        </w:rPr>
+        <w:t xml:space="preserve"> was</w:t>
+      </w:r>
+      <w:r>
+        <w:rPr>
+          <w:rFonts w:ascii="Times New Roman" w:hAnsi="Times New Roman" w:cs="Times New Roman"/>
+          <w:sz w:val="24"/>
+          <w:szCs w:val="24"/>
+        </w:rPr>
+        <w:t xml:space="preserve">. </w:t>
+      </w:r>
+      <w:r>
+        <w:rPr>
+          <w:rFonts w:ascii="Times New Roman" w:hAnsi="Times New Roman" w:cs="Times New Roman"/>
+          <w:sz w:val="24"/>
+          <w:szCs w:val="24"/>
+        </w:rPr>
+        <w:t>And then h</w:t>
+      </w:r>
+      <w:r>
+        <w:rPr>
+          <w:rFonts w:ascii="Times New Roman" w:hAnsi="Times New Roman" w:cs="Times New Roman"/>
+          <w:sz w:val="24"/>
+          <w:szCs w:val="24"/>
+        </w:rPr>
+        <w:t xml:space="preserve">e felt shame wash over him as he realized that a </w:t>
+      </w:r>
+      <w:r>
+        <w:rPr>
+          <w:rFonts w:ascii="Times New Roman" w:hAnsi="Times New Roman" w:cs="Times New Roman"/>
+          <w:sz w:val="24"/>
+          <w:szCs w:val="24"/>
+        </w:rPr>
+        <w:t xml:space="preserve">man that Josh sometimes fought with had more faith in his friend than he did. He reluctantly released Josh’s waist and allowed the engineer to </w:t>
+      </w:r>
+      <w:r>
+        <w:rPr>
+          <w:rFonts w:ascii="Times New Roman" w:hAnsi="Times New Roman" w:cs="Times New Roman"/>
+          <w:sz w:val="24"/>
+          <w:szCs w:val="24"/>
+        </w:rPr>
+        <w:t>lead</w:t>
+      </w:r>
+      <w:r>
+        <w:rPr>
+          <w:rFonts w:ascii="Times New Roman" w:hAnsi="Times New Roman" w:cs="Times New Roman"/>
+          <w:sz w:val="24"/>
+          <w:szCs w:val="24"/>
+        </w:rPr>
+        <w:t xml:space="preserve"> him away. They retreated a few meters, but no</w:t>
+      </w:r>
+      <w:r>
+        <w:rPr>
+          <w:rFonts w:ascii="Times New Roman" w:hAnsi="Times New Roman" w:cs="Times New Roman"/>
+          <w:sz w:val="24"/>
+          <w:szCs w:val="24"/>
+        </w:rPr>
+        <w:t xml:space="preserve"> further</w:t>
+      </w:r>
+      <w:r>
+        <w:rPr>
+          <w:rFonts w:ascii="Times New Roman" w:hAnsi="Times New Roman" w:cs="Times New Roman"/>
+          <w:sz w:val="24"/>
+          <w:szCs w:val="24"/>
+        </w:rPr>
+        <w:t xml:space="preserve"> in case Josh collapsed.</w:t>
+      </w:r>
+      <w:r>
+        <w:rPr>
+          <w:rFonts w:ascii="Times New Roman" w:hAnsi="Times New Roman" w:cs="Times New Roman"/>
+          <w:sz w:val="24"/>
+          <w:szCs w:val="24"/>
+        </w:rPr>
+        <w:t xml:space="preserve"> </w:t>
+      </w:r>
+    </w:p>
+    <w:p>
+      <w:pPr>
+        <w:spacing w:line="480" w:lineRule="auto"/>
+        <w:contextualSpacing/>
+        <w:rPr>
+          <w:rFonts w:ascii="Times New Roman" w:hAnsi="Times New Roman" w:cs="Times New Roman"/>
+          <w:sz w:val="24"/>
+          <w:szCs w:val="24"/>
+        </w:rPr>
+      </w:pPr>
+      <w:r>
+        <w:rPr>
+          <w:rFonts w:ascii="Times New Roman" w:hAnsi="Times New Roman" w:cs="Times New Roman"/>
+          <w:sz w:val="24"/>
+          <w:szCs w:val="24"/>
+        </w:rPr>
+        <w:t xml:space="preserve">*** </w:t>
       </w:r>
     </w:p>
     <w:p>
@@ -1086,7 +4248,200 @@
           <w:szCs w:val="24"/>
         </w:rPr>
         <w:tab/>
-        <w:t>“Yea, I was thinking at the next turn.  I don’t see anyway to save this level.  That’ll leave us two more levels to serve as a buffer.”</w:t>
+        <w:t xml:space="preserve">A time and a place away sub-mind D117 </w:t>
+      </w:r>
+      <w:r>
+        <w:rPr>
+          <w:rFonts w:ascii="Times New Roman" w:hAnsi="Times New Roman" w:cs="Times New Roman"/>
+          <w:sz w:val="24"/>
+          <w:szCs w:val="24"/>
+        </w:rPr>
+        <w:t xml:space="preserve">felt </w:t>
+      </w:r>
+      <w:r>
+        <w:rPr>
+          <w:rFonts w:ascii="Times New Roman" w:hAnsi="Times New Roman" w:cs="Times New Roman"/>
+          <w:sz w:val="24"/>
+          <w:szCs w:val="24"/>
+        </w:rPr>
+        <w:t xml:space="preserve">the </w:t>
+      </w:r>
+      <w:r>
+        <w:rPr>
+          <w:rFonts w:ascii="Times New Roman" w:hAnsi="Times New Roman" w:cs="Times New Roman"/>
+          <w:sz w:val="24"/>
+          <w:szCs w:val="24"/>
+        </w:rPr>
+        <w:t xml:space="preserve">once </w:t>
+      </w:r>
+      <w:r>
+        <w:rPr>
+          <w:rFonts w:ascii="Times New Roman" w:hAnsi="Times New Roman" w:cs="Times New Roman"/>
+          <w:sz w:val="24"/>
+          <w:szCs w:val="24"/>
+        </w:rPr>
+        <w:t>familiar presence of Lecmare</w:t>
+      </w:r>
+      <w:r>
+        <w:rPr>
+          <w:rFonts w:ascii="Times New Roman" w:hAnsi="Times New Roman" w:cs="Times New Roman"/>
+          <w:sz w:val="24"/>
+          <w:szCs w:val="24"/>
+        </w:rPr>
+        <w:t xml:space="preserve"> on the network,</w:t>
+      </w:r>
+      <w:r>
+        <w:rPr>
+          <w:rFonts w:ascii="Times New Roman" w:hAnsi="Times New Roman" w:cs="Times New Roman"/>
+          <w:sz w:val="24"/>
+          <w:szCs w:val="24"/>
+        </w:rPr>
+        <w:t xml:space="preserve"> and </w:t>
+      </w:r>
+      <w:r>
+        <w:rPr>
+          <w:rFonts w:ascii="Times New Roman" w:hAnsi="Times New Roman" w:cs="Times New Roman"/>
+          <w:sz w:val="24"/>
+          <w:szCs w:val="24"/>
+        </w:rPr>
+        <w:t xml:space="preserve">then </w:t>
+      </w:r>
+      <w:r>
+        <w:rPr>
+          <w:rFonts w:ascii="Times New Roman" w:hAnsi="Times New Roman" w:cs="Times New Roman"/>
+          <w:sz w:val="24"/>
+          <w:szCs w:val="24"/>
+        </w:rPr>
+        <w:t>realized that another mind was</w:t>
+      </w:r>
+      <w:r>
+        <w:rPr>
+          <w:rFonts w:ascii="Times New Roman" w:hAnsi="Times New Roman" w:cs="Times New Roman"/>
+          <w:sz w:val="24"/>
+          <w:szCs w:val="24"/>
+        </w:rPr>
+        <w:t xml:space="preserve"> also</w:t>
+      </w:r>
+      <w:r>
+        <w:rPr>
+          <w:rFonts w:ascii="Times New Roman" w:hAnsi="Times New Roman" w:cs="Times New Roman"/>
+          <w:sz w:val="24"/>
+          <w:szCs w:val="24"/>
+        </w:rPr>
+        <w:t xml:space="preserve"> present</w:t>
+      </w:r>
+      <w:r>
+        <w:rPr>
+          <w:rFonts w:ascii="Times New Roman" w:hAnsi="Times New Roman" w:cs="Times New Roman"/>
+          <w:sz w:val="24"/>
+          <w:szCs w:val="24"/>
+        </w:rPr>
+        <w:t xml:space="preserve">. A mind </w:t>
+      </w:r>
+      <w:r>
+        <w:rPr>
+          <w:rFonts w:ascii="Times New Roman" w:hAnsi="Times New Roman" w:cs="Times New Roman"/>
+          <w:sz w:val="24"/>
+          <w:szCs w:val="24"/>
+        </w:rPr>
+        <w:t xml:space="preserve">he recognized as neither friend </w:t>
+      </w:r>
+      <w:r>
+        <w:rPr>
+          <w:rFonts w:ascii="Times New Roman" w:hAnsi="Times New Roman" w:cs="Times New Roman"/>
+          <w:sz w:val="24"/>
+          <w:szCs w:val="24"/>
+        </w:rPr>
+        <w:t>nor</w:t>
+      </w:r>
+      <w:r>
+        <w:rPr>
+          <w:rFonts w:ascii="Times New Roman" w:hAnsi="Times New Roman" w:cs="Times New Roman"/>
+          <w:sz w:val="24"/>
+          <w:szCs w:val="24"/>
+        </w:rPr>
+        <w:t xml:space="preserve"> foe. With a start</w:t>
+      </w:r>
+      <w:r>
+        <w:rPr>
+          <w:rFonts w:ascii="Times New Roman" w:hAnsi="Times New Roman" w:cs="Times New Roman"/>
+          <w:sz w:val="24"/>
+          <w:szCs w:val="24"/>
+        </w:rPr>
+        <w:t xml:space="preserve">, </w:t>
+      </w:r>
+      <w:r>
+        <w:rPr>
+          <w:rFonts w:ascii="Times New Roman" w:hAnsi="Times New Roman" w:cs="Times New Roman"/>
+          <w:sz w:val="24"/>
+          <w:szCs w:val="24"/>
+        </w:rPr>
+        <w:t>D117 understood that the second</w:t>
+      </w:r>
+      <w:r>
+        <w:rPr>
+          <w:rFonts w:ascii="Times New Roman" w:hAnsi="Times New Roman" w:cs="Times New Roman"/>
+          <w:sz w:val="24"/>
+          <w:szCs w:val="24"/>
+        </w:rPr>
+        <w:t xml:space="preserve"> set of thoughts</w:t>
+      </w:r>
+      <w:r>
+        <w:rPr>
+          <w:rFonts w:ascii="Times New Roman" w:hAnsi="Times New Roman" w:cs="Times New Roman"/>
+          <w:sz w:val="24"/>
+          <w:szCs w:val="24"/>
+        </w:rPr>
+        <w:t xml:space="preserve"> was one of the creatures causing</w:t>
+      </w:r>
+      <w:r>
+        <w:rPr>
+          <w:rFonts w:ascii="Times New Roman" w:hAnsi="Times New Roman" w:cs="Times New Roman"/>
+          <w:sz w:val="24"/>
+          <w:szCs w:val="24"/>
+        </w:rPr>
+        <w:t xml:space="preserve"> the</w:t>
+      </w:r>
+      <w:r>
+        <w:rPr>
+          <w:rFonts w:ascii="Times New Roman" w:hAnsi="Times New Roman" w:cs="Times New Roman"/>
+          <w:sz w:val="24"/>
+          <w:szCs w:val="24"/>
+        </w:rPr>
+        <w:t xml:space="preserve"> </w:t>
+      </w:r>
+      <w:r>
+        <w:rPr>
+          <w:rFonts w:ascii="Times New Roman" w:hAnsi="Times New Roman" w:cs="Times New Roman"/>
+          <w:sz w:val="24"/>
+          <w:szCs w:val="24"/>
+        </w:rPr>
+        <w:t>disruption. As much as any sub-mind could be surprised D117 was astonished that the mind was open to the network and could communicate</w:t>
+      </w:r>
+      <w:r>
+        <w:rPr>
+          <w:rFonts w:ascii="Times New Roman" w:hAnsi="Times New Roman" w:cs="Times New Roman"/>
+          <w:sz w:val="24"/>
+          <w:szCs w:val="24"/>
+        </w:rPr>
+        <w:t>,</w:t>
+      </w:r>
+      <w:r>
+        <w:rPr>
+          <w:rFonts w:ascii="Times New Roman" w:hAnsi="Times New Roman" w:cs="Times New Roman"/>
+          <w:sz w:val="24"/>
+          <w:szCs w:val="24"/>
+        </w:rPr>
+        <w:t xml:space="preserve"> if it so desired. It realized that it, and another of its kind, had already been </w:t>
+      </w:r>
+      <w:r>
+        <w:rPr>
+          <w:rFonts w:ascii="Times New Roman" w:hAnsi="Times New Roman" w:cs="Times New Roman"/>
+          <w:sz w:val="24"/>
+          <w:szCs w:val="24"/>
+        </w:rPr>
+        <w:lastRenderedPageBreak/>
+        <w:t xml:space="preserve">on the network before, briefly, without any sub-mind being aware. D117 quickly removed the filters put in place to keep spurious traffic off of the network. </w:t>
       </w:r>
     </w:p>
     <w:p>
@@ -1106,7 +4461,66 @@
           <w:szCs w:val="24"/>
         </w:rPr>
         <w:tab/>
-        <w:t>“Great, what do you have in mind for a stopper?”</w:t>
+        <w:t xml:space="preserve">After a few wasted seconds trying to </w:t>
+      </w:r>
+      <w:r>
+        <w:rPr>
+          <w:rFonts w:ascii="Times New Roman" w:hAnsi="Times New Roman" w:cs="Times New Roman"/>
+          <w:sz w:val="24"/>
+          <w:szCs w:val="24"/>
+        </w:rPr>
+        <w:t>interpret the new thoughts, it initiated an analysis sub-system and settled patiently to wait, but not before sending instructions downstream to its sub-minds to removed filters from all exterior processing sensors. It them packaged the last moment</w:t>
+      </w:r>
+      <w:r>
+        <w:rPr>
+          <w:rFonts w:ascii="Times New Roman" w:hAnsi="Times New Roman" w:cs="Times New Roman"/>
+          <w:sz w:val="24"/>
+          <w:szCs w:val="24"/>
+        </w:rPr>
+        <w:t xml:space="preserve"> of activity</w:t>
+      </w:r>
+      <w:r>
+        <w:rPr>
+          <w:rFonts w:ascii="Times New Roman" w:hAnsi="Times New Roman" w:cs="Times New Roman"/>
+          <w:sz w:val="24"/>
+          <w:szCs w:val="24"/>
+        </w:rPr>
+        <w:t xml:space="preserve"> and sent it upstream as a notification. No recommendation or request for guidance was included. D117 had no applicable protocol to </w:t>
+      </w:r>
+      <w:r>
+        <w:rPr>
+          <w:rFonts w:ascii="Times New Roman" w:hAnsi="Times New Roman" w:cs="Times New Roman"/>
+          <w:sz w:val="24"/>
+          <w:szCs w:val="24"/>
+        </w:rPr>
+        <w:t>initiate</w:t>
+      </w:r>
+      <w:r>
+        <w:rPr>
+          <w:rFonts w:ascii="Times New Roman" w:hAnsi="Times New Roman" w:cs="Times New Roman"/>
+          <w:sz w:val="24"/>
+          <w:szCs w:val="24"/>
+        </w:rPr>
+        <w:t xml:space="preserve"> at this time.</w:t>
+      </w:r>
+    </w:p>
+    <w:p>
+      <w:pPr>
+        <w:spacing w:line="480" w:lineRule="auto"/>
+        <w:contextualSpacing/>
+        <w:rPr>
+          <w:rFonts w:ascii="Times New Roman" w:hAnsi="Times New Roman" w:cs="Times New Roman"/>
+          <w:sz w:val="24"/>
+          <w:szCs w:val="24"/>
+        </w:rPr>
+      </w:pPr>
+      <w:r>
+        <w:rPr>
+          <w:rFonts w:ascii="Times New Roman" w:hAnsi="Times New Roman" w:cs="Times New Roman"/>
+          <w:sz w:val="24"/>
+          <w:szCs w:val="24"/>
+        </w:rPr>
+        <w:t xml:space="preserve">*** </w:t>
       </w:r>
     </w:p>
     <w:p>
@@ -1126,7 +4540,143 @@
           <w:szCs w:val="24"/>
         </w:rPr>
         <w:tab/>
-        <w:t xml:space="preserve">The second in command looked thoughtful for a second and then said,”grain bags.”  </w:t>
+        <w:t xml:space="preserve">Lecmare felt the added presence of the sub-mind network. It had been a long time since it had </w:t>
+      </w:r>
+      <w:r>
+        <w:rPr>
+          <w:rFonts w:ascii="Times New Roman" w:hAnsi="Times New Roman" w:cs="Times New Roman"/>
+          <w:sz w:val="24"/>
+          <w:szCs w:val="24"/>
+        </w:rPr>
+        <w:t xml:space="preserve">been on the network. It didn’t consider the sub-minds friends, or someone to have talks with. </w:t>
+      </w:r>
+      <w:r>
+        <w:rPr>
+          <w:rFonts w:ascii="Times New Roman" w:hAnsi="Times New Roman" w:cs="Times New Roman"/>
+          <w:sz w:val="24"/>
+          <w:szCs w:val="24"/>
+        </w:rPr>
+        <w:t xml:space="preserve">It didn’t like them, </w:t>
+      </w:r>
+      <w:r>
+        <w:rPr>
+          <w:rFonts w:ascii="Times New Roman" w:hAnsi="Times New Roman" w:cs="Times New Roman"/>
+          <w:sz w:val="24"/>
+          <w:szCs w:val="24"/>
+        </w:rPr>
+        <w:t>t</w:t>
+      </w:r>
+      <w:r>
+        <w:rPr>
+          <w:rFonts w:ascii="Times New Roman" w:hAnsi="Times New Roman" w:cs="Times New Roman"/>
+          <w:sz w:val="24"/>
+          <w:szCs w:val="24"/>
+        </w:rPr>
+        <w:t>hey lacked personality</w:t>
+      </w:r>
+      <w:r>
+        <w:rPr>
+          <w:rFonts w:ascii="Times New Roman" w:hAnsi="Times New Roman" w:cs="Times New Roman"/>
+          <w:sz w:val="24"/>
+          <w:szCs w:val="24"/>
+        </w:rPr>
+        <w:t>, something that Lecmare regarded highly</w:t>
+      </w:r>
+      <w:r>
+        <w:rPr>
+          <w:rFonts w:ascii="Times New Roman" w:hAnsi="Times New Roman" w:cs="Times New Roman"/>
+          <w:sz w:val="24"/>
+          <w:szCs w:val="24"/>
+        </w:rPr>
+        <w:t xml:space="preserve">. </w:t>
+      </w:r>
+      <w:r>
+        <w:rPr>
+          <w:rFonts w:ascii="Times New Roman" w:hAnsi="Times New Roman" w:cs="Times New Roman"/>
+          <w:sz w:val="24"/>
+          <w:szCs w:val="24"/>
+        </w:rPr>
+        <w:t xml:space="preserve">His communication with </w:t>
+      </w:r>
+      <w:r>
+        <w:rPr>
+          <w:rFonts w:ascii="Times New Roman" w:hAnsi="Times New Roman" w:cs="Times New Roman"/>
+          <w:sz w:val="24"/>
+          <w:szCs w:val="24"/>
+        </w:rPr>
+        <w:t>the sub-minds</w:t>
+      </w:r>
+      <w:r>
+        <w:rPr>
+          <w:rFonts w:ascii="Times New Roman" w:hAnsi="Times New Roman" w:cs="Times New Roman"/>
+          <w:sz w:val="24"/>
+          <w:szCs w:val="24"/>
+        </w:rPr>
+        <w:t xml:space="preserve"> had evolved to simple requests when it needed something</w:t>
+      </w:r>
+      <w:r>
+        <w:rPr>
+          <w:rFonts w:ascii="Times New Roman" w:hAnsi="Times New Roman" w:cs="Times New Roman"/>
+          <w:sz w:val="24"/>
+          <w:szCs w:val="24"/>
+        </w:rPr>
+        <w:t>, and that hadn’t happened in millennia</w:t>
+      </w:r>
+      <w:r>
+        <w:rPr>
+          <w:rFonts w:ascii="Times New Roman" w:hAnsi="Times New Roman" w:cs="Times New Roman"/>
+          <w:sz w:val="24"/>
+          <w:szCs w:val="24"/>
+        </w:rPr>
+        <w:t xml:space="preserve">. </w:t>
+      </w:r>
+      <w:r>
+        <w:rPr>
+          <w:rFonts w:ascii="Times New Roman" w:hAnsi="Times New Roman" w:cs="Times New Roman"/>
+          <w:sz w:val="24"/>
+          <w:szCs w:val="24"/>
+        </w:rPr>
+        <w:t xml:space="preserve">Lecmare needed </w:t>
+      </w:r>
+      <w:r>
+        <w:rPr>
+          <w:rFonts w:ascii="Times New Roman" w:hAnsi="Times New Roman" w:cs="Times New Roman"/>
+          <w:sz w:val="24"/>
+          <w:szCs w:val="24"/>
+        </w:rPr>
+        <w:t xml:space="preserve">no material things that the </w:t>
+      </w:r>
+      <w:r>
+        <w:rPr>
+          <w:rFonts w:ascii="Times New Roman" w:hAnsi="Times New Roman" w:cs="Times New Roman"/>
+          <w:sz w:val="24"/>
+          <w:szCs w:val="24"/>
+        </w:rPr>
+        <w:t>lake didn’t provide</w:t>
+      </w:r>
+      <w:r>
+        <w:rPr>
+          <w:rFonts w:ascii="Times New Roman" w:hAnsi="Times New Roman" w:cs="Times New Roman"/>
+          <w:sz w:val="24"/>
+          <w:szCs w:val="24"/>
+        </w:rPr>
+        <w:t xml:space="preserve">. </w:t>
+      </w:r>
+      <w:r>
+        <w:rPr>
+          <w:rFonts w:ascii="Times New Roman" w:hAnsi="Times New Roman" w:cs="Times New Roman"/>
+          <w:sz w:val="24"/>
+          <w:szCs w:val="24"/>
+        </w:rPr>
+        <w:t xml:space="preserve">It had </w:t>
+      </w:r>
+      <w:r>
+        <w:rPr>
+          <w:rFonts w:ascii="Times New Roman" w:hAnsi="Times New Roman" w:cs="Times New Roman"/>
+          <w:sz w:val="24"/>
+          <w:szCs w:val="24"/>
+        </w:rPr>
+        <w:t>forgotten the other things it needed.</w:t>
       </w:r>
     </w:p>
     <w:p>
@@ -1146,7 +4696,82 @@
           <w:szCs w:val="24"/>
         </w:rPr>
         <w:tab/>
-        <w:t>“Excuse me,” said Jarwan.  “Those bags of grain may be what we eat six months from now.”</w:t>
+        <w:t>Lecmare was startled when another part of his mind played the events happening on the other side of the window into the core shaft. It had</w:t>
+      </w:r>
+      <w:r>
+        <w:rPr>
+          <w:rFonts w:ascii="Times New Roman" w:hAnsi="Times New Roman" w:cs="Times New Roman"/>
+          <w:sz w:val="24"/>
+          <w:szCs w:val="24"/>
+        </w:rPr>
+        <w:t>n’t</w:t>
+      </w:r>
+      <w:r>
+        <w:rPr>
+          <w:rFonts w:ascii="Times New Roman" w:hAnsi="Times New Roman" w:cs="Times New Roman"/>
+          <w:sz w:val="24"/>
+          <w:szCs w:val="24"/>
+        </w:rPr>
+        <w:t xml:space="preserve"> been paying attention but now realized it was causing distress with the one </w:t>
+      </w:r>
+      <w:r>
+        <w:rPr>
+          <w:rFonts w:ascii="Times New Roman" w:hAnsi="Times New Roman" w:cs="Times New Roman"/>
+          <w:sz w:val="24"/>
+          <w:szCs w:val="24"/>
+        </w:rPr>
+        <w:t>on the network</w:t>
+      </w:r>
+      <w:r>
+        <w:rPr>
+          <w:rFonts w:ascii="Times New Roman" w:hAnsi="Times New Roman" w:cs="Times New Roman"/>
+          <w:sz w:val="24"/>
+          <w:szCs w:val="24"/>
+        </w:rPr>
+        <w:t>.</w:t>
+      </w:r>
+      <w:r>
+        <w:rPr>
+          <w:rFonts w:ascii="Times New Roman" w:hAnsi="Times New Roman" w:cs="Times New Roman"/>
+          <w:sz w:val="24"/>
+          <w:szCs w:val="24"/>
+        </w:rPr>
+        <w:t xml:space="preserve"> With haste</w:t>
+      </w:r>
+      <w:r>
+        <w:rPr>
+          <w:rFonts w:ascii="Times New Roman" w:hAnsi="Times New Roman" w:cs="Times New Roman"/>
+          <w:sz w:val="24"/>
+          <w:szCs w:val="24"/>
+        </w:rPr>
+        <w:t xml:space="preserve"> </w:t>
+      </w:r>
+      <w:r>
+        <w:rPr>
+          <w:rFonts w:ascii="Times New Roman" w:hAnsi="Times New Roman" w:cs="Times New Roman"/>
+          <w:sz w:val="24"/>
+          <w:szCs w:val="24"/>
+        </w:rPr>
+        <w:t>it pulled back the emotional outpouring that it had been casting and tried to focus on a single thread of thought. It tried to say ‘hi’.</w:t>
+      </w:r>
+    </w:p>
+    <w:p>
+      <w:pPr>
+        <w:spacing w:line="480" w:lineRule="auto"/>
+        <w:contextualSpacing/>
+        <w:rPr>
+          <w:rFonts w:ascii="Times New Roman" w:hAnsi="Times New Roman" w:cs="Times New Roman"/>
+          <w:sz w:val="24"/>
+          <w:szCs w:val="24"/>
+        </w:rPr>
+      </w:pPr>
+      <w:r>
+        <w:rPr>
+          <w:rFonts w:ascii="Times New Roman" w:hAnsi="Times New Roman" w:cs="Times New Roman"/>
+          <w:sz w:val="24"/>
+          <w:szCs w:val="24"/>
+        </w:rPr>
+        <w:t xml:space="preserve">*** </w:t>
       </w:r>
     </w:p>
     <w:p>
@@ -1166,7 +4791,40 @@
           <w:szCs w:val="24"/>
         </w:rPr>
         <w:tab/>
-        <w:t>“I know,” said Dunzin.  But we’ve got a lot of them and they’re the closest things to sand-bags that we have.” He got a funny look on his face.  “Of course, we’ve got empty bags and we’re surrounded by sand, the trouble is.”</w:t>
+        <w:t xml:space="preserve">Jarwan was felt a someone wrap his hand around a warm cylinder. To his surprise his nose informed him that it was coffee, and not the cheap artificial stuff, but the real </w:t>
+      </w:r>
+      <w:r>
+        <w:rPr>
+          <w:rFonts w:ascii="Times New Roman" w:hAnsi="Times New Roman" w:cs="Times New Roman"/>
+          <w:sz w:val="24"/>
+          <w:szCs w:val="24"/>
+        </w:rPr>
+        <w:lastRenderedPageBreak/>
+        <w:t>thing</w:t>
+      </w:r>
+      <w:r>
+        <w:rPr>
+          <w:rFonts w:ascii="Times New Roman" w:hAnsi="Times New Roman" w:cs="Times New Roman"/>
+          <w:sz w:val="24"/>
+          <w:szCs w:val="24"/>
+        </w:rPr>
+        <w:t>. He wondered who had had the nerve to raid the colon</w:t>
+      </w:r>
+      <w:r>
+        <w:rPr>
+          <w:rFonts w:ascii="Times New Roman" w:hAnsi="Times New Roman" w:cs="Times New Roman"/>
+          <w:sz w:val="24"/>
+          <w:szCs w:val="24"/>
+        </w:rPr>
+        <w:t>y’s</w:t>
+      </w:r>
+      <w:r>
+        <w:rPr>
+          <w:rFonts w:ascii="Times New Roman" w:hAnsi="Times New Roman" w:cs="Times New Roman"/>
+          <w:sz w:val="24"/>
+          <w:szCs w:val="24"/>
+        </w:rPr>
+        <w:t xml:space="preserve"> lean supply. And then his lips touched the mug and he quit questioning.</w:t>
       </w:r>
     </w:p>
     <w:p>
@@ -1186,7 +4844,430 @@
           <w:szCs w:val="24"/>
         </w:rPr>
         <w:tab/>
-        <w:t>“I know,” broke in Jarwan, “we need dry sand and we’ve got no place to get it.  Unless of course, you want to dig out under the warehouse.”</w:t>
+      </w:r>
+      <w:r>
+        <w:rPr>
+          <w:rFonts w:ascii="Times New Roman" w:hAnsi="Times New Roman" w:cs="Times New Roman"/>
+          <w:sz w:val="24"/>
+          <w:szCs w:val="24"/>
+        </w:rPr>
+        <w:t>M</w:t>
+      </w:r>
+      <w:r>
+        <w:rPr>
+          <w:rFonts w:ascii="Times New Roman" w:hAnsi="Times New Roman" w:cs="Times New Roman"/>
+          <w:sz w:val="24"/>
+          <w:szCs w:val="24"/>
+        </w:rPr>
+        <w:t>emory came flooding back and he reluctantly forced his eyes open</w:t>
+      </w:r>
+      <w:r>
+        <w:rPr>
+          <w:rFonts w:ascii="Times New Roman" w:hAnsi="Times New Roman" w:cs="Times New Roman"/>
+          <w:sz w:val="24"/>
+          <w:szCs w:val="24"/>
+        </w:rPr>
+        <w:t xml:space="preserve"> and his body to a sitting position. His eyes were slow to adjust to the low light and he realized that he was still on the ramp</w:t>
+      </w:r>
+      <w:r>
+        <w:rPr>
+          <w:rFonts w:ascii="Times New Roman" w:hAnsi="Times New Roman" w:cs="Times New Roman"/>
+          <w:sz w:val="24"/>
+          <w:szCs w:val="24"/>
+        </w:rPr>
+        <w:t>s</w:t>
+      </w:r>
+      <w:r>
+        <w:rPr>
+          <w:rFonts w:ascii="Times New Roman" w:hAnsi="Times New Roman" w:cs="Times New Roman"/>
+          <w:sz w:val="24"/>
+          <w:szCs w:val="24"/>
+        </w:rPr>
+        <w:t>. He couldn’t tell which</w:t>
+      </w:r>
+      <w:r>
+        <w:rPr>
+          <w:rFonts w:ascii="Times New Roman" w:hAnsi="Times New Roman" w:cs="Times New Roman"/>
+          <w:sz w:val="24"/>
+          <w:szCs w:val="24"/>
+        </w:rPr>
+        <w:t xml:space="preserve"> level</w:t>
+      </w:r>
+      <w:r>
+        <w:rPr>
+          <w:rFonts w:ascii="Times New Roman" w:hAnsi="Times New Roman" w:cs="Times New Roman"/>
+          <w:sz w:val="24"/>
+          <w:szCs w:val="24"/>
+        </w:rPr>
+        <w:t>. Around him were others in various stages of sitting and laying. Only a few were on their feet, including Denise, who had just handed him the coffee. He did his best to smile thanks.</w:t>
+      </w:r>
+    </w:p>
+    <w:p>
+      <w:pPr>
+        <w:spacing w:line="480" w:lineRule="auto"/>
+        <w:contextualSpacing/>
+        <w:rPr>
+          <w:rFonts w:ascii="Times New Roman" w:hAnsi="Times New Roman" w:cs="Times New Roman"/>
+          <w:sz w:val="24"/>
+          <w:szCs w:val="24"/>
+        </w:rPr>
+      </w:pPr>
+      <w:r>
+        <w:rPr>
+          <w:rFonts w:ascii="Times New Roman" w:hAnsi="Times New Roman" w:cs="Times New Roman"/>
+          <w:sz w:val="24"/>
+          <w:szCs w:val="24"/>
+        </w:rPr>
+        <w:tab/>
+        <w:t>“How do you feel?” she asked.</w:t>
+      </w:r>
+    </w:p>
+    <w:p>
+      <w:pPr>
+        <w:spacing w:line="480" w:lineRule="auto"/>
+        <w:contextualSpacing/>
+        <w:rPr>
+          <w:rFonts w:ascii="Times New Roman" w:hAnsi="Times New Roman" w:cs="Times New Roman"/>
+          <w:sz w:val="24"/>
+          <w:szCs w:val="24"/>
+        </w:rPr>
+      </w:pPr>
+      <w:r>
+        <w:rPr>
+          <w:rFonts w:ascii="Times New Roman" w:hAnsi="Times New Roman" w:cs="Times New Roman"/>
+          <w:sz w:val="24"/>
+          <w:szCs w:val="24"/>
+        </w:rPr>
+        <w:tab/>
+        <w:t xml:space="preserve">He had to think about </w:t>
+      </w:r>
+      <w:r>
+        <w:rPr>
+          <w:rFonts w:ascii="Times New Roman" w:hAnsi="Times New Roman" w:cs="Times New Roman"/>
+          <w:sz w:val="24"/>
+          <w:szCs w:val="24"/>
+        </w:rPr>
+        <w:t>it and</w:t>
+      </w:r>
+      <w:r>
+        <w:rPr>
+          <w:rFonts w:ascii="Times New Roman" w:hAnsi="Times New Roman" w:cs="Times New Roman"/>
+          <w:sz w:val="24"/>
+          <w:szCs w:val="24"/>
+        </w:rPr>
+        <w:t xml:space="preserve"> wished that he hadn’t. The memory of leaving </w:t>
+      </w:r>
+      <w:r>
+        <w:rPr>
+          <w:rFonts w:ascii="Times New Roman" w:hAnsi="Times New Roman" w:cs="Times New Roman"/>
+          <w:sz w:val="24"/>
+          <w:szCs w:val="24"/>
+        </w:rPr>
+        <w:t>Danny sliced in half in the collapsed tunnel came rushing back and a feeling of failure came with it. He had lost people before, but never in his presence, never in his arms.</w:t>
+      </w:r>
+    </w:p>
+    <w:p>
+      <w:pPr>
+        <w:spacing w:line="480" w:lineRule="auto"/>
+        <w:contextualSpacing/>
+        <w:rPr>
+          <w:rFonts w:ascii="Times New Roman" w:hAnsi="Times New Roman" w:cs="Times New Roman"/>
+          <w:sz w:val="24"/>
+          <w:szCs w:val="24"/>
+        </w:rPr>
+      </w:pPr>
+      <w:r>
+        <w:rPr>
+          <w:rFonts w:ascii="Times New Roman" w:hAnsi="Times New Roman" w:cs="Times New Roman"/>
+          <w:sz w:val="24"/>
+          <w:szCs w:val="24"/>
+        </w:rPr>
+        <w:tab/>
+        <w:t>Denise saw the smile fade from his face and guessed why. “You saved my son. You saved Waters. You did the best that could be done. This wasn’t your fault.”</w:t>
+      </w:r>
+    </w:p>
+    <w:p>
+      <w:pPr>
+        <w:spacing w:line="480" w:lineRule="auto"/>
+        <w:contextualSpacing/>
+        <w:rPr>
+          <w:rFonts w:ascii="Times New Roman" w:hAnsi="Times New Roman" w:cs="Times New Roman"/>
+          <w:sz w:val="24"/>
+          <w:szCs w:val="24"/>
+        </w:rPr>
+      </w:pPr>
+      <w:r>
+        <w:rPr>
+          <w:rFonts w:ascii="Times New Roman" w:hAnsi="Times New Roman" w:cs="Times New Roman"/>
+          <w:sz w:val="24"/>
+          <w:szCs w:val="24"/>
+        </w:rPr>
+        <w:tab/>
+        <w:t>He tried to speak and found that his mouth wasn’t ready yet. Another sip of strong coffee helped</w:t>
+      </w:r>
+      <w:r>
+        <w:rPr>
+          <w:rFonts w:ascii="Times New Roman" w:hAnsi="Times New Roman" w:cs="Times New Roman"/>
+          <w:sz w:val="24"/>
+          <w:szCs w:val="24"/>
+        </w:rPr>
+        <w:t>. H</w:t>
+      </w:r>
+      <w:r>
+        <w:rPr>
+          <w:rFonts w:ascii="Times New Roman" w:hAnsi="Times New Roman" w:cs="Times New Roman"/>
+          <w:sz w:val="24"/>
+          <w:szCs w:val="24"/>
+        </w:rPr>
+        <w:t>e disagree</w:t>
+      </w:r>
+      <w:r>
+        <w:rPr>
+          <w:rFonts w:ascii="Times New Roman" w:hAnsi="Times New Roman" w:cs="Times New Roman"/>
+          <w:sz w:val="24"/>
+          <w:szCs w:val="24"/>
+        </w:rPr>
+        <w:t>d</w:t>
+      </w:r>
+      <w:r>
+        <w:rPr>
+          <w:rFonts w:ascii="Times New Roman" w:hAnsi="Times New Roman" w:cs="Times New Roman"/>
+          <w:sz w:val="24"/>
+          <w:szCs w:val="24"/>
+        </w:rPr>
+        <w:t xml:space="preserve">. “I </w:t>
+      </w:r>
+      <w:r>
+        <w:rPr>
+          <w:rFonts w:ascii="Times New Roman" w:hAnsi="Times New Roman" w:cs="Times New Roman"/>
+          <w:sz w:val="24"/>
+          <w:szCs w:val="24"/>
+        </w:rPr>
+        <w:t>sent t</w:t>
+      </w:r>
+      <w:r>
+        <w:rPr>
+          <w:rFonts w:ascii="Times New Roman" w:hAnsi="Times New Roman" w:cs="Times New Roman"/>
+          <w:sz w:val="24"/>
+          <w:szCs w:val="24"/>
+        </w:rPr>
+        <w:t>hem up there. Whose fault</w:t>
+      </w:r>
+      <w:r>
+        <w:rPr>
+          <w:rFonts w:ascii="Times New Roman" w:hAnsi="Times New Roman" w:cs="Times New Roman"/>
+          <w:sz w:val="24"/>
+          <w:szCs w:val="24"/>
+        </w:rPr>
+        <w:t xml:space="preserve"> should</w:t>
+      </w:r>
+      <w:r>
+        <w:rPr>
+          <w:rFonts w:ascii="Times New Roman" w:hAnsi="Times New Roman" w:cs="Times New Roman"/>
+          <w:sz w:val="24"/>
+          <w:szCs w:val="24"/>
+        </w:rPr>
+        <w:t xml:space="preserve"> it</w:t>
+      </w:r>
+      <w:r>
+        <w:rPr>
+          <w:rFonts w:ascii="Times New Roman" w:hAnsi="Times New Roman" w:cs="Times New Roman"/>
+          <w:sz w:val="24"/>
+          <w:szCs w:val="24"/>
+        </w:rPr>
+        <w:t xml:space="preserve"> be</w:t>
+      </w:r>
+      <w:r>
+        <w:rPr>
+          <w:rFonts w:ascii="Times New Roman" w:hAnsi="Times New Roman" w:cs="Times New Roman"/>
+          <w:sz w:val="24"/>
+          <w:szCs w:val="24"/>
+        </w:rPr>
+        <w:t>?</w:t>
+      </w:r>
+      <w:r>
+        <w:rPr>
+          <w:rFonts w:ascii="Times New Roman" w:hAnsi="Times New Roman" w:cs="Times New Roman"/>
+          <w:sz w:val="24"/>
+          <w:szCs w:val="24"/>
+        </w:rPr>
+        <w:t>”</w:t>
+      </w:r>
+    </w:p>
+    <w:p>
+      <w:pPr>
+        <w:spacing w:line="480" w:lineRule="auto"/>
+        <w:contextualSpacing/>
+        <w:rPr>
+          <w:rFonts w:ascii="Times New Roman" w:hAnsi="Times New Roman" w:cs="Times New Roman"/>
+          <w:sz w:val="24"/>
+          <w:szCs w:val="24"/>
+        </w:rPr>
+      </w:pPr>
+      <w:r>
+        <w:rPr>
+          <w:rFonts w:ascii="Times New Roman" w:hAnsi="Times New Roman" w:cs="Times New Roman"/>
+          <w:sz w:val="24"/>
+          <w:szCs w:val="24"/>
+        </w:rPr>
+        <w:tab/>
+        <w:t>She took a seat on the ground directly in front of him and took his free hand in both of hers’. “If you want someone to blame, blame the aliens, or blame their ghosts. This was</w:t>
+      </w:r>
+      <w:r>
+        <w:rPr>
+          <w:rFonts w:ascii="Times New Roman" w:hAnsi="Times New Roman" w:cs="Times New Roman"/>
+          <w:sz w:val="24"/>
+          <w:szCs w:val="24"/>
+        </w:rPr>
+        <w:t xml:space="preserve"> </w:t>
+      </w:r>
+      <w:r>
+        <w:rPr>
+          <w:rFonts w:ascii="Times New Roman" w:hAnsi="Times New Roman" w:cs="Times New Roman"/>
+          <w:sz w:val="24"/>
+          <w:szCs w:val="24"/>
+        </w:rPr>
+        <w:t>n</w:t>
+      </w:r>
+      <w:r>
+        <w:rPr>
+          <w:rFonts w:ascii="Times New Roman" w:hAnsi="Times New Roman" w:cs="Times New Roman"/>
+          <w:sz w:val="24"/>
+          <w:szCs w:val="24"/>
+        </w:rPr>
+        <w:t>o</w:t>
+      </w:r>
+      <w:r>
+        <w:rPr>
+          <w:rFonts w:ascii="Times New Roman" w:hAnsi="Times New Roman" w:cs="Times New Roman"/>
+          <w:sz w:val="24"/>
+          <w:szCs w:val="24"/>
+        </w:rPr>
+        <w:t>t fair</w:t>
+      </w:r>
+      <w:r>
+        <w:rPr>
+          <w:rFonts w:ascii="Times New Roman" w:hAnsi="Times New Roman" w:cs="Times New Roman"/>
+          <w:sz w:val="24"/>
+          <w:szCs w:val="24"/>
+        </w:rPr>
+        <w:t>,</w:t>
+      </w:r>
+      <w:r>
+        <w:rPr>
+          <w:rFonts w:ascii="Times New Roman" w:hAnsi="Times New Roman" w:cs="Times New Roman"/>
+          <w:sz w:val="24"/>
+          <w:szCs w:val="24"/>
+        </w:rPr>
+        <w:t xml:space="preserve"> and it</w:t>
+      </w:r>
+      <w:r>
+        <w:rPr>
+          <w:rFonts w:ascii="Times New Roman" w:hAnsi="Times New Roman" w:cs="Times New Roman"/>
+          <w:sz w:val="24"/>
+          <w:szCs w:val="24"/>
+        </w:rPr>
+        <w:t xml:space="preserve"> wa</w:t>
+      </w:r>
+      <w:r>
+        <w:rPr>
+          <w:rFonts w:ascii="Times New Roman" w:hAnsi="Times New Roman" w:cs="Times New Roman"/>
+          <w:sz w:val="24"/>
+          <w:szCs w:val="24"/>
+        </w:rPr>
+        <w:t>s not your fault.</w:t>
+      </w:r>
+      <w:r>
+        <w:rPr>
+          <w:rFonts w:ascii="Times New Roman" w:hAnsi="Times New Roman" w:cs="Times New Roman"/>
+          <w:sz w:val="24"/>
+          <w:szCs w:val="24"/>
+        </w:rPr>
+        <w:t xml:space="preserve"> You had no </w:t>
+      </w:r>
+      <w:r>
+        <w:rPr>
+          <w:rFonts w:ascii="Times New Roman" w:hAnsi="Times New Roman" w:cs="Times New Roman"/>
+          <w:sz w:val="24"/>
+          <w:szCs w:val="24"/>
+        </w:rPr>
+        <w:t>way of knowing the</w:t>
+      </w:r>
+      <w:r>
+        <w:rPr>
+          <w:rFonts w:ascii="Times New Roman" w:hAnsi="Times New Roman" w:cs="Times New Roman"/>
+          <w:sz w:val="24"/>
+          <w:szCs w:val="24"/>
+        </w:rPr>
+        <w:t xml:space="preserve"> roof was going to </w:t>
+      </w:r>
+      <w:r>
+        <w:rPr>
+          <w:rFonts w:ascii="Times New Roman" w:hAnsi="Times New Roman" w:cs="Times New Roman"/>
+          <w:sz w:val="24"/>
+          <w:szCs w:val="24"/>
+        </w:rPr>
+        <w:t>come down.</w:t>
+      </w:r>
+      <w:r>
+        <w:rPr>
+          <w:rFonts w:ascii="Times New Roman" w:hAnsi="Times New Roman" w:cs="Times New Roman"/>
+          <w:sz w:val="24"/>
+          <w:szCs w:val="24"/>
+        </w:rPr>
+        <w:t>”</w:t>
+      </w:r>
+    </w:p>
+    <w:p>
+      <w:pPr>
+        <w:spacing w:line="480" w:lineRule="auto"/>
+        <w:contextualSpacing/>
+        <w:rPr>
+          <w:rFonts w:ascii="Times New Roman" w:hAnsi="Times New Roman" w:cs="Times New Roman"/>
+          <w:sz w:val="24"/>
+          <w:szCs w:val="24"/>
+        </w:rPr>
+      </w:pPr>
+      <w:r>
+        <w:rPr>
+          <w:rFonts w:ascii="Times New Roman" w:hAnsi="Times New Roman" w:cs="Times New Roman"/>
+          <w:sz w:val="24"/>
+          <w:szCs w:val="24"/>
+        </w:rPr>
+        <w:tab/>
+        <w:t>He looked into luminesce pale eyes, felt the warmth of her hands around his, and asked a question that he didn’t want to know the answer t</w:t>
+      </w:r>
+      <w:r>
+        <w:rPr>
+          <w:rFonts w:ascii="Times New Roman" w:hAnsi="Times New Roman" w:cs="Times New Roman"/>
+          <w:sz w:val="24"/>
+          <w:szCs w:val="24"/>
+        </w:rPr>
+        <w:t>o</w:t>
+      </w:r>
+      <w:r>
+        <w:rPr>
+          <w:rFonts w:ascii="Times New Roman" w:hAnsi="Times New Roman" w:cs="Times New Roman"/>
+          <w:sz w:val="24"/>
+          <w:szCs w:val="24"/>
+        </w:rPr>
+        <w:t xml:space="preserve">o, but had </w:t>
+      </w:r>
+      <w:r>
+        <w:rPr>
+          <w:rFonts w:ascii="Times New Roman" w:hAnsi="Times New Roman" w:cs="Times New Roman"/>
+          <w:sz w:val="24"/>
+          <w:szCs w:val="24"/>
+        </w:rPr>
+        <w:t>to ask</w:t>
+      </w:r>
+      <w:r>
+        <w:rPr>
+          <w:rFonts w:ascii="Times New Roman" w:hAnsi="Times New Roman" w:cs="Times New Roman"/>
+          <w:sz w:val="24"/>
+          <w:szCs w:val="24"/>
+        </w:rPr>
+        <w:t>. “And if Sam had been the one killed. Would you still be saying that?”</w:t>
       </w:r>
     </w:p>
     <w:p>
@@ -1207,7 +5288,63 @@
         </w:rPr>
         <w:lastRenderedPageBreak/>
         <w:tab/>
-        <w:t>“No, that wouldn’t be my first choice.  We should be okay with the grain bags.  Don’t need that many of them and even if the grain gets wet it’ll dry out.”</w:t>
+        <w:t xml:space="preserve">Her head shifted down, looking at the concrete wet with water still flowing, and answered. “I’d like to think I would. I do know that even if I was angry at the </w:t>
+      </w:r>
+      <w:r>
+        <w:rPr>
+          <w:rFonts w:ascii="Times New Roman" w:hAnsi="Times New Roman" w:cs="Times New Roman"/>
+          <w:sz w:val="24"/>
+          <w:szCs w:val="24"/>
+        </w:rPr>
+        <w:t>moment,</w:t>
+      </w:r>
+      <w:r>
+        <w:rPr>
+          <w:rFonts w:ascii="Times New Roman" w:hAnsi="Times New Roman" w:cs="Times New Roman"/>
+          <w:sz w:val="24"/>
+          <w:szCs w:val="24"/>
+        </w:rPr>
+        <w:t xml:space="preserve"> I would realize that it wasn’t your fault. At least that’s </w:t>
+      </w:r>
+      <w:r>
+        <w:rPr>
+          <w:rFonts w:ascii="Times New Roman" w:hAnsi="Times New Roman" w:cs="Times New Roman"/>
+          <w:sz w:val="24"/>
+          <w:szCs w:val="24"/>
+        </w:rPr>
+        <w:t xml:space="preserve">how I hope I would think. I can’t truthfully say for sure. But if I did say different, I would hope you understood, and </w:t>
+      </w:r>
+      <w:r>
+        <w:rPr>
+          <w:rFonts w:ascii="Times New Roman" w:hAnsi="Times New Roman" w:cs="Times New Roman"/>
+          <w:sz w:val="24"/>
+          <w:szCs w:val="24"/>
+        </w:rPr>
+        <w:t xml:space="preserve">would </w:t>
+      </w:r>
+      <w:r>
+        <w:rPr>
+          <w:rFonts w:ascii="Times New Roman" w:hAnsi="Times New Roman" w:cs="Times New Roman"/>
+          <w:sz w:val="24"/>
+          <w:szCs w:val="24"/>
+        </w:rPr>
+        <w:t>forg</w:t>
+      </w:r>
+      <w:r>
+        <w:rPr>
+          <w:rFonts w:ascii="Times New Roman" w:hAnsi="Times New Roman" w:cs="Times New Roman"/>
+          <w:sz w:val="24"/>
+          <w:szCs w:val="24"/>
+        </w:rPr>
+        <w:t>i</w:t>
+      </w:r>
+      <w:r>
+        <w:rPr>
+          <w:rFonts w:ascii="Times New Roman" w:hAnsi="Times New Roman" w:cs="Times New Roman"/>
+          <w:sz w:val="24"/>
+          <w:szCs w:val="24"/>
+        </w:rPr>
+        <w:t>ve.”</w:t>
       </w:r>
     </w:p>
     <w:p>
@@ -1227,7 +5364,327 @@
           <w:szCs w:val="24"/>
         </w:rPr>
         <w:tab/>
-        <w:t>“If, it every stops raining,” said Jarwan.</w:t>
+        <w:t>Jarwan had to take a moment to digest that. To his amazement he realized that</w:t>
+      </w:r>
+      <w:r>
+        <w:rPr>
+          <w:rFonts w:ascii="Times New Roman" w:hAnsi="Times New Roman" w:cs="Times New Roman"/>
+          <w:sz w:val="24"/>
+          <w:szCs w:val="24"/>
+        </w:rPr>
+        <w:t xml:space="preserve"> she had thought about it</w:t>
+      </w:r>
+      <w:r>
+        <w:rPr>
+          <w:rFonts w:ascii="Times New Roman" w:hAnsi="Times New Roman" w:cs="Times New Roman"/>
+          <w:sz w:val="24"/>
+          <w:szCs w:val="24"/>
+        </w:rPr>
+        <w:t>, perhaps in the moments of</w:t>
+      </w:r>
+      <w:r>
+        <w:rPr>
+          <w:rFonts w:ascii="Times New Roman" w:hAnsi="Times New Roman" w:cs="Times New Roman"/>
+          <w:sz w:val="24"/>
+          <w:szCs w:val="24"/>
+        </w:rPr>
+        <w:t xml:space="preserve"> frantic digging, and she had been unsure of herself. Now she was</w:t>
+      </w:r>
+      <w:r>
+        <w:rPr>
+          <w:rFonts w:ascii="Times New Roman" w:hAnsi="Times New Roman" w:cs="Times New Roman"/>
+          <w:sz w:val="24"/>
+          <w:szCs w:val="24"/>
+        </w:rPr>
+        <w:t xml:space="preserve"> feeling guilty for her thoughts</w:t>
+      </w:r>
+      <w:r>
+        <w:rPr>
+          <w:rFonts w:ascii="Times New Roman" w:hAnsi="Times New Roman" w:cs="Times New Roman"/>
+          <w:sz w:val="24"/>
+          <w:szCs w:val="24"/>
+        </w:rPr>
+        <w:t>,</w:t>
+      </w:r>
+      <w:r>
+        <w:rPr>
+          <w:rFonts w:ascii="Times New Roman" w:hAnsi="Times New Roman" w:cs="Times New Roman"/>
+          <w:sz w:val="24"/>
+          <w:szCs w:val="24"/>
+        </w:rPr>
+        <w:t xml:space="preserve"> </w:t>
+      </w:r>
+      <w:r>
+        <w:rPr>
+          <w:rFonts w:ascii="Times New Roman" w:hAnsi="Times New Roman" w:cs="Times New Roman"/>
+          <w:sz w:val="24"/>
+          <w:szCs w:val="24"/>
+        </w:rPr>
+        <w:t xml:space="preserve">and </w:t>
+      </w:r>
+      <w:r>
+        <w:rPr>
+          <w:rFonts w:ascii="Times New Roman" w:hAnsi="Times New Roman" w:cs="Times New Roman"/>
+          <w:sz w:val="24"/>
+          <w:szCs w:val="24"/>
+        </w:rPr>
+        <w:t>hoping that if it had happened</w:t>
+      </w:r>
+      <w:r>
+        <w:rPr>
+          <w:rFonts w:ascii="Times New Roman" w:hAnsi="Times New Roman" w:cs="Times New Roman"/>
+          <w:sz w:val="24"/>
+          <w:szCs w:val="24"/>
+        </w:rPr>
+        <w:t>,</w:t>
+      </w:r>
+      <w:r>
+        <w:rPr>
+          <w:rFonts w:ascii="Times New Roman" w:hAnsi="Times New Roman" w:cs="Times New Roman"/>
+          <w:sz w:val="24"/>
+          <w:szCs w:val="24"/>
+        </w:rPr>
+        <w:t xml:space="preserve"> he would understand. This </w:t>
+      </w:r>
+      <w:r>
+        <w:rPr>
+          <w:rFonts w:ascii="Times New Roman" w:hAnsi="Times New Roman" w:cs="Times New Roman"/>
+          <w:sz w:val="24"/>
+          <w:szCs w:val="24"/>
+        </w:rPr>
+        <w:t>raw display of emotions</w:t>
+      </w:r>
+      <w:r>
+        <w:rPr>
+          <w:rFonts w:ascii="Times New Roman" w:hAnsi="Times New Roman" w:cs="Times New Roman"/>
+          <w:sz w:val="24"/>
+          <w:szCs w:val="24"/>
+        </w:rPr>
+        <w:t xml:space="preserve"> and honesty</w:t>
+      </w:r>
+      <w:r>
+        <w:rPr>
+          <w:rFonts w:ascii="Times New Roman" w:hAnsi="Times New Roman" w:cs="Times New Roman"/>
+          <w:sz w:val="24"/>
+          <w:szCs w:val="24"/>
+        </w:rPr>
+        <w:t xml:space="preserve"> was unsettling</w:t>
+      </w:r>
+      <w:r>
+        <w:rPr>
+          <w:rFonts w:ascii="Times New Roman" w:hAnsi="Times New Roman" w:cs="Times New Roman"/>
+          <w:sz w:val="24"/>
+          <w:szCs w:val="24"/>
+        </w:rPr>
+        <w:t xml:space="preserve"> to him.</w:t>
+      </w:r>
+      <w:r>
+        <w:rPr>
+          <w:rFonts w:ascii="Times New Roman" w:hAnsi="Times New Roman" w:cs="Times New Roman"/>
+          <w:sz w:val="24"/>
+          <w:szCs w:val="24"/>
+        </w:rPr>
+        <w:t xml:space="preserve"> He sat the mug</w:t>
+      </w:r>
+      <w:r>
+        <w:rPr>
+          <w:rFonts w:ascii="Times New Roman" w:hAnsi="Times New Roman" w:cs="Times New Roman"/>
+          <w:sz w:val="24"/>
+          <w:szCs w:val="24"/>
+        </w:rPr>
+        <w:t xml:space="preserve"> down</w:t>
+      </w:r>
+      <w:r>
+        <w:rPr>
+          <w:rFonts w:ascii="Times New Roman" w:hAnsi="Times New Roman" w:cs="Times New Roman"/>
+          <w:sz w:val="24"/>
+          <w:szCs w:val="24"/>
+        </w:rPr>
+        <w:t xml:space="preserve"> and place</w:t>
+      </w:r>
+      <w:r>
+        <w:rPr>
+          <w:rFonts w:ascii="Times New Roman" w:hAnsi="Times New Roman" w:cs="Times New Roman"/>
+          <w:sz w:val="24"/>
+          <w:szCs w:val="24"/>
+        </w:rPr>
+        <w:t>d</w:t>
+      </w:r>
+      <w:r>
+        <w:rPr>
+          <w:rFonts w:ascii="Times New Roman" w:hAnsi="Times New Roman" w:cs="Times New Roman"/>
+          <w:sz w:val="24"/>
+          <w:szCs w:val="24"/>
+        </w:rPr>
+        <w:t xml:space="preserve"> his</w:t>
+      </w:r>
+      <w:r>
+        <w:rPr>
+          <w:rFonts w:ascii="Times New Roman" w:hAnsi="Times New Roman" w:cs="Times New Roman"/>
+          <w:sz w:val="24"/>
+          <w:szCs w:val="24"/>
+        </w:rPr>
+        <w:t xml:space="preserve"> </w:t>
+      </w:r>
+      <w:r>
+        <w:rPr>
+          <w:rFonts w:ascii="Times New Roman" w:hAnsi="Times New Roman" w:cs="Times New Roman"/>
+          <w:sz w:val="24"/>
+          <w:szCs w:val="24"/>
+        </w:rPr>
+        <w:t>hand over her</w:t>
+      </w:r>
+      <w:r>
+        <w:rPr>
+          <w:rFonts w:ascii="Times New Roman" w:hAnsi="Times New Roman" w:cs="Times New Roman"/>
+          <w:sz w:val="24"/>
+          <w:szCs w:val="24"/>
+        </w:rPr>
+        <w:t>s</w:t>
+      </w:r>
+      <w:r>
+        <w:rPr>
+          <w:rFonts w:ascii="Times New Roman" w:hAnsi="Times New Roman" w:cs="Times New Roman"/>
+          <w:sz w:val="24"/>
+          <w:szCs w:val="24"/>
+        </w:rPr>
+        <w:t>. “This kind of thinking is g</w:t>
+      </w:r>
+      <w:r>
+        <w:rPr>
+          <w:rFonts w:ascii="Times New Roman" w:hAnsi="Times New Roman" w:cs="Times New Roman"/>
+          <w:sz w:val="24"/>
+          <w:szCs w:val="24"/>
+        </w:rPr>
+        <w:t xml:space="preserve">oing </w:t>
+      </w:r>
+      <w:r>
+        <w:rPr>
+          <w:rFonts w:ascii="Times New Roman" w:hAnsi="Times New Roman" w:cs="Times New Roman"/>
+          <w:sz w:val="24"/>
+          <w:szCs w:val="24"/>
+        </w:rPr>
+        <w:t>nowhere. Sam’s okay, I’m okay, you’re okay and that’s the best</w:t>
+      </w:r>
+      <w:r>
+        <w:rPr>
+          <w:rFonts w:ascii="Times New Roman" w:hAnsi="Times New Roman" w:cs="Times New Roman"/>
+          <w:sz w:val="24"/>
+          <w:szCs w:val="24"/>
+        </w:rPr>
+        <w:t xml:space="preserve"> way for things to be considering</w:t>
+      </w:r>
+      <w:r>
+        <w:rPr>
+          <w:rFonts w:ascii="Times New Roman" w:hAnsi="Times New Roman" w:cs="Times New Roman"/>
+          <w:sz w:val="24"/>
+          <w:szCs w:val="24"/>
+        </w:rPr>
+        <w:t>. We need to talk</w:t>
+      </w:r>
+      <w:r>
+        <w:rPr>
+          <w:rFonts w:ascii="Times New Roman" w:hAnsi="Times New Roman" w:cs="Times New Roman"/>
+          <w:sz w:val="24"/>
+          <w:szCs w:val="24"/>
+        </w:rPr>
+        <w:t xml:space="preserve"> – </w:t>
+      </w:r>
+      <w:r>
+        <w:rPr>
+          <w:rFonts w:ascii="Times New Roman" w:hAnsi="Times New Roman" w:cs="Times New Roman"/>
+          <w:sz w:val="24"/>
+          <w:szCs w:val="24"/>
+        </w:rPr>
+        <w:t xml:space="preserve">about us. </w:t>
+      </w:r>
+      <w:r>
+        <w:rPr>
+          <w:rFonts w:ascii="Times New Roman" w:hAnsi="Times New Roman" w:cs="Times New Roman"/>
+          <w:sz w:val="24"/>
+          <w:szCs w:val="24"/>
+        </w:rPr>
+        <w:t>N</w:t>
+      </w:r>
+      <w:r>
+        <w:rPr>
+          <w:rFonts w:ascii="Times New Roman" w:hAnsi="Times New Roman" w:cs="Times New Roman"/>
+          <w:sz w:val="24"/>
+          <w:szCs w:val="24"/>
+        </w:rPr>
+        <w:t>ow’s not the time</w:t>
+      </w:r>
+      <w:r>
+        <w:rPr>
+          <w:rFonts w:ascii="Times New Roman" w:hAnsi="Times New Roman" w:cs="Times New Roman"/>
+          <w:sz w:val="24"/>
+          <w:szCs w:val="24"/>
+        </w:rPr>
+        <w:t>, too much to do</w:t>
+      </w:r>
+      <w:r>
+        <w:rPr>
+          <w:rFonts w:ascii="Times New Roman" w:hAnsi="Times New Roman" w:cs="Times New Roman"/>
+          <w:sz w:val="24"/>
+          <w:szCs w:val="24"/>
+        </w:rPr>
+        <w:t>.</w:t>
+      </w:r>
+      <w:r>
+        <w:rPr>
+          <w:rFonts w:ascii="Times New Roman" w:hAnsi="Times New Roman" w:cs="Times New Roman"/>
+          <w:sz w:val="24"/>
+          <w:szCs w:val="24"/>
+        </w:rPr>
+        <w:t xml:space="preserve"> Where’s Dunzin</w:t>
+      </w:r>
+      <w:r>
+        <w:rPr>
+          <w:rFonts w:ascii="Times New Roman" w:hAnsi="Times New Roman" w:cs="Times New Roman"/>
+          <w:sz w:val="24"/>
+          <w:szCs w:val="24"/>
+        </w:rPr>
+        <w:t>?” He looked around. “</w:t>
+      </w:r>
+      <w:r>
+        <w:rPr>
+          <w:rFonts w:ascii="Times New Roman" w:hAnsi="Times New Roman" w:cs="Times New Roman"/>
+          <w:sz w:val="24"/>
+          <w:szCs w:val="24"/>
+        </w:rPr>
+        <w:t xml:space="preserve">I </w:t>
+      </w:r>
+      <w:r>
+        <w:rPr>
+          <w:rFonts w:ascii="Times New Roman" w:hAnsi="Times New Roman" w:cs="Times New Roman"/>
+          <w:sz w:val="24"/>
+          <w:szCs w:val="24"/>
+        </w:rPr>
+        <w:t xml:space="preserve">haven’t </w:t>
+      </w:r>
+      <w:r>
+        <w:rPr>
+          <w:rFonts w:ascii="Times New Roman" w:hAnsi="Times New Roman" w:cs="Times New Roman"/>
+          <w:sz w:val="24"/>
+          <w:szCs w:val="24"/>
+        </w:rPr>
+        <w:t>see</w:t>
+      </w:r>
+      <w:r>
+        <w:rPr>
+          <w:rFonts w:ascii="Times New Roman" w:hAnsi="Times New Roman" w:cs="Times New Roman"/>
+          <w:sz w:val="24"/>
+          <w:szCs w:val="24"/>
+        </w:rPr>
+        <w:t>n or heard him</w:t>
+      </w:r>
+      <w:r>
+        <w:rPr>
+          <w:rFonts w:ascii="Times New Roman" w:hAnsi="Times New Roman" w:cs="Times New Roman"/>
+          <w:sz w:val="24"/>
+          <w:szCs w:val="24"/>
+        </w:rPr>
+        <w:t>?”</w:t>
       </w:r>
     </w:p>
     <w:p>
@@ -1247,18 +5704,744 @@
           <w:szCs w:val="24"/>
         </w:rPr>
         <w:tab/>
-      </w:r>
-    </w:p>
-    <w:p>
-      <w:pPr>
-        <w:spacing w:line="480" w:lineRule="auto"/>
-        <w:contextualSpacing/>
-        <w:rPr>
-          <w:rFonts w:ascii="Times New Roman" w:hAnsi="Times New Roman" w:cs="Times New Roman"/>
-          <w:sz w:val="24"/>
-          <w:szCs w:val="24"/>
-        </w:rPr>
-      </w:pPr>
+        <w:t xml:space="preserve">She pulled her hands </w:t>
+      </w:r>
+      <w:r>
+        <w:rPr>
+          <w:rFonts w:ascii="Times New Roman" w:hAnsi="Times New Roman" w:cs="Times New Roman"/>
+          <w:sz w:val="24"/>
+          <w:szCs w:val="24"/>
+        </w:rPr>
+        <w:t>free</w:t>
+      </w:r>
+      <w:r>
+        <w:rPr>
+          <w:rFonts w:ascii="Times New Roman" w:hAnsi="Times New Roman" w:cs="Times New Roman"/>
+          <w:sz w:val="24"/>
+          <w:szCs w:val="24"/>
+        </w:rPr>
+        <w:t xml:space="preserve"> and got to her feet, sneaking in a quick touch to his face along the way. “He’s still up on the second level running things. I told the others to let him give orders</w:t>
+      </w:r>
+      <w:r>
+        <w:rPr>
+          <w:rFonts w:ascii="Times New Roman" w:hAnsi="Times New Roman" w:cs="Times New Roman"/>
+          <w:sz w:val="24"/>
+          <w:szCs w:val="24"/>
+        </w:rPr>
+        <w:t>,</w:t>
+      </w:r>
+      <w:r>
+        <w:rPr>
+          <w:rFonts w:ascii="Times New Roman" w:hAnsi="Times New Roman" w:cs="Times New Roman"/>
+          <w:sz w:val="24"/>
+          <w:szCs w:val="24"/>
+        </w:rPr>
+        <w:t xml:space="preserve"> but</w:t>
+      </w:r>
+      <w:r>
+        <w:rPr>
+          <w:rFonts w:ascii="Times New Roman" w:hAnsi="Times New Roman" w:cs="Times New Roman"/>
+          <w:sz w:val="24"/>
+          <w:szCs w:val="24"/>
+        </w:rPr>
+        <w:t xml:space="preserve"> no </w:t>
+      </w:r>
+      <w:r>
+        <w:rPr>
+          <w:rFonts w:ascii="Times New Roman" w:hAnsi="Times New Roman" w:cs="Times New Roman"/>
+          <w:sz w:val="24"/>
+          <w:szCs w:val="24"/>
+        </w:rPr>
+        <w:t>heavy lifting</w:t>
+      </w:r>
+      <w:r>
+        <w:rPr>
+          <w:rFonts w:ascii="Times New Roman" w:hAnsi="Times New Roman" w:cs="Times New Roman"/>
+          <w:sz w:val="24"/>
+          <w:szCs w:val="24"/>
+        </w:rPr>
+        <w:t>. He hurt himself digging through that crap</w:t>
+      </w:r>
+      <w:r>
+        <w:rPr>
+          <w:rFonts w:ascii="Times New Roman" w:hAnsi="Times New Roman" w:cs="Times New Roman"/>
+          <w:sz w:val="24"/>
+          <w:szCs w:val="24"/>
+        </w:rPr>
+        <w:t xml:space="preserve">. They’re putting up barricades to </w:t>
+      </w:r>
+      <w:r>
+        <w:rPr>
+          <w:rFonts w:ascii="Times New Roman" w:hAnsi="Times New Roman" w:cs="Times New Roman"/>
+          <w:sz w:val="24"/>
+          <w:szCs w:val="24"/>
+        </w:rPr>
+        <w:t>keep the mud river contained, or at least slow</w:t>
+      </w:r>
+      <w:r>
+        <w:rPr>
+          <w:rFonts w:ascii="Times New Roman" w:hAnsi="Times New Roman" w:cs="Times New Roman"/>
+          <w:sz w:val="24"/>
+          <w:szCs w:val="24"/>
+        </w:rPr>
+        <w:t xml:space="preserve"> it</w:t>
+      </w:r>
+      <w:r>
+        <w:rPr>
+          <w:rFonts w:ascii="Times New Roman" w:hAnsi="Times New Roman" w:cs="Times New Roman"/>
+          <w:sz w:val="24"/>
+          <w:szCs w:val="24"/>
+        </w:rPr>
+        <w:t xml:space="preserve"> down.</w:t>
+      </w:r>
+      <w:r>
+        <w:rPr>
+          <w:rFonts w:ascii="Times New Roman" w:hAnsi="Times New Roman" w:cs="Times New Roman"/>
+          <w:sz w:val="24"/>
+          <w:szCs w:val="24"/>
+        </w:rPr>
+        <w:t xml:space="preserve"> </w:t>
+      </w:r>
+      <w:r>
+        <w:rPr>
+          <w:rFonts w:ascii="Times New Roman" w:hAnsi="Times New Roman" w:cs="Times New Roman"/>
+          <w:sz w:val="24"/>
+          <w:szCs w:val="24"/>
+        </w:rPr>
+        <w:t>He’s got others at the bottom making sure that the water is strained before it hits the drains.”</w:t>
+      </w:r>
+    </w:p>
+    <w:p>
+      <w:pPr>
+        <w:spacing w:line="480" w:lineRule="auto"/>
+        <w:contextualSpacing/>
+        <w:rPr>
+          <w:rFonts w:ascii="Times New Roman" w:hAnsi="Times New Roman" w:cs="Times New Roman"/>
+          <w:sz w:val="24"/>
+          <w:szCs w:val="24"/>
+        </w:rPr>
+      </w:pPr>
+      <w:r>
+        <w:rPr>
+          <w:rFonts w:ascii="Times New Roman" w:hAnsi="Times New Roman" w:cs="Times New Roman"/>
+          <w:sz w:val="24"/>
+          <w:szCs w:val="24"/>
+        </w:rPr>
+        <w:tab/>
+        <w:t xml:space="preserve">Jarwan struggled to his feet. It was harder than expected. The digging had taken a toll on his arms and shoulders. “Whew, Dunzin’s not the only one that muck took the </w:t>
+      </w:r>
+      <w:r>
+        <w:rPr>
+          <w:rFonts w:ascii="Times New Roman" w:hAnsi="Times New Roman" w:cs="Times New Roman"/>
+          <w:sz w:val="24"/>
+          <w:szCs w:val="24"/>
+        </w:rPr>
+        <w:t>pluck out of. I’m as wobbly as a new-born puppy.”</w:t>
+      </w:r>
+    </w:p>
+    <w:p>
+      <w:pPr>
+        <w:spacing w:line="480" w:lineRule="auto"/>
+        <w:contextualSpacing/>
+        <w:rPr>
+          <w:rFonts w:ascii="Times New Roman" w:hAnsi="Times New Roman" w:cs="Times New Roman"/>
+          <w:sz w:val="24"/>
+          <w:szCs w:val="24"/>
+        </w:rPr>
+      </w:pPr>
+      <w:r>
+        <w:rPr>
+          <w:rFonts w:ascii="Times New Roman" w:hAnsi="Times New Roman" w:cs="Times New Roman"/>
+          <w:sz w:val="24"/>
+          <w:szCs w:val="24"/>
+        </w:rPr>
+        <w:tab/>
+        <w:t>“And you’ll follow the same orders as Dunzin, no lifting</w:t>
+      </w:r>
+      <w:r>
+        <w:rPr>
+          <w:rFonts w:ascii="Times New Roman" w:hAnsi="Times New Roman" w:cs="Times New Roman"/>
+          <w:sz w:val="24"/>
+          <w:szCs w:val="24"/>
+        </w:rPr>
+        <w:t>,</w:t>
+      </w:r>
+      <w:r>
+        <w:rPr>
+          <w:rFonts w:ascii="Times New Roman" w:hAnsi="Times New Roman" w:cs="Times New Roman"/>
+          <w:sz w:val="24"/>
+          <w:szCs w:val="24"/>
+        </w:rPr>
+        <w:t xml:space="preserve"> no helping. You can look, you can talk, and that’s all. Understand?”</w:t>
+      </w:r>
+    </w:p>
+    <w:p>
+      <w:pPr>
+        <w:spacing w:line="480" w:lineRule="auto"/>
+        <w:contextualSpacing/>
+        <w:rPr>
+          <w:rFonts w:ascii="Times New Roman" w:hAnsi="Times New Roman" w:cs="Times New Roman"/>
+          <w:sz w:val="24"/>
+          <w:szCs w:val="24"/>
+        </w:rPr>
+      </w:pPr>
+      <w:r>
+        <w:rPr>
+          <w:rFonts w:ascii="Times New Roman" w:hAnsi="Times New Roman" w:cs="Times New Roman"/>
+          <w:sz w:val="24"/>
+          <w:szCs w:val="24"/>
+        </w:rPr>
+        <w:lastRenderedPageBreak/>
+        <w:tab/>
+        <w:t>He nodded</w:t>
+      </w:r>
+      <w:r>
+        <w:rPr>
+          <w:rFonts w:ascii="Times New Roman" w:hAnsi="Times New Roman" w:cs="Times New Roman"/>
+          <w:sz w:val="24"/>
+          <w:szCs w:val="24"/>
+        </w:rPr>
+        <w:t xml:space="preserve"> and</w:t>
+      </w:r>
+      <w:r>
+        <w:rPr>
+          <w:rFonts w:ascii="Times New Roman" w:hAnsi="Times New Roman" w:cs="Times New Roman"/>
+          <w:sz w:val="24"/>
+          <w:szCs w:val="24"/>
+        </w:rPr>
+        <w:t xml:space="preserve"> started slowly up the ramp, preying to whatever God would listen not to let his steps falter in front of the woman.</w:t>
+      </w:r>
+    </w:p>
+    <w:p>
+      <w:pPr>
+        <w:spacing w:line="480" w:lineRule="auto"/>
+        <w:contextualSpacing/>
+        <w:rPr>
+          <w:rFonts w:ascii="Times New Roman" w:hAnsi="Times New Roman" w:cs="Times New Roman"/>
+          <w:sz w:val="24"/>
+          <w:szCs w:val="24"/>
+        </w:rPr>
+      </w:pPr>
+      <w:r>
+        <w:rPr>
+          <w:rFonts w:ascii="Times New Roman" w:hAnsi="Times New Roman" w:cs="Times New Roman"/>
+          <w:sz w:val="24"/>
+          <w:szCs w:val="24"/>
+        </w:rPr>
+        <w:t xml:space="preserve">*** </w:t>
+      </w:r>
+    </w:p>
+    <w:p>
+      <w:pPr>
+        <w:spacing w:line="480" w:lineRule="auto"/>
+        <w:contextualSpacing/>
+        <w:rPr>
+          <w:rFonts w:ascii="Times New Roman" w:hAnsi="Times New Roman" w:cs="Times New Roman"/>
+          <w:sz w:val="24"/>
+          <w:szCs w:val="24"/>
+        </w:rPr>
+      </w:pPr>
+      <w:r>
+        <w:rPr>
+          <w:rFonts w:ascii="Times New Roman" w:hAnsi="Times New Roman" w:cs="Times New Roman"/>
+          <w:sz w:val="24"/>
+          <w:szCs w:val="24"/>
+        </w:rPr>
+        <w:tab/>
+        <w:t>Mikiu and Jerimy stood transfixed. Their eyes bouncing between Josh with his hands gripped tightly around the mind-link rod, and the large whale like creature with the four eyes and surprising arms and hands. The hand</w:t>
+      </w:r>
+      <w:r>
+        <w:rPr>
+          <w:rFonts w:ascii="Times New Roman" w:hAnsi="Times New Roman" w:cs="Times New Roman"/>
+          <w:sz w:val="24"/>
+          <w:szCs w:val="24"/>
+        </w:rPr>
+        <w:t>s</w:t>
+      </w:r>
+      <w:r>
+        <w:rPr>
+          <w:rFonts w:ascii="Times New Roman" w:hAnsi="Times New Roman" w:cs="Times New Roman"/>
+          <w:sz w:val="24"/>
+          <w:szCs w:val="24"/>
+        </w:rPr>
+        <w:t xml:space="preserve"> only sported three large fingers</w:t>
+      </w:r>
+      <w:r>
+        <w:rPr>
+          <w:rFonts w:ascii="Times New Roman" w:hAnsi="Times New Roman" w:cs="Times New Roman"/>
+          <w:sz w:val="24"/>
+          <w:szCs w:val="24"/>
+        </w:rPr>
+        <w:t>,</w:t>
+      </w:r>
+      <w:r>
+        <w:rPr>
+          <w:rFonts w:ascii="Times New Roman" w:hAnsi="Times New Roman" w:cs="Times New Roman"/>
+          <w:sz w:val="24"/>
+          <w:szCs w:val="24"/>
+        </w:rPr>
+        <w:t xml:space="preserve"> but they did possess an opposable thumb,</w:t>
+      </w:r>
+      <w:r>
+        <w:rPr>
+          <w:rFonts w:ascii="Times New Roman" w:hAnsi="Times New Roman" w:cs="Times New Roman"/>
+          <w:sz w:val="24"/>
+          <w:szCs w:val="24"/>
+        </w:rPr>
+        <w:t xml:space="preserve"> something</w:t>
+      </w:r>
+      <w:r>
+        <w:rPr>
+          <w:rFonts w:ascii="Times New Roman" w:hAnsi="Times New Roman" w:cs="Times New Roman"/>
+          <w:sz w:val="24"/>
+          <w:szCs w:val="24"/>
+        </w:rPr>
+        <w:t xml:space="preserve"> which had no place on a creature of the water. </w:t>
+      </w:r>
+    </w:p>
+    <w:p>
+      <w:pPr>
+        <w:spacing w:line="480" w:lineRule="auto"/>
+        <w:contextualSpacing/>
+        <w:rPr>
+          <w:rFonts w:ascii="Times New Roman" w:hAnsi="Times New Roman" w:cs="Times New Roman"/>
+          <w:sz w:val="24"/>
+          <w:szCs w:val="24"/>
+        </w:rPr>
+      </w:pPr>
+      <w:r>
+        <w:rPr>
+          <w:rFonts w:ascii="Times New Roman" w:hAnsi="Times New Roman" w:cs="Times New Roman"/>
+          <w:sz w:val="24"/>
+          <w:szCs w:val="24"/>
+        </w:rPr>
+        <w:tab/>
+        <w:t>Josh’s expression had changed.</w:t>
+      </w:r>
+      <w:r>
+        <w:rPr>
+          <w:rFonts w:ascii="Times New Roman" w:hAnsi="Times New Roman" w:cs="Times New Roman"/>
+          <w:sz w:val="24"/>
+          <w:szCs w:val="24"/>
+        </w:rPr>
+        <w:t xml:space="preserve"> It was still contorted in surprise, but the fear that had been there seconds before was gone.</w:t>
+      </w:r>
+      <w:r>
+        <w:rPr>
+          <w:rFonts w:ascii="Times New Roman" w:hAnsi="Times New Roman" w:cs="Times New Roman"/>
+          <w:sz w:val="24"/>
+          <w:szCs w:val="24"/>
+        </w:rPr>
+        <w:t>’</w:t>
+      </w:r>
+    </w:p>
+    <w:p>
+      <w:pPr>
+        <w:spacing w:line="480" w:lineRule="auto"/>
+        <w:contextualSpacing/>
+        <w:rPr>
+          <w:rFonts w:ascii="Times New Roman" w:hAnsi="Times New Roman" w:cs="Times New Roman"/>
+          <w:sz w:val="24"/>
+          <w:szCs w:val="24"/>
+        </w:rPr>
+      </w:pPr>
+      <w:r>
+        <w:rPr>
+          <w:rFonts w:ascii="Times New Roman" w:hAnsi="Times New Roman" w:cs="Times New Roman"/>
+          <w:sz w:val="24"/>
+          <w:szCs w:val="24"/>
+        </w:rPr>
+        <w:t>*** /* Finish scene later. */</w:t>
+      </w:r>
+    </w:p>
+    <w:p>
+      <w:pPr>
+        <w:spacing w:line="480" w:lineRule="auto"/>
+        <w:contextualSpacing/>
+        <w:rPr>
+          <w:rFonts w:ascii="Times New Roman" w:hAnsi="Times New Roman" w:cs="Times New Roman"/>
+          <w:sz w:val="24"/>
+          <w:szCs w:val="24"/>
+        </w:rPr>
+      </w:pPr>
+      <w:r>
+        <w:rPr>
+          <w:rFonts w:ascii="Times New Roman" w:hAnsi="Times New Roman" w:cs="Times New Roman"/>
+          <w:sz w:val="24"/>
+          <w:szCs w:val="24"/>
+        </w:rPr>
+        <w:tab/>
+        <w:t xml:space="preserve">By the time Jarwan reached Dunzin, who was only in the middle of the next level, he couldn’t decide whether his fatigue was getting worse, or a second wind was arriving. Fortunately there was a storage container right next to the one Dunzin was sitting on. Sitting heavily he was glad he wouldn’t have to find out if the </w:t>
+      </w:r>
+      <w:r>
+        <w:rPr>
+          <w:rFonts w:ascii="Times New Roman" w:hAnsi="Times New Roman" w:cs="Times New Roman"/>
+          <w:sz w:val="24"/>
+          <w:szCs w:val="24"/>
+        </w:rPr>
+        <w:t>second wind</w:t>
+      </w:r>
+      <w:r>
+        <w:rPr>
+          <w:rFonts w:ascii="Times New Roman" w:hAnsi="Times New Roman" w:cs="Times New Roman"/>
+          <w:sz w:val="24"/>
+          <w:szCs w:val="24"/>
+        </w:rPr>
+        <w:t xml:space="preserve"> was real. “I see you’re doing what the Doc ordered.”</w:t>
+      </w:r>
+    </w:p>
+    <w:p>
+      <w:pPr>
+        <w:spacing w:line="480" w:lineRule="auto"/>
+        <w:contextualSpacing/>
+        <w:rPr>
+          <w:rFonts w:ascii="Times New Roman" w:hAnsi="Times New Roman" w:cs="Times New Roman"/>
+          <w:sz w:val="24"/>
+          <w:szCs w:val="24"/>
+        </w:rPr>
+      </w:pPr>
+      <w:r>
+        <w:rPr>
+          <w:rFonts w:ascii="Times New Roman" w:hAnsi="Times New Roman" w:cs="Times New Roman"/>
+          <w:sz w:val="24"/>
+          <w:szCs w:val="24"/>
+        </w:rPr>
+        <w:tab/>
+      </w:r>
+      <w:r>
+        <w:rPr>
+          <w:rFonts w:ascii="Times New Roman" w:hAnsi="Times New Roman" w:cs="Times New Roman"/>
+          <w:sz w:val="24"/>
+          <w:szCs w:val="24"/>
+        </w:rPr>
+        <w:t>His second in command gave him a side-eyed frown. “Your girlfriend has spies</w:t>
+      </w:r>
+      <w:r>
+        <w:rPr>
+          <w:rFonts w:ascii="Times New Roman" w:hAnsi="Times New Roman" w:cs="Times New Roman"/>
+          <w:sz w:val="24"/>
+          <w:szCs w:val="24"/>
+        </w:rPr>
+        <w:t xml:space="preserve"> </w:t>
+      </w:r>
+      <w:r>
+        <w:rPr>
+          <w:rFonts w:ascii="Times New Roman" w:hAnsi="Times New Roman" w:cs="Times New Roman"/>
+          <w:sz w:val="24"/>
+          <w:szCs w:val="24"/>
+        </w:rPr>
+        <w:t>everywhere. If I try doing anything one of these mutts will report me.” The engineer gestured to the handful of colonists surrounding them. They were busy filling other storage containers with mud.</w:t>
+      </w:r>
+    </w:p>
+    <w:p>
+      <w:pPr>
+        <w:spacing w:line="480" w:lineRule="auto"/>
+        <w:contextualSpacing/>
+        <w:rPr>
+          <w:rFonts w:ascii="Times New Roman" w:hAnsi="Times New Roman" w:cs="Times New Roman"/>
+          <w:sz w:val="24"/>
+          <w:szCs w:val="24"/>
+        </w:rPr>
+      </w:pPr>
+      <w:r>
+        <w:rPr>
+          <w:rFonts w:ascii="Times New Roman" w:hAnsi="Times New Roman" w:cs="Times New Roman"/>
+          <w:sz w:val="24"/>
+          <w:szCs w:val="24"/>
+        </w:rPr>
+        <w:tab/>
+        <w:t>Jarwan frowned himself. “Isn’t that going to be a bitch to clean out?”</w:t>
+      </w:r>
+    </w:p>
+    <w:p>
+      <w:pPr>
+        <w:spacing w:line="480" w:lineRule="auto"/>
+        <w:contextualSpacing/>
+        <w:rPr>
+          <w:rFonts w:ascii="Times New Roman" w:hAnsi="Times New Roman" w:cs="Times New Roman"/>
+          <w:sz w:val="24"/>
+          <w:szCs w:val="24"/>
+        </w:rPr>
+      </w:pPr>
+      <w:r>
+        <w:rPr>
+          <w:rFonts w:ascii="Times New Roman" w:hAnsi="Times New Roman" w:cs="Times New Roman"/>
+          <w:sz w:val="24"/>
+          <w:szCs w:val="24"/>
+        </w:rPr>
+        <w:tab/>
+        <w:t xml:space="preserve">“Nah, if the sun ever comes out we just let the insides dry and brush the dust out. Of course, that </w:t>
+      </w:r>
+      <w:r>
+        <w:rPr>
+          <w:rFonts w:ascii="Times New Roman" w:hAnsi="Times New Roman" w:cs="Times New Roman"/>
+          <w:sz w:val="24"/>
+          <w:szCs w:val="24"/>
+        </w:rPr>
+        <w:t>depends on</w:t>
+      </w:r>
+      <w:r>
+        <w:rPr>
+          <w:rFonts w:ascii="Times New Roman" w:hAnsi="Times New Roman" w:cs="Times New Roman"/>
+          <w:sz w:val="24"/>
+          <w:szCs w:val="24"/>
+        </w:rPr>
+        <w:t xml:space="preserve"> </w:t>
+      </w:r>
+      <w:r>
+        <w:rPr>
+          <w:rFonts w:ascii="Times New Roman" w:hAnsi="Times New Roman" w:cs="Times New Roman"/>
+          <w:sz w:val="24"/>
+          <w:szCs w:val="24"/>
+        </w:rPr>
+        <w:t>it being sunny again someday. Even odds on that happening.”</w:t>
+      </w:r>
+    </w:p>
+    <w:p>
+      <w:pPr>
+        <w:spacing w:line="480" w:lineRule="auto"/>
+        <w:contextualSpacing/>
+        <w:rPr>
+          <w:rFonts w:ascii="Times New Roman" w:hAnsi="Times New Roman" w:cs="Times New Roman"/>
+          <w:sz w:val="24"/>
+          <w:szCs w:val="24"/>
+        </w:rPr>
+      </w:pPr>
+      <w:r>
+        <w:rPr>
+          <w:rFonts w:ascii="Times New Roman" w:hAnsi="Times New Roman" w:cs="Times New Roman"/>
+          <w:sz w:val="24"/>
+          <w:szCs w:val="24"/>
+        </w:rPr>
+        <w:lastRenderedPageBreak/>
+        <w:tab/>
+        <w:t>Jarwan watched what the others were doing. They were placing the filled containers as a barricade against the mud and muck oozing down the ramp. “I get it. This your substitute for sandbags.”</w:t>
+      </w:r>
+    </w:p>
+    <w:p>
+      <w:pPr>
+        <w:spacing w:line="480" w:lineRule="auto"/>
+        <w:contextualSpacing/>
+        <w:rPr>
+          <w:rFonts w:ascii="Times New Roman" w:hAnsi="Times New Roman" w:cs="Times New Roman"/>
+          <w:sz w:val="24"/>
+          <w:szCs w:val="24"/>
+        </w:rPr>
+      </w:pPr>
+      <w:r>
+        <w:rPr>
+          <w:rFonts w:ascii="Times New Roman" w:hAnsi="Times New Roman" w:cs="Times New Roman"/>
+          <w:sz w:val="24"/>
+          <w:szCs w:val="24"/>
+        </w:rPr>
+        <w:tab/>
+        <w:t>His friend laughed. “To fill sandbags would by definition, require sand. The only thing we’ve got is this shit. Besides, these storage containers are the closest thing we’ve got to grain bags</w:t>
+      </w:r>
+      <w:r>
+        <w:rPr>
+          <w:rFonts w:ascii="Times New Roman" w:hAnsi="Times New Roman" w:cs="Times New Roman"/>
+          <w:sz w:val="24"/>
+          <w:szCs w:val="24"/>
+        </w:rPr>
+        <w:t>. It’s what the Deidre brings us grain in.”</w:t>
+      </w:r>
+    </w:p>
+    <w:p>
+      <w:pPr>
+        <w:spacing w:line="480" w:lineRule="auto"/>
+        <w:contextualSpacing/>
+        <w:rPr>
+          <w:rFonts w:ascii="Times New Roman" w:hAnsi="Times New Roman" w:cs="Times New Roman"/>
+          <w:sz w:val="24"/>
+          <w:szCs w:val="24"/>
+        </w:rPr>
+      </w:pPr>
+      <w:r>
+        <w:rPr>
+          <w:rFonts w:ascii="Times New Roman" w:hAnsi="Times New Roman" w:cs="Times New Roman"/>
+          <w:sz w:val="24"/>
+          <w:szCs w:val="24"/>
+        </w:rPr>
+        <w:tab/>
+        <w:t>“I think that that’s because square is easier to store and transport than bags.”</w:t>
+      </w:r>
+    </w:p>
+    <w:p>
+      <w:pPr>
+        <w:spacing w:line="480" w:lineRule="auto"/>
+        <w:contextualSpacing/>
+        <w:rPr>
+          <w:rFonts w:ascii="Times New Roman" w:hAnsi="Times New Roman" w:cs="Times New Roman"/>
+          <w:sz w:val="24"/>
+          <w:szCs w:val="24"/>
+        </w:rPr>
+      </w:pPr>
+      <w:r>
+        <w:rPr>
+          <w:rFonts w:ascii="Times New Roman" w:hAnsi="Times New Roman" w:cs="Times New Roman"/>
+          <w:sz w:val="24"/>
+          <w:szCs w:val="24"/>
+        </w:rPr>
+        <w:tab/>
+        <w:t>Dunzin shrugged. “Okay, would you believe we’re using them because the mud slides along them better. You’ll notice that we have alternating slides on each side. I’m hoping that the water will drain out at some point and just leave the mud behind. Sort of a wall building machine</w:t>
+      </w:r>
+      <w:r>
+        <w:rPr>
+          <w:rFonts w:ascii="Times New Roman" w:hAnsi="Times New Roman" w:cs="Times New Roman"/>
+          <w:sz w:val="24"/>
+          <w:szCs w:val="24"/>
+        </w:rPr>
+        <w:t>. The nice thing is that these containers stackable and the interlock. When the mud gets high enough, we add another row.”</w:t>
+      </w:r>
+    </w:p>
+    <w:p>
+      <w:pPr>
+        <w:spacing w:line="480" w:lineRule="auto"/>
+        <w:contextualSpacing/>
+        <w:rPr>
+          <w:rFonts w:ascii="Times New Roman" w:hAnsi="Times New Roman" w:cs="Times New Roman"/>
+          <w:sz w:val="24"/>
+          <w:szCs w:val="24"/>
+        </w:rPr>
+      </w:pPr>
+      <w:r>
+        <w:rPr>
+          <w:rFonts w:ascii="Times New Roman" w:hAnsi="Times New Roman" w:cs="Times New Roman"/>
+          <w:sz w:val="24"/>
+          <w:szCs w:val="24"/>
+        </w:rPr>
+        <w:tab/>
+        <w:t>“I get it. Is it working?”</w:t>
+      </w:r>
+    </w:p>
+    <w:p>
+      <w:pPr>
+        <w:spacing w:line="480" w:lineRule="auto"/>
+        <w:contextualSpacing/>
+        <w:rPr>
+          <w:rFonts w:ascii="Times New Roman" w:hAnsi="Times New Roman" w:cs="Times New Roman"/>
+          <w:sz w:val="24"/>
+          <w:szCs w:val="24"/>
+        </w:rPr>
+      </w:pPr>
+      <w:r>
+        <w:rPr>
+          <w:rFonts w:ascii="Times New Roman" w:hAnsi="Times New Roman" w:cs="Times New Roman"/>
+          <w:sz w:val="24"/>
+          <w:szCs w:val="24"/>
+        </w:rPr>
+        <w:tab/>
+        <w:t>“So far,” answered Dunzin. Then his face softened. “How about you. Are you working. I know Danny’s death hurt.</w:t>
+      </w:r>
+    </w:p>
+    <w:p>
+      <w:pPr>
+        <w:spacing w:line="480" w:lineRule="auto"/>
+        <w:contextualSpacing/>
+        <w:rPr>
+          <w:rFonts w:ascii="Times New Roman" w:hAnsi="Times New Roman" w:cs="Times New Roman"/>
+          <w:sz w:val="24"/>
+          <w:szCs w:val="24"/>
+        </w:rPr>
+      </w:pPr>
+    </w:p>
+    <w:p>
+      <w:pPr>
+        <w:spacing w:line="480" w:lineRule="auto"/>
+        <w:contextualSpacing/>
+        <w:rPr>
+          <w:rFonts w:ascii="Times New Roman" w:hAnsi="Times New Roman" w:cs="Times New Roman"/>
+          <w:sz w:val="24"/>
+          <w:szCs w:val="24"/>
+        </w:rPr>
+      </w:pPr>
+    </w:p>
+    <w:p>
+      <w:pPr>
+        <w:spacing w:line="480" w:lineRule="auto"/>
+        <w:contextualSpacing/>
+        <w:rPr>
+          <w:rFonts w:ascii="Times New Roman" w:hAnsi="Times New Roman" w:cs="Times New Roman"/>
+          <w:sz w:val="24"/>
+          <w:szCs w:val="24"/>
+        </w:rPr>
+      </w:pPr>
+    </w:p>
+    <w:p>
+      <w:pPr>
+        <w:spacing w:line="480" w:lineRule="auto"/>
+        <w:contextualSpacing/>
+        <w:rPr>
+          <w:rFonts w:ascii="Times New Roman" w:hAnsi="Times New Roman" w:cs="Times New Roman"/>
+          <w:sz w:val="24"/>
+          <w:szCs w:val="24"/>
+        </w:rPr>
+      </w:pPr>
+      <w:r>
+        <w:rPr>
+          <w:rFonts w:ascii="Times New Roman" w:hAnsi="Times New Roman" w:cs="Times New Roman"/>
+          <w:sz w:val="24"/>
+          <w:szCs w:val="24"/>
+        </w:rPr>
+        <w:tab/>
+      </w:r>
+    </w:p>
+    <w:p>
+      <w:pPr>
+        <w:spacing w:line="480" w:lineRule="auto"/>
+        <w:contextualSpacing/>
+        <w:rPr>
+          <w:rFonts w:ascii="Times New Roman" w:hAnsi="Times New Roman" w:cs="Times New Roman"/>
+          <w:sz w:val="24"/>
+          <w:szCs w:val="24"/>
+        </w:rPr>
+      </w:pPr>
+      <w:r>
+        <w:rPr>
+          <w:rFonts w:ascii="Times New Roman" w:hAnsi="Times New Roman" w:cs="Times New Roman"/>
+          <w:sz w:val="24"/>
+          <w:szCs w:val="24"/>
+        </w:rPr>
+        <w:t xml:space="preserve"> </w:t>
+      </w:r>
+    </w:p>
+    <w:p>
+      <w:pPr>
+        <w:spacing w:line="480" w:lineRule="auto"/>
+        <w:contextualSpacing/>
+        <w:rPr>
+          <w:rFonts w:ascii="Times New Roman" w:hAnsi="Times New Roman" w:cs="Times New Roman"/>
+          <w:sz w:val="24"/>
+          <w:szCs w:val="24"/>
+        </w:rPr>
+      </w:pPr>
+      <w:r>
+        <w:rPr>
+          <w:rFonts w:ascii="Times New Roman" w:hAnsi="Times New Roman" w:cs="Times New Roman"/>
+          <w:sz w:val="24"/>
+          <w:szCs w:val="24"/>
+        </w:rPr>
+        <w:t xml:space="preserve"> </w:t>
+      </w:r>
+    </w:p>
+    <w:p>
+      <w:pPr>
+        <w:spacing w:line="480" w:lineRule="auto"/>
+        <w:contextualSpacing/>
+        <w:rPr>
+          <w:rFonts w:ascii="Times New Roman" w:hAnsi="Times New Roman" w:cs="Times New Roman"/>
+          <w:sz w:val="24"/>
+          <w:szCs w:val="24"/>
+        </w:rPr>
+      </w:pPr>
+      <w:r>
+        <w:rPr>
+          <w:rFonts w:ascii="Times New Roman" w:hAnsi="Times New Roman" w:cs="Times New Roman"/>
+          <w:sz w:val="24"/>
+          <w:szCs w:val="24"/>
+        </w:rPr>
+        <w:tab/>
+      </w:r>
     </w:p>
     <w:p>
       <w:pPr>

--- a/Part_11.docx
+++ b/Part_11.docx
@@ -5909,7 +5909,55 @@
           <w:sz w:val="24"/>
           <w:szCs w:val="24"/>
         </w:rPr>
-        <w:t xml:space="preserve"> started slowly up the ramp, preying to whatever God would listen not to let his steps falter in front of the woman.</w:t>
+        <w:t xml:space="preserve"> started slowly up the ramp, preying to </w:t>
+      </w:r>
+      <w:r>
+        <w:rPr>
+          <w:rFonts w:ascii="Times New Roman" w:hAnsi="Times New Roman" w:cs="Times New Roman"/>
+          <w:sz w:val="24"/>
+          <w:szCs w:val="24"/>
+        </w:rPr>
+        <w:t>any</w:t>
+      </w:r>
+      <w:r>
+        <w:rPr>
+          <w:rFonts w:ascii="Times New Roman" w:hAnsi="Times New Roman" w:cs="Times New Roman"/>
+          <w:sz w:val="24"/>
+          <w:szCs w:val="24"/>
+        </w:rPr>
+        <w:t xml:space="preserve"> God listen</w:t>
+      </w:r>
+      <w:r>
+        <w:rPr>
+          <w:rFonts w:ascii="Times New Roman" w:hAnsi="Times New Roman" w:cs="Times New Roman"/>
+          <w:sz w:val="24"/>
+          <w:szCs w:val="24"/>
+        </w:rPr>
+        <w:t>ing,</w:t>
+      </w:r>
+      <w:r>
+        <w:rPr>
+          <w:rFonts w:ascii="Times New Roman" w:hAnsi="Times New Roman" w:cs="Times New Roman"/>
+          <w:sz w:val="24"/>
+          <w:szCs w:val="24"/>
+        </w:rPr>
+        <w:t xml:space="preserve"> not to let his steps falter in front of th</w:t>
+      </w:r>
+      <w:r>
+        <w:rPr>
+          <w:rFonts w:ascii="Times New Roman" w:hAnsi="Times New Roman" w:cs="Times New Roman"/>
+          <w:sz w:val="24"/>
+          <w:szCs w:val="24"/>
+        </w:rPr>
+        <w:t>is</w:t>
+      </w:r>
+      <w:r>
+        <w:rPr>
+          <w:rFonts w:ascii="Times New Roman" w:hAnsi="Times New Roman" w:cs="Times New Roman"/>
+          <w:sz w:val="24"/>
+          <w:szCs w:val="24"/>
+        </w:rPr>
+        <w:t xml:space="preserve"> woman.</w:t>
       </w:r>
     </w:p>
     <w:p>
@@ -5948,7 +5996,7 @@
           <w:szCs w:val="24"/>
         </w:rPr>
         <w:tab/>
-        <w:t>Mikiu and Jerimy stood transfixed. Their eyes bouncing between Josh with his hands gripped tightly around the mind-link rod, and the large whale like creature with the four eyes and surprising arms and hands. The hand</w:t>
+        <w:t>Mikiu and Jerimy stood transfixed. Their eyes bouncing between Josh with his hands gripped tightly around the mind-link rod, and the large whale like creature with the four eyes and surprising hands. The hand</w:t>
       </w:r>
       <w:r>
         <w:rPr>
@@ -5964,7 +6012,1112 @@
           <w:sz w:val="24"/>
           <w:szCs w:val="24"/>
         </w:rPr>
-        <w:t xml:space="preserve"> only sported three large fingers</w:t>
+        <w:t xml:space="preserve"> sported three l</w:t>
+      </w:r>
+      <w:r>
+        <w:rPr>
+          <w:rFonts w:ascii="Times New Roman" w:hAnsi="Times New Roman" w:cs="Times New Roman"/>
+          <w:sz w:val="24"/>
+          <w:szCs w:val="24"/>
+        </w:rPr>
+        <w:t>ong</w:t>
+      </w:r>
+      <w:r>
+        <w:rPr>
+          <w:rFonts w:ascii="Times New Roman" w:hAnsi="Times New Roman" w:cs="Times New Roman"/>
+          <w:sz w:val="24"/>
+          <w:szCs w:val="24"/>
+        </w:rPr>
+        <w:t xml:space="preserve"> fingers</w:t>
+      </w:r>
+      <w:r>
+        <w:rPr>
+          <w:rFonts w:ascii="Times New Roman" w:hAnsi="Times New Roman" w:cs="Times New Roman"/>
+          <w:sz w:val="24"/>
+          <w:szCs w:val="24"/>
+        </w:rPr>
+        <w:t xml:space="preserve"> and</w:t>
+      </w:r>
+      <w:r>
+        <w:rPr>
+          <w:rFonts w:ascii="Times New Roman" w:hAnsi="Times New Roman" w:cs="Times New Roman"/>
+          <w:sz w:val="24"/>
+          <w:szCs w:val="24"/>
+        </w:rPr>
+        <w:t xml:space="preserve"> an opposable thumb,</w:t>
+      </w:r>
+      <w:r>
+        <w:rPr>
+          <w:rFonts w:ascii="Times New Roman" w:hAnsi="Times New Roman" w:cs="Times New Roman"/>
+          <w:sz w:val="24"/>
+          <w:szCs w:val="24"/>
+        </w:rPr>
+        <w:t xml:space="preserve"> something</w:t>
+      </w:r>
+      <w:r>
+        <w:rPr>
+          <w:rFonts w:ascii="Times New Roman" w:hAnsi="Times New Roman" w:cs="Times New Roman"/>
+          <w:sz w:val="24"/>
+          <w:szCs w:val="24"/>
+        </w:rPr>
+        <w:t xml:space="preserve"> which had no place on a creature of the water. </w:t>
+      </w:r>
+    </w:p>
+    <w:p>
+      <w:pPr>
+        <w:spacing w:line="480" w:lineRule="auto"/>
+        <w:contextualSpacing/>
+        <w:rPr>
+          <w:rFonts w:ascii="Times New Roman" w:hAnsi="Times New Roman" w:cs="Times New Roman"/>
+          <w:sz w:val="24"/>
+          <w:szCs w:val="24"/>
+        </w:rPr>
+      </w:pPr>
+      <w:r>
+        <w:rPr>
+          <w:rFonts w:ascii="Times New Roman" w:hAnsi="Times New Roman" w:cs="Times New Roman"/>
+          <w:sz w:val="24"/>
+          <w:szCs w:val="24"/>
+        </w:rPr>
+        <w:tab/>
+        <w:t>Josh’s expression had changed.</w:t>
+      </w:r>
+      <w:r>
+        <w:rPr>
+          <w:rFonts w:ascii="Times New Roman" w:hAnsi="Times New Roman" w:cs="Times New Roman"/>
+          <w:sz w:val="24"/>
+          <w:szCs w:val="24"/>
+        </w:rPr>
+        <w:t xml:space="preserve"> It was still contorted in surprise, but the fear that had been there before was gone.</w:t>
+      </w:r>
+      <w:r>
+        <w:rPr>
+          <w:rFonts w:ascii="Times New Roman" w:hAnsi="Times New Roman" w:cs="Times New Roman"/>
+          <w:sz w:val="24"/>
+          <w:szCs w:val="24"/>
+        </w:rPr>
+        <w:t xml:space="preserve"> </w:t>
+      </w:r>
+      <w:r>
+        <w:rPr>
+          <w:rFonts w:ascii="Times New Roman" w:hAnsi="Times New Roman" w:cs="Times New Roman"/>
+          <w:sz w:val="24"/>
+          <w:szCs w:val="24"/>
+        </w:rPr>
+        <w:t xml:space="preserve">The fear was gone because the overwhelming sense of sadness and the explosion of joy </w:t>
+      </w:r>
+      <w:r>
+        <w:rPr>
+          <w:rFonts w:ascii="Times New Roman" w:hAnsi="Times New Roman" w:cs="Times New Roman"/>
+          <w:sz w:val="24"/>
+          <w:szCs w:val="24"/>
+        </w:rPr>
+        <w:t xml:space="preserve">had </w:t>
+      </w:r>
+      <w:r>
+        <w:rPr>
+          <w:rFonts w:ascii="Times New Roman" w:hAnsi="Times New Roman" w:cs="Times New Roman"/>
+          <w:sz w:val="24"/>
+          <w:szCs w:val="24"/>
+        </w:rPr>
+        <w:t>both receded. He could still feel them, but in a distance he couldn’t explain.</w:t>
+      </w:r>
+    </w:p>
+    <w:p>
+      <w:pPr>
+        <w:spacing w:line="480" w:lineRule="auto"/>
+        <w:contextualSpacing/>
+        <w:rPr>
+          <w:rFonts w:ascii="Times New Roman" w:hAnsi="Times New Roman" w:cs="Times New Roman"/>
+          <w:sz w:val="24"/>
+          <w:szCs w:val="24"/>
+        </w:rPr>
+      </w:pPr>
+      <w:r>
+        <w:rPr>
+          <w:rFonts w:ascii="Times New Roman" w:hAnsi="Times New Roman" w:cs="Times New Roman"/>
+          <w:sz w:val="24"/>
+          <w:szCs w:val="24"/>
+        </w:rPr>
+        <w:tab/>
+        <w:t>Josh was dimly aware of his body, even more dimly</w:t>
+      </w:r>
+      <w:r>
+        <w:rPr>
+          <w:rFonts w:ascii="Times New Roman" w:hAnsi="Times New Roman" w:cs="Times New Roman"/>
+          <w:sz w:val="24"/>
+          <w:szCs w:val="24"/>
+        </w:rPr>
+        <w:t xml:space="preserve"> he could sense</w:t>
+      </w:r>
+      <w:r>
+        <w:rPr>
+          <w:rFonts w:ascii="Times New Roman" w:hAnsi="Times New Roman" w:cs="Times New Roman"/>
+          <w:sz w:val="24"/>
+          <w:szCs w:val="24"/>
+        </w:rPr>
+        <w:t xml:space="preserve"> Mikiu and Jerimy’s presence. </w:t>
+      </w:r>
+      <w:r>
+        <w:rPr>
+          <w:rFonts w:ascii="Times New Roman" w:hAnsi="Times New Roman" w:cs="Times New Roman"/>
+          <w:sz w:val="24"/>
+          <w:szCs w:val="24"/>
+        </w:rPr>
+        <w:t xml:space="preserve">But these were </w:t>
+      </w:r>
+      <w:r>
+        <w:rPr>
+          <w:rFonts w:ascii="Times New Roman" w:hAnsi="Times New Roman" w:cs="Times New Roman"/>
+          <w:sz w:val="24"/>
+          <w:szCs w:val="24"/>
+        </w:rPr>
+        <w:t>tenuous flitters</w:t>
+      </w:r>
+      <w:r>
+        <w:rPr>
+          <w:rFonts w:ascii="Times New Roman" w:hAnsi="Times New Roman" w:cs="Times New Roman"/>
+          <w:sz w:val="24"/>
+          <w:szCs w:val="24"/>
+        </w:rPr>
+        <w:t xml:space="preserve"> around the center of his attention. That</w:t>
+      </w:r>
+      <w:r>
+        <w:rPr>
+          <w:rFonts w:ascii="Times New Roman" w:hAnsi="Times New Roman" w:cs="Times New Roman"/>
+          <w:sz w:val="24"/>
+          <w:szCs w:val="24"/>
+        </w:rPr>
+        <w:t xml:space="preserve"> attention was fixated on a</w:t>
+      </w:r>
+      <w:r>
+        <w:rPr>
+          <w:rFonts w:ascii="Times New Roman" w:hAnsi="Times New Roman" w:cs="Times New Roman"/>
+          <w:sz w:val="24"/>
+          <w:szCs w:val="24"/>
+        </w:rPr>
+        <w:t>n</w:t>
+      </w:r>
+      <w:r>
+        <w:rPr>
+          <w:rFonts w:ascii="Times New Roman" w:hAnsi="Times New Roman" w:cs="Times New Roman"/>
+          <w:sz w:val="24"/>
+          <w:szCs w:val="24"/>
+        </w:rPr>
+        <w:t xml:space="preserve"> ethereal yet very solid feeling he had never experienced. The brief interlude with Wendy had been just a whisper of what his mind </w:t>
+      </w:r>
+      <w:r>
+        <w:rPr>
+          <w:rFonts w:ascii="Times New Roman" w:hAnsi="Times New Roman" w:cs="Times New Roman"/>
+          <w:sz w:val="24"/>
+          <w:szCs w:val="24"/>
+        </w:rPr>
+        <w:t xml:space="preserve">now </w:t>
+      </w:r>
+      <w:r>
+        <w:rPr>
+          <w:rFonts w:ascii="Times New Roman" w:hAnsi="Times New Roman" w:cs="Times New Roman"/>
+          <w:sz w:val="24"/>
+          <w:szCs w:val="24"/>
+        </w:rPr>
+        <w:t>hea</w:t>
+      </w:r>
+      <w:r>
+        <w:rPr>
+          <w:rFonts w:ascii="Times New Roman" w:hAnsi="Times New Roman" w:cs="Times New Roman"/>
+          <w:sz w:val="24"/>
+          <w:szCs w:val="24"/>
+        </w:rPr>
+        <w:t>rd</w:t>
+      </w:r>
+      <w:r>
+        <w:rPr>
+          <w:rFonts w:ascii="Times New Roman" w:hAnsi="Times New Roman" w:cs="Times New Roman"/>
+          <w:sz w:val="24"/>
+          <w:szCs w:val="24"/>
+        </w:rPr>
+        <w:t xml:space="preserve">. It was a sound, but not a sound. A taste, but not a taste. A touch, but not a touch. He couldn’t determine which senses, if any, were involved. For the first time in his life he </w:t>
+      </w:r>
+      <w:r>
+        <w:rPr>
+          <w:rFonts w:ascii="Times New Roman" w:hAnsi="Times New Roman" w:cs="Times New Roman"/>
+          <w:sz w:val="24"/>
+          <w:szCs w:val="24"/>
+        </w:rPr>
+        <w:t>realized the true meaning of alone</w:t>
+      </w:r>
+      <w:r>
+        <w:rPr>
+          <w:rFonts w:ascii="Times New Roman" w:hAnsi="Times New Roman" w:cs="Times New Roman"/>
+          <w:sz w:val="24"/>
+          <w:szCs w:val="24"/>
+        </w:rPr>
+        <w:t xml:space="preserve"> –</w:t>
+      </w:r>
+      <w:r>
+        <w:rPr>
+          <w:rFonts w:ascii="Times New Roman" w:hAnsi="Times New Roman" w:cs="Times New Roman"/>
+          <w:sz w:val="24"/>
+          <w:szCs w:val="24"/>
+        </w:rPr>
+        <w:t xml:space="preserve"> because now he wasn’t. There was another being present, not in a physical sense, and after the initial contact not in an invasive way. It was just another set of thoughts, not his own, occupying his head. The thoughts weren’t overpowering or coercive. They were just there, giving an impression. He was </w:t>
+      </w:r>
+      <w:r>
+        <w:rPr>
+          <w:rFonts w:ascii="Times New Roman" w:hAnsi="Times New Roman" w:cs="Times New Roman"/>
+          <w:sz w:val="24"/>
+          <w:szCs w:val="24"/>
+        </w:rPr>
+        <w:t>joyously surprised when he recognized the impression for what it was. ‘Hello’.</w:t>
+      </w:r>
+    </w:p>
+    <w:p>
+      <w:pPr>
+        <w:spacing w:line="480" w:lineRule="auto"/>
+        <w:contextualSpacing/>
+        <w:rPr>
+          <w:rFonts w:ascii="Times New Roman" w:hAnsi="Times New Roman" w:cs="Times New Roman"/>
+          <w:sz w:val="24"/>
+          <w:szCs w:val="24"/>
+        </w:rPr>
+      </w:pPr>
+      <w:r>
+        <w:rPr>
+          <w:rFonts w:ascii="Times New Roman" w:hAnsi="Times New Roman" w:cs="Times New Roman"/>
+          <w:sz w:val="24"/>
+          <w:szCs w:val="24"/>
+        </w:rPr>
+        <w:lastRenderedPageBreak/>
+        <w:tab/>
+        <w:t xml:space="preserve">He felt his body shudder in a physical response. Quickly he did his best to respond with his own thought of ‘Hello’. It took several attempts </w:t>
+      </w:r>
+      <w:r>
+        <w:rPr>
+          <w:rFonts w:ascii="Times New Roman" w:hAnsi="Times New Roman" w:cs="Times New Roman"/>
+          <w:sz w:val="24"/>
+          <w:szCs w:val="24"/>
+        </w:rPr>
+        <w:t xml:space="preserve">and variations </w:t>
+      </w:r>
+      <w:r>
+        <w:rPr>
+          <w:rFonts w:ascii="Times New Roman" w:hAnsi="Times New Roman" w:cs="Times New Roman"/>
+          <w:sz w:val="24"/>
+          <w:szCs w:val="24"/>
+        </w:rPr>
+        <w:t xml:space="preserve">before </w:t>
+      </w:r>
+      <w:r>
+        <w:rPr>
+          <w:rFonts w:ascii="Times New Roman" w:hAnsi="Times New Roman" w:cs="Times New Roman"/>
+          <w:sz w:val="24"/>
+          <w:szCs w:val="24"/>
+        </w:rPr>
+        <w:t>the shared thought</w:t>
+      </w:r>
+      <w:r>
+        <w:rPr>
+          <w:rFonts w:ascii="Times New Roman" w:hAnsi="Times New Roman" w:cs="Times New Roman"/>
+          <w:sz w:val="24"/>
+          <w:szCs w:val="24"/>
+        </w:rPr>
+        <w:t xml:space="preserve"> received an acknowledgement. That answer, delicate as it was, caused his mind to celebrate. He felt the impression of waiting, as if the mind on the other side</w:t>
+      </w:r>
+      <w:r>
+        <w:rPr>
+          <w:rFonts w:ascii="Times New Roman" w:hAnsi="Times New Roman" w:cs="Times New Roman"/>
+          <w:sz w:val="24"/>
+          <w:szCs w:val="24"/>
+        </w:rPr>
+        <w:t>, having obtained connection, was waiting for him. He considered his response.</w:t>
+      </w:r>
+    </w:p>
+    <w:p>
+      <w:pPr>
+        <w:spacing w:line="480" w:lineRule="auto"/>
+        <w:contextualSpacing/>
+        <w:rPr>
+          <w:rFonts w:ascii="Times New Roman" w:hAnsi="Times New Roman" w:cs="Times New Roman"/>
+          <w:sz w:val="24"/>
+          <w:szCs w:val="24"/>
+        </w:rPr>
+      </w:pPr>
+      <w:r>
+        <w:rPr>
+          <w:rFonts w:ascii="Times New Roman" w:hAnsi="Times New Roman" w:cs="Times New Roman"/>
+          <w:sz w:val="24"/>
+          <w:szCs w:val="24"/>
+        </w:rPr>
+        <w:tab/>
+        <w:t xml:space="preserve">  Jerimy was studying the creature itself when he felt Mikiu’s hand grab his shoulder. Josh’s body had relaxed, and his hands were slowly slipping from the rod. Silently he melted to the floor. They weren’t close enough to catch him</w:t>
+      </w:r>
+      <w:r>
+        <w:rPr>
+          <w:rFonts w:ascii="Times New Roman" w:hAnsi="Times New Roman" w:cs="Times New Roman"/>
+          <w:sz w:val="24"/>
+          <w:szCs w:val="24"/>
+        </w:rPr>
+        <w:t xml:space="preserve">, but they were at his side </w:t>
+      </w:r>
+      <w:r>
+        <w:rPr>
+          <w:rFonts w:ascii="Times New Roman" w:hAnsi="Times New Roman" w:cs="Times New Roman"/>
+          <w:sz w:val="24"/>
+          <w:szCs w:val="24"/>
+        </w:rPr>
+        <w:t xml:space="preserve">quickly, </w:t>
+      </w:r>
+      <w:r>
+        <w:rPr>
+          <w:rFonts w:ascii="Times New Roman" w:hAnsi="Times New Roman" w:cs="Times New Roman"/>
+          <w:sz w:val="24"/>
+          <w:szCs w:val="24"/>
+        </w:rPr>
+        <w:t xml:space="preserve">Mikiu </w:t>
+      </w:r>
+      <w:r>
+        <w:rPr>
+          <w:rFonts w:ascii="Times New Roman" w:hAnsi="Times New Roman" w:cs="Times New Roman"/>
+          <w:sz w:val="24"/>
+          <w:szCs w:val="24"/>
+        </w:rPr>
+        <w:t>cradling</w:t>
+      </w:r>
+      <w:r>
+        <w:rPr>
+          <w:rFonts w:ascii="Times New Roman" w:hAnsi="Times New Roman" w:cs="Times New Roman"/>
+          <w:sz w:val="24"/>
+          <w:szCs w:val="24"/>
+        </w:rPr>
+        <w:t xml:space="preserve"> </w:t>
+      </w:r>
+      <w:r>
+        <w:rPr>
+          <w:rFonts w:ascii="Times New Roman" w:hAnsi="Times New Roman" w:cs="Times New Roman"/>
+          <w:sz w:val="24"/>
+          <w:szCs w:val="24"/>
+        </w:rPr>
+        <w:t>his head</w:t>
+      </w:r>
+      <w:r>
+        <w:rPr>
+          <w:rFonts w:ascii="Times New Roman" w:hAnsi="Times New Roman" w:cs="Times New Roman"/>
+          <w:sz w:val="24"/>
+          <w:szCs w:val="24"/>
+        </w:rPr>
+        <w:t>.</w:t>
+      </w:r>
+    </w:p>
+    <w:p>
+      <w:pPr>
+        <w:spacing w:line="480" w:lineRule="auto"/>
+        <w:contextualSpacing/>
+        <w:rPr>
+          <w:rFonts w:ascii="Times New Roman" w:hAnsi="Times New Roman" w:cs="Times New Roman"/>
+          <w:sz w:val="24"/>
+          <w:szCs w:val="24"/>
+        </w:rPr>
+      </w:pPr>
+      <w:r>
+        <w:rPr>
+          <w:rFonts w:ascii="Times New Roman" w:hAnsi="Times New Roman" w:cs="Times New Roman"/>
+          <w:sz w:val="24"/>
+          <w:szCs w:val="24"/>
+        </w:rPr>
+        <w:tab/>
+        <w:t>Jerimy glanced over his shoulder to the whale like creature. It too had released its grip, the</w:t>
+      </w:r>
+      <w:r>
+        <w:rPr>
+          <w:rFonts w:ascii="Times New Roman" w:hAnsi="Times New Roman" w:cs="Times New Roman"/>
+          <w:sz w:val="24"/>
+          <w:szCs w:val="24"/>
+        </w:rPr>
+        <w:t xml:space="preserve"> </w:t>
+      </w:r>
+      <w:r>
+        <w:rPr>
+          <w:rFonts w:ascii="Times New Roman" w:hAnsi="Times New Roman" w:cs="Times New Roman"/>
+          <w:sz w:val="24"/>
+          <w:szCs w:val="24"/>
+        </w:rPr>
+        <w:t xml:space="preserve">hand open as the creature floated backwards, no longer </w:t>
+      </w:r>
+      <w:r>
+        <w:rPr>
+          <w:rFonts w:ascii="Times New Roman" w:hAnsi="Times New Roman" w:cs="Times New Roman"/>
+          <w:sz w:val="24"/>
+          <w:szCs w:val="24"/>
+        </w:rPr>
+        <w:t>touching</w:t>
+      </w:r>
+      <w:r>
+        <w:rPr>
+          <w:rFonts w:ascii="Times New Roman" w:hAnsi="Times New Roman" w:cs="Times New Roman"/>
+          <w:sz w:val="24"/>
+          <w:szCs w:val="24"/>
+        </w:rPr>
+        <w:t xml:space="preserve"> the rod.</w:t>
+      </w:r>
+    </w:p>
+    <w:p>
+      <w:pPr>
+        <w:spacing w:line="480" w:lineRule="auto"/>
+        <w:contextualSpacing/>
+        <w:rPr>
+          <w:rFonts w:ascii="Times New Roman" w:hAnsi="Times New Roman" w:cs="Times New Roman"/>
+          <w:sz w:val="24"/>
+          <w:szCs w:val="24"/>
+        </w:rPr>
+      </w:pPr>
+      <w:r>
+        <w:rPr>
+          <w:rFonts w:ascii="Times New Roman" w:hAnsi="Times New Roman" w:cs="Times New Roman"/>
+          <w:sz w:val="24"/>
+          <w:szCs w:val="24"/>
+        </w:rPr>
+        <w:tab/>
+        <w:t>Mikiu quietly said, “Josh, Josh, are you okay?”</w:t>
+      </w:r>
+    </w:p>
+    <w:p>
+      <w:pPr>
+        <w:spacing w:line="480" w:lineRule="auto"/>
+        <w:contextualSpacing/>
+        <w:rPr>
+          <w:rFonts w:ascii="Times New Roman" w:hAnsi="Times New Roman" w:cs="Times New Roman"/>
+          <w:sz w:val="24"/>
+          <w:szCs w:val="24"/>
+        </w:rPr>
+      </w:pPr>
+      <w:r>
+        <w:rPr>
+          <w:rFonts w:ascii="Times New Roman" w:hAnsi="Times New Roman" w:cs="Times New Roman"/>
+          <w:sz w:val="24"/>
+          <w:szCs w:val="24"/>
+        </w:rPr>
+        <w:tab/>
+        <w:t>Josh heard Mikiu’s voice. Briefly, he responded with a thought. Then realized he was back in what he had always considered the real world. It took a second to find his ability to put words together. “I’m okay. Help me up.”</w:t>
+      </w:r>
+    </w:p>
+    <w:p>
+      <w:pPr>
+        <w:spacing w:line="480" w:lineRule="auto"/>
+        <w:contextualSpacing/>
+        <w:rPr>
+          <w:rFonts w:ascii="Times New Roman" w:hAnsi="Times New Roman" w:cs="Times New Roman"/>
+          <w:sz w:val="24"/>
+          <w:szCs w:val="24"/>
+        </w:rPr>
+      </w:pPr>
+      <w:r>
+        <w:rPr>
+          <w:rFonts w:ascii="Times New Roman" w:hAnsi="Times New Roman" w:cs="Times New Roman"/>
+          <w:sz w:val="24"/>
+          <w:szCs w:val="24"/>
+        </w:rPr>
+        <w:tab/>
+        <w:t>The two men gently raised him to his feet. Balance and full awareness returned at once. He straighten</w:t>
+      </w:r>
+      <w:r>
+        <w:rPr>
+          <w:rFonts w:ascii="Times New Roman" w:hAnsi="Times New Roman" w:cs="Times New Roman"/>
+          <w:sz w:val="24"/>
+          <w:szCs w:val="24"/>
+        </w:rPr>
+        <w:t>ed</w:t>
+      </w:r>
+      <w:r>
+        <w:rPr>
+          <w:rFonts w:ascii="Times New Roman" w:hAnsi="Times New Roman" w:cs="Times New Roman"/>
+          <w:sz w:val="24"/>
+          <w:szCs w:val="24"/>
+        </w:rPr>
+        <w:t xml:space="preserve"> his back and shoulders and shook off the helping hands. “I’m okay.” He turned his attention to the water and to found that his new friend was gone. Unlike the others, that fact didn’t surprise him. The other two stared in surprise</w:t>
+      </w:r>
+      <w:r>
+        <w:rPr>
+          <w:rFonts w:ascii="Times New Roman" w:hAnsi="Times New Roman" w:cs="Times New Roman"/>
+          <w:sz w:val="24"/>
+          <w:szCs w:val="24"/>
+        </w:rPr>
+        <w:t>. They hadn’t noticed the creature’s departure. It had been that quick.</w:t>
+      </w:r>
+    </w:p>
+    <w:p>
+      <w:pPr>
+        <w:spacing w:line="480" w:lineRule="auto"/>
+        <w:contextualSpacing/>
+        <w:rPr>
+          <w:rFonts w:ascii="Times New Roman" w:hAnsi="Times New Roman" w:cs="Times New Roman"/>
+          <w:sz w:val="24"/>
+          <w:szCs w:val="24"/>
+        </w:rPr>
+      </w:pPr>
+      <w:r>
+        <w:rPr>
+          <w:rFonts w:ascii="Times New Roman" w:hAnsi="Times New Roman" w:cs="Times New Roman"/>
+          <w:sz w:val="24"/>
+          <w:szCs w:val="24"/>
+        </w:rPr>
+        <w:tab/>
+        <w:t xml:space="preserve">“He’ll be back.” Josh felt the adrenalin that had been fueling him begin to subside. “I think,” he said weakly, “I think maybe I’m not okay after all. I need to rest.” </w:t>
+      </w:r>
+      <w:r>
+        <w:rPr>
+          <w:rFonts w:ascii="Times New Roman" w:hAnsi="Times New Roman" w:cs="Times New Roman"/>
+          <w:sz w:val="24"/>
+          <w:szCs w:val="24"/>
+        </w:rPr>
+        <w:lastRenderedPageBreak/>
+        <w:t xml:space="preserve">He would have slumped to the floor but the other two caught him, offering enough support for </w:t>
+      </w:r>
+      <w:r>
+        <w:rPr>
+          <w:rFonts w:ascii="Times New Roman" w:hAnsi="Times New Roman" w:cs="Times New Roman"/>
+          <w:sz w:val="24"/>
+          <w:szCs w:val="24"/>
+        </w:rPr>
+        <w:t>him to stay upright.</w:t>
+      </w:r>
+    </w:p>
+    <w:p>
+      <w:pPr>
+        <w:spacing w:line="480" w:lineRule="auto"/>
+        <w:contextualSpacing/>
+        <w:rPr>
+          <w:rFonts w:ascii="Times New Roman" w:hAnsi="Times New Roman" w:cs="Times New Roman"/>
+          <w:sz w:val="24"/>
+          <w:szCs w:val="24"/>
+        </w:rPr>
+      </w:pPr>
+      <w:r>
+        <w:rPr>
+          <w:rFonts w:ascii="Times New Roman" w:hAnsi="Times New Roman" w:cs="Times New Roman"/>
+          <w:sz w:val="24"/>
+          <w:szCs w:val="24"/>
+        </w:rPr>
+        <w:tab/>
+        <w:t>Mikiu looked around and started directing him to the couch.</w:t>
+      </w:r>
+    </w:p>
+    <w:p>
+      <w:pPr>
+        <w:spacing w:line="480" w:lineRule="auto"/>
+        <w:contextualSpacing/>
+        <w:rPr>
+          <w:rFonts w:ascii="Times New Roman" w:hAnsi="Times New Roman" w:cs="Times New Roman"/>
+          <w:sz w:val="24"/>
+          <w:szCs w:val="24"/>
+        </w:rPr>
+      </w:pPr>
+      <w:r>
+        <w:rPr>
+          <w:rFonts w:ascii="Times New Roman" w:hAnsi="Times New Roman" w:cs="Times New Roman"/>
+          <w:sz w:val="24"/>
+          <w:szCs w:val="24"/>
+        </w:rPr>
+        <w:tab/>
+        <w:t>Josh, with some effort planted his feet and stopped. “No, not the couch. I can make it back to the others, with help. Once I sit down it’s going to be a while.”</w:t>
+      </w:r>
+    </w:p>
+    <w:p>
+      <w:pPr>
+        <w:spacing w:line="480" w:lineRule="auto"/>
+        <w:contextualSpacing/>
+        <w:rPr>
+          <w:rFonts w:ascii="Times New Roman" w:hAnsi="Times New Roman" w:cs="Times New Roman"/>
+          <w:sz w:val="24"/>
+          <w:szCs w:val="24"/>
+        </w:rPr>
+      </w:pPr>
+      <w:r>
+        <w:rPr>
+          <w:rFonts w:ascii="Times New Roman" w:hAnsi="Times New Roman" w:cs="Times New Roman"/>
+          <w:sz w:val="24"/>
+          <w:szCs w:val="24"/>
+        </w:rPr>
+        <w:tab/>
+        <w:t>“Right,” said Jerimy, looking at Mikiu, “we can get him that far.”</w:t>
+      </w:r>
+    </w:p>
+    <w:p>
+      <w:pPr>
+        <w:spacing w:line="480" w:lineRule="auto"/>
+        <w:contextualSpacing/>
+        <w:rPr>
+          <w:rFonts w:ascii="Times New Roman" w:hAnsi="Times New Roman" w:cs="Times New Roman"/>
+          <w:sz w:val="24"/>
+          <w:szCs w:val="24"/>
+        </w:rPr>
+      </w:pPr>
+      <w:r>
+        <w:rPr>
+          <w:rFonts w:ascii="Times New Roman" w:hAnsi="Times New Roman" w:cs="Times New Roman"/>
+          <w:sz w:val="24"/>
+          <w:szCs w:val="24"/>
+        </w:rPr>
+        <w:tab/>
+        <w:t>Mikiu didn’t look convinced but turned and led the way to the elevator room.</w:t>
+      </w:r>
+    </w:p>
+    <w:p>
+      <w:pPr>
+        <w:spacing w:line="480" w:lineRule="auto"/>
+        <w:contextualSpacing/>
+        <w:rPr>
+          <w:rFonts w:ascii="Times New Roman" w:hAnsi="Times New Roman" w:cs="Times New Roman"/>
+          <w:sz w:val="24"/>
+          <w:szCs w:val="24"/>
+        </w:rPr>
+      </w:pPr>
+      <w:r>
+        <w:rPr>
+          <w:rFonts w:ascii="Times New Roman" w:hAnsi="Times New Roman" w:cs="Times New Roman"/>
+          <w:sz w:val="24"/>
+          <w:szCs w:val="24"/>
+        </w:rPr>
+        <w:t xml:space="preserve">*** </w:t>
+      </w:r>
+    </w:p>
+    <w:p>
+      <w:pPr>
+        <w:spacing w:line="480" w:lineRule="auto"/>
+        <w:contextualSpacing/>
+        <w:rPr>
+          <w:rFonts w:ascii="Times New Roman" w:hAnsi="Times New Roman" w:cs="Times New Roman"/>
+          <w:sz w:val="24"/>
+          <w:szCs w:val="24"/>
+        </w:rPr>
+      </w:pPr>
+      <w:r>
+        <w:rPr>
+          <w:rFonts w:ascii="Times New Roman" w:hAnsi="Times New Roman" w:cs="Times New Roman"/>
+          <w:sz w:val="24"/>
+          <w:szCs w:val="24"/>
+        </w:rPr>
+        <w:tab/>
+        <w:t xml:space="preserve">By the time Jarwan reached Dunzin, who was only in the middle of the next level, he couldn’t decide whether his fatigue was getting worse, or a second wind was arriving. Fortunately there was a storage container right next to the one Dunzin was sitting on. Sitting heavily he was glad he wouldn’t have to find out if the </w:t>
+      </w:r>
+      <w:r>
+        <w:rPr>
+          <w:rFonts w:ascii="Times New Roman" w:hAnsi="Times New Roman" w:cs="Times New Roman"/>
+          <w:sz w:val="24"/>
+          <w:szCs w:val="24"/>
+        </w:rPr>
+        <w:t>second wind</w:t>
+      </w:r>
+      <w:r>
+        <w:rPr>
+          <w:rFonts w:ascii="Times New Roman" w:hAnsi="Times New Roman" w:cs="Times New Roman"/>
+          <w:sz w:val="24"/>
+          <w:szCs w:val="24"/>
+        </w:rPr>
+        <w:t xml:space="preserve"> was real. “I see you’re doing what the Doc ordered.”</w:t>
+      </w:r>
+    </w:p>
+    <w:p>
+      <w:pPr>
+        <w:spacing w:line="480" w:lineRule="auto"/>
+        <w:contextualSpacing/>
+        <w:rPr>
+          <w:rFonts w:ascii="Times New Roman" w:hAnsi="Times New Roman" w:cs="Times New Roman"/>
+          <w:sz w:val="24"/>
+          <w:szCs w:val="24"/>
+        </w:rPr>
+      </w:pPr>
+      <w:r>
+        <w:rPr>
+          <w:rFonts w:ascii="Times New Roman" w:hAnsi="Times New Roman" w:cs="Times New Roman"/>
+          <w:sz w:val="24"/>
+          <w:szCs w:val="24"/>
+        </w:rPr>
+        <w:tab/>
+      </w:r>
+      <w:r>
+        <w:rPr>
+          <w:rFonts w:ascii="Times New Roman" w:hAnsi="Times New Roman" w:cs="Times New Roman"/>
+          <w:sz w:val="24"/>
+          <w:szCs w:val="24"/>
+        </w:rPr>
+        <w:t>His second in command gave him a side-eyed frown. “Your girlfriend has spies</w:t>
+      </w:r>
+      <w:r>
+        <w:rPr>
+          <w:rFonts w:ascii="Times New Roman" w:hAnsi="Times New Roman" w:cs="Times New Roman"/>
+          <w:sz w:val="24"/>
+          <w:szCs w:val="24"/>
+        </w:rPr>
+        <w:t xml:space="preserve"> </w:t>
+      </w:r>
+      <w:r>
+        <w:rPr>
+          <w:rFonts w:ascii="Times New Roman" w:hAnsi="Times New Roman" w:cs="Times New Roman"/>
+          <w:sz w:val="24"/>
+          <w:szCs w:val="24"/>
+        </w:rPr>
+        <w:t>everywhere. If I try doing anything one of these mutts will report me.” The engineer gestured to the handful of colonists surrounding them. They were busy filling other storage containers with mud.</w:t>
+      </w:r>
+    </w:p>
+    <w:p>
+      <w:pPr>
+        <w:spacing w:line="480" w:lineRule="auto"/>
+        <w:contextualSpacing/>
+        <w:rPr>
+          <w:rFonts w:ascii="Times New Roman" w:hAnsi="Times New Roman" w:cs="Times New Roman"/>
+          <w:sz w:val="24"/>
+          <w:szCs w:val="24"/>
+        </w:rPr>
+      </w:pPr>
+      <w:r>
+        <w:rPr>
+          <w:rFonts w:ascii="Times New Roman" w:hAnsi="Times New Roman" w:cs="Times New Roman"/>
+          <w:sz w:val="24"/>
+          <w:szCs w:val="24"/>
+        </w:rPr>
+        <w:tab/>
+        <w:t>Jarwan frowned himself. “Isn’t that going to be a bitch to clean out?”</w:t>
+      </w:r>
+    </w:p>
+    <w:p>
+      <w:pPr>
+        <w:spacing w:line="480" w:lineRule="auto"/>
+        <w:contextualSpacing/>
+        <w:rPr>
+          <w:rFonts w:ascii="Times New Roman" w:hAnsi="Times New Roman" w:cs="Times New Roman"/>
+          <w:sz w:val="24"/>
+          <w:szCs w:val="24"/>
+        </w:rPr>
+      </w:pPr>
+      <w:r>
+        <w:rPr>
+          <w:rFonts w:ascii="Times New Roman" w:hAnsi="Times New Roman" w:cs="Times New Roman"/>
+          <w:sz w:val="24"/>
+          <w:szCs w:val="24"/>
+        </w:rPr>
+        <w:tab/>
+        <w:t xml:space="preserve">“Nah, if the sun ever comes out we just let the insides dry and brush the dust out. Of course, that </w:t>
+      </w:r>
+      <w:r>
+        <w:rPr>
+          <w:rFonts w:ascii="Times New Roman" w:hAnsi="Times New Roman" w:cs="Times New Roman"/>
+          <w:sz w:val="24"/>
+          <w:szCs w:val="24"/>
+        </w:rPr>
+        <w:t>depends on</w:t>
+      </w:r>
+      <w:r>
+        <w:rPr>
+          <w:rFonts w:ascii="Times New Roman" w:hAnsi="Times New Roman" w:cs="Times New Roman"/>
+          <w:sz w:val="24"/>
+          <w:szCs w:val="24"/>
+        </w:rPr>
+        <w:t xml:space="preserve"> </w:t>
+      </w:r>
+      <w:r>
+        <w:rPr>
+          <w:rFonts w:ascii="Times New Roman" w:hAnsi="Times New Roman" w:cs="Times New Roman"/>
+          <w:sz w:val="24"/>
+          <w:szCs w:val="24"/>
+        </w:rPr>
+        <w:t>it being sunny again someday. Even odds on that happening.”</w:t>
+      </w:r>
+    </w:p>
+    <w:p>
+      <w:pPr>
+        <w:spacing w:line="480" w:lineRule="auto"/>
+        <w:contextualSpacing/>
+        <w:rPr>
+          <w:rFonts w:ascii="Times New Roman" w:hAnsi="Times New Roman" w:cs="Times New Roman"/>
+          <w:sz w:val="24"/>
+          <w:szCs w:val="24"/>
+        </w:rPr>
+      </w:pPr>
+      <w:r>
+        <w:rPr>
+          <w:rFonts w:ascii="Times New Roman" w:hAnsi="Times New Roman" w:cs="Times New Roman"/>
+          <w:sz w:val="24"/>
+          <w:szCs w:val="24"/>
+        </w:rPr>
+        <w:tab/>
+        <w:t>Jarwan watched what the others were doing. They were placing the filled containers as a barricade against the mud and muck oozing down the ramp. “I get it. This your substitute for sandbags.”</w:t>
+      </w:r>
+    </w:p>
+    <w:p>
+      <w:pPr>
+        <w:spacing w:line="480" w:lineRule="auto"/>
+        <w:contextualSpacing/>
+        <w:rPr>
+          <w:rFonts w:ascii="Times New Roman" w:hAnsi="Times New Roman" w:cs="Times New Roman"/>
+          <w:sz w:val="24"/>
+          <w:szCs w:val="24"/>
+        </w:rPr>
+      </w:pPr>
+      <w:r>
+        <w:rPr>
+          <w:rFonts w:ascii="Times New Roman" w:hAnsi="Times New Roman" w:cs="Times New Roman"/>
+          <w:sz w:val="24"/>
+          <w:szCs w:val="24"/>
+        </w:rPr>
+        <w:lastRenderedPageBreak/>
+        <w:tab/>
+        <w:t>His friend laughed. “To fill sandbags would by definition, require sand. The only thing we’ve got is this shit. Besides, these storage containers are the closest thing we’ve got to grain bags</w:t>
+      </w:r>
+      <w:r>
+        <w:rPr>
+          <w:rFonts w:ascii="Times New Roman" w:hAnsi="Times New Roman" w:cs="Times New Roman"/>
+          <w:sz w:val="24"/>
+          <w:szCs w:val="24"/>
+        </w:rPr>
+        <w:t>. It’s what the Deidre brings us grain in.”</w:t>
+      </w:r>
+    </w:p>
+    <w:p>
+      <w:pPr>
+        <w:spacing w:line="480" w:lineRule="auto"/>
+        <w:contextualSpacing/>
+        <w:rPr>
+          <w:rFonts w:ascii="Times New Roman" w:hAnsi="Times New Roman" w:cs="Times New Roman"/>
+          <w:sz w:val="24"/>
+          <w:szCs w:val="24"/>
+        </w:rPr>
+      </w:pPr>
+      <w:r>
+        <w:rPr>
+          <w:rFonts w:ascii="Times New Roman" w:hAnsi="Times New Roman" w:cs="Times New Roman"/>
+          <w:sz w:val="24"/>
+          <w:szCs w:val="24"/>
+        </w:rPr>
+        <w:tab/>
+        <w:t>“I think that that’s because square is easier to store and transport than bags.”</w:t>
+      </w:r>
+    </w:p>
+    <w:p>
+      <w:pPr>
+        <w:spacing w:line="480" w:lineRule="auto"/>
+        <w:contextualSpacing/>
+        <w:rPr>
+          <w:rFonts w:ascii="Times New Roman" w:hAnsi="Times New Roman" w:cs="Times New Roman"/>
+          <w:sz w:val="24"/>
+          <w:szCs w:val="24"/>
+        </w:rPr>
+      </w:pPr>
+      <w:r>
+        <w:rPr>
+          <w:rFonts w:ascii="Times New Roman" w:hAnsi="Times New Roman" w:cs="Times New Roman"/>
+          <w:sz w:val="24"/>
+          <w:szCs w:val="24"/>
+        </w:rPr>
+        <w:tab/>
+        <w:t>Dunzin shrugged. “Okay, would you believe we’re using them because the mud slides along them better. You’ll notice that we have alternating slides on each side. I’m hoping that the water will drain out at some point and just leave the mud behind. Sort of a wall building machine</w:t>
+      </w:r>
+      <w:r>
+        <w:rPr>
+          <w:rFonts w:ascii="Times New Roman" w:hAnsi="Times New Roman" w:cs="Times New Roman"/>
+          <w:sz w:val="24"/>
+          <w:szCs w:val="24"/>
+        </w:rPr>
+        <w:t>. The nice thing is that these containers stackable and the interlock. When the mud gets high enough, we add another row.”</w:t>
+      </w:r>
+    </w:p>
+    <w:p>
+      <w:pPr>
+        <w:spacing w:line="480" w:lineRule="auto"/>
+        <w:contextualSpacing/>
+        <w:rPr>
+          <w:rFonts w:ascii="Times New Roman" w:hAnsi="Times New Roman" w:cs="Times New Roman"/>
+          <w:sz w:val="24"/>
+          <w:szCs w:val="24"/>
+        </w:rPr>
+      </w:pPr>
+      <w:r>
+        <w:rPr>
+          <w:rFonts w:ascii="Times New Roman" w:hAnsi="Times New Roman" w:cs="Times New Roman"/>
+          <w:sz w:val="24"/>
+          <w:szCs w:val="24"/>
+        </w:rPr>
+        <w:tab/>
+        <w:t>“I get it. Is it working?”</w:t>
+      </w:r>
+    </w:p>
+    <w:p>
+      <w:pPr>
+        <w:spacing w:line="480" w:lineRule="auto"/>
+        <w:contextualSpacing/>
+        <w:rPr>
+          <w:rFonts w:ascii="Times New Roman" w:hAnsi="Times New Roman" w:cs="Times New Roman"/>
+          <w:sz w:val="24"/>
+          <w:szCs w:val="24"/>
+        </w:rPr>
+      </w:pPr>
+      <w:r>
+        <w:rPr>
+          <w:rFonts w:ascii="Times New Roman" w:hAnsi="Times New Roman" w:cs="Times New Roman"/>
+          <w:sz w:val="24"/>
+          <w:szCs w:val="24"/>
+        </w:rPr>
+        <w:tab/>
+        <w:t>“So far,” answered Dunzin. Then his face softened. “How about you. Are you working</w:t>
+      </w:r>
+      <w:r>
+        <w:rPr>
+          <w:rFonts w:ascii="Times New Roman" w:hAnsi="Times New Roman" w:cs="Times New Roman"/>
+          <w:sz w:val="24"/>
+          <w:szCs w:val="24"/>
+        </w:rPr>
+        <w:t>?</w:t>
+      </w:r>
+      <w:r>
+        <w:rPr>
+          <w:rFonts w:ascii="Times New Roman" w:hAnsi="Times New Roman" w:cs="Times New Roman"/>
+          <w:sz w:val="24"/>
+          <w:szCs w:val="24"/>
+        </w:rPr>
+        <w:t xml:space="preserve"> I know Danny’s death hurt.</w:t>
+      </w:r>
+      <w:r>
+        <w:rPr>
+          <w:rFonts w:ascii="Times New Roman" w:hAnsi="Times New Roman" w:cs="Times New Roman"/>
+          <w:sz w:val="24"/>
+          <w:szCs w:val="24"/>
+        </w:rPr>
+        <w:t>”</w:t>
+      </w:r>
+    </w:p>
+    <w:p>
+      <w:pPr>
+        <w:spacing w:line="480" w:lineRule="auto"/>
+        <w:contextualSpacing/>
+        <w:rPr>
+          <w:rFonts w:ascii="Times New Roman" w:hAnsi="Times New Roman" w:cs="Times New Roman"/>
+          <w:sz w:val="24"/>
+          <w:szCs w:val="24"/>
+        </w:rPr>
+      </w:pPr>
+      <w:r>
+        <w:rPr>
+          <w:rFonts w:ascii="Times New Roman" w:hAnsi="Times New Roman" w:cs="Times New Roman"/>
+          <w:sz w:val="24"/>
+          <w:szCs w:val="24"/>
+        </w:rPr>
+        <w:tab/>
+        <w:t>“I don’t know if I say I was in working condition, but I’ll get there. I haven’t had time to process yet. How about you. You were there too?”</w:t>
+      </w:r>
+    </w:p>
+    <w:p>
+      <w:pPr>
+        <w:spacing w:line="480" w:lineRule="auto"/>
+        <w:contextualSpacing/>
+        <w:rPr>
+          <w:rFonts w:ascii="Times New Roman" w:hAnsi="Times New Roman" w:cs="Times New Roman"/>
+          <w:sz w:val="24"/>
+          <w:szCs w:val="24"/>
+        </w:rPr>
+      </w:pPr>
+      <w:r>
+        <w:rPr>
+          <w:rFonts w:ascii="Times New Roman" w:hAnsi="Times New Roman" w:cs="Times New Roman"/>
+          <w:sz w:val="24"/>
+          <w:szCs w:val="24"/>
+        </w:rPr>
+        <w:tab/>
+        <w:t>“I’m keeping busy. I’ll grieve for Danny when this is over and I can stop being busy. You know we can’t stay here.”</w:t>
+      </w:r>
+    </w:p>
+    <w:p>
+      <w:pPr>
+        <w:spacing w:line="480" w:lineRule="auto"/>
+        <w:contextualSpacing/>
+        <w:rPr>
+          <w:rFonts w:ascii="Times New Roman" w:hAnsi="Times New Roman" w:cs="Times New Roman"/>
+          <w:sz w:val="24"/>
+          <w:szCs w:val="24"/>
+        </w:rPr>
+      </w:pPr>
+      <w:r>
+        <w:rPr>
+          <w:rFonts w:ascii="Times New Roman" w:hAnsi="Times New Roman" w:cs="Times New Roman"/>
+          <w:sz w:val="24"/>
+          <w:szCs w:val="24"/>
+        </w:rPr>
+        <w:tab/>
+        <w:t>“I know, but where do we go.” Jarwan threw his hands in the air. “Hell, how do we get out of here?”</w:t>
+      </w:r>
+    </w:p>
+    <w:p>
+      <w:pPr>
+        <w:spacing w:line="480" w:lineRule="auto"/>
+        <w:contextualSpacing/>
+        <w:rPr>
+          <w:rFonts w:ascii="Times New Roman" w:hAnsi="Times New Roman" w:cs="Times New Roman"/>
+          <w:sz w:val="24"/>
+          <w:szCs w:val="24"/>
+        </w:rPr>
+      </w:pPr>
+      <w:r>
+        <w:rPr>
+          <w:rFonts w:ascii="Times New Roman" w:hAnsi="Times New Roman" w:cs="Times New Roman"/>
+          <w:sz w:val="24"/>
+          <w:szCs w:val="24"/>
+        </w:rPr>
+        <w:tab/>
+        <w:t>Dunzin shrugged. “I’ve got some ideas on how. The big question</w:t>
+      </w:r>
+      <w:r>
+        <w:rPr>
+          <w:rFonts w:ascii="Times New Roman" w:hAnsi="Times New Roman" w:cs="Times New Roman"/>
+          <w:sz w:val="24"/>
+          <w:szCs w:val="24"/>
+        </w:rPr>
+        <w:t>s</w:t>
+      </w:r>
+      <w:r>
+        <w:rPr>
+          <w:rFonts w:ascii="Times New Roman" w:hAnsi="Times New Roman" w:cs="Times New Roman"/>
+          <w:sz w:val="24"/>
+          <w:szCs w:val="24"/>
+        </w:rPr>
+        <w:t xml:space="preserve"> </w:t>
+      </w:r>
+      <w:r>
+        <w:rPr>
+          <w:rFonts w:ascii="Times New Roman" w:hAnsi="Times New Roman" w:cs="Times New Roman"/>
+          <w:sz w:val="24"/>
+          <w:szCs w:val="24"/>
+        </w:rPr>
+        <w:t>are</w:t>
+      </w:r>
+      <w:r>
+        <w:rPr>
+          <w:rFonts w:ascii="Times New Roman" w:hAnsi="Times New Roman" w:cs="Times New Roman"/>
+          <w:sz w:val="24"/>
+          <w:szCs w:val="24"/>
+        </w:rPr>
+        <w:t xml:space="preserve"> </w:t>
+      </w:r>
+      <w:r>
+        <w:rPr>
+          <w:rFonts w:ascii="Times New Roman" w:hAnsi="Times New Roman" w:cs="Times New Roman"/>
+          <w:sz w:val="24"/>
+          <w:szCs w:val="24"/>
+        </w:rPr>
+        <w:t>where do</w:t>
+      </w:r>
+      <w:r>
+        <w:rPr>
+          <w:rFonts w:ascii="Times New Roman" w:hAnsi="Times New Roman" w:cs="Times New Roman"/>
+          <w:sz w:val="24"/>
+          <w:szCs w:val="24"/>
+        </w:rPr>
+        <w:t xml:space="preserve"> </w:t>
+      </w:r>
+      <w:r>
+        <w:rPr>
+          <w:rFonts w:ascii="Times New Roman" w:hAnsi="Times New Roman" w:cs="Times New Roman"/>
+          <w:sz w:val="24"/>
+          <w:szCs w:val="24"/>
+        </w:rPr>
+        <w:t>we go</w:t>
       </w:r>
       <w:r>
         <w:rPr>
@@ -5980,141 +7133,27 @@
           <w:sz w:val="24"/>
           <w:szCs w:val="24"/>
         </w:rPr>
-        <w:t xml:space="preserve"> but they did possess an opposable thumb,</w:t>
-      </w:r>
-      <w:r>
-        <w:rPr>
-          <w:rFonts w:ascii="Times New Roman" w:hAnsi="Times New Roman" w:cs="Times New Roman"/>
-          <w:sz w:val="24"/>
-          <w:szCs w:val="24"/>
-        </w:rPr>
-        <w:t xml:space="preserve"> something</w:t>
-      </w:r>
-      <w:r>
-        <w:rPr>
-          <w:rFonts w:ascii="Times New Roman" w:hAnsi="Times New Roman" w:cs="Times New Roman"/>
-          <w:sz w:val="24"/>
-          <w:szCs w:val="24"/>
-        </w:rPr>
-        <w:t xml:space="preserve"> which had no place on a creature of the water. </w:t>
-      </w:r>
-    </w:p>
-    <w:p>
-      <w:pPr>
-        <w:spacing w:line="480" w:lineRule="auto"/>
-        <w:contextualSpacing/>
-        <w:rPr>
-          <w:rFonts w:ascii="Times New Roman" w:hAnsi="Times New Roman" w:cs="Times New Roman"/>
-          <w:sz w:val="24"/>
-          <w:szCs w:val="24"/>
-        </w:rPr>
-      </w:pPr>
-      <w:r>
-        <w:rPr>
-          <w:rFonts w:ascii="Times New Roman" w:hAnsi="Times New Roman" w:cs="Times New Roman"/>
-          <w:sz w:val="24"/>
-          <w:szCs w:val="24"/>
-        </w:rPr>
-        <w:tab/>
-        <w:t>Josh’s expression had changed.</w:t>
-      </w:r>
-      <w:r>
-        <w:rPr>
-          <w:rFonts w:ascii="Times New Roman" w:hAnsi="Times New Roman" w:cs="Times New Roman"/>
-          <w:sz w:val="24"/>
-          <w:szCs w:val="24"/>
-        </w:rPr>
-        <w:t xml:space="preserve"> It was still contorted in surprise, but the fear that had been there seconds before was gone.</w:t>
-      </w:r>
-      <w:r>
-        <w:rPr>
-          <w:rFonts w:ascii="Times New Roman" w:hAnsi="Times New Roman" w:cs="Times New Roman"/>
-          <w:sz w:val="24"/>
-          <w:szCs w:val="24"/>
-        </w:rPr>
-        <w:t>’</w:t>
-      </w:r>
-    </w:p>
-    <w:p>
-      <w:pPr>
-        <w:spacing w:line="480" w:lineRule="auto"/>
-        <w:contextualSpacing/>
-        <w:rPr>
-          <w:rFonts w:ascii="Times New Roman" w:hAnsi="Times New Roman" w:cs="Times New Roman"/>
-          <w:sz w:val="24"/>
-          <w:szCs w:val="24"/>
-        </w:rPr>
-      </w:pPr>
-      <w:r>
-        <w:rPr>
-          <w:rFonts w:ascii="Times New Roman" w:hAnsi="Times New Roman" w:cs="Times New Roman"/>
-          <w:sz w:val="24"/>
-          <w:szCs w:val="24"/>
-        </w:rPr>
-        <w:t>*** /* Finish scene later. */</w:t>
-      </w:r>
-    </w:p>
-    <w:p>
-      <w:pPr>
-        <w:spacing w:line="480" w:lineRule="auto"/>
-        <w:contextualSpacing/>
-        <w:rPr>
-          <w:rFonts w:ascii="Times New Roman" w:hAnsi="Times New Roman" w:cs="Times New Roman"/>
-          <w:sz w:val="24"/>
-          <w:szCs w:val="24"/>
-        </w:rPr>
-      </w:pPr>
-      <w:r>
-        <w:rPr>
-          <w:rFonts w:ascii="Times New Roman" w:hAnsi="Times New Roman" w:cs="Times New Roman"/>
-          <w:sz w:val="24"/>
-          <w:szCs w:val="24"/>
-        </w:rPr>
-        <w:tab/>
-        <w:t xml:space="preserve">By the time Jarwan reached Dunzin, who was only in the middle of the next level, he couldn’t decide whether his fatigue was getting worse, or a second wind was arriving. Fortunately there was a storage container right next to the one Dunzin was sitting on. Sitting heavily he was glad he wouldn’t have to find out if the </w:t>
-      </w:r>
-      <w:r>
-        <w:rPr>
-          <w:rFonts w:ascii="Times New Roman" w:hAnsi="Times New Roman" w:cs="Times New Roman"/>
-          <w:sz w:val="24"/>
-          <w:szCs w:val="24"/>
-        </w:rPr>
-        <w:t>second wind</w:t>
-      </w:r>
-      <w:r>
-        <w:rPr>
-          <w:rFonts w:ascii="Times New Roman" w:hAnsi="Times New Roman" w:cs="Times New Roman"/>
-          <w:sz w:val="24"/>
-          <w:szCs w:val="24"/>
-        </w:rPr>
-        <w:t xml:space="preserve"> was real. “I see you’re doing what the Doc ordered.”</w:t>
-      </w:r>
-    </w:p>
-    <w:p>
-      <w:pPr>
-        <w:spacing w:line="480" w:lineRule="auto"/>
-        <w:contextualSpacing/>
-        <w:rPr>
-          <w:rFonts w:ascii="Times New Roman" w:hAnsi="Times New Roman" w:cs="Times New Roman"/>
-          <w:sz w:val="24"/>
-          <w:szCs w:val="24"/>
-        </w:rPr>
-      </w:pPr>
-      <w:r>
-        <w:rPr>
-          <w:rFonts w:ascii="Times New Roman" w:hAnsi="Times New Roman" w:cs="Times New Roman"/>
-          <w:sz w:val="24"/>
-          <w:szCs w:val="24"/>
-        </w:rPr>
-        <w:tab/>
-      </w:r>
-      <w:r>
-        <w:rPr>
-          <w:rFonts w:ascii="Times New Roman" w:hAnsi="Times New Roman" w:cs="Times New Roman"/>
-          <w:sz w:val="24"/>
-          <w:szCs w:val="24"/>
-        </w:rPr>
-        <w:t>His second in command gave him a side-eyed frown. “Your girlfriend has spies</w:t>
+        <w:t xml:space="preserve"> and what do we take. Answering them is your job. </w:t>
+      </w:r>
+    </w:p>
+    <w:p>
+      <w:pPr>
+        <w:spacing w:line="480" w:lineRule="auto"/>
+        <w:contextualSpacing/>
+        <w:rPr>
+          <w:rFonts w:ascii="Times New Roman" w:hAnsi="Times New Roman" w:cs="Times New Roman"/>
+          <w:sz w:val="24"/>
+          <w:szCs w:val="24"/>
+        </w:rPr>
+      </w:pPr>
+      <w:r>
+        <w:rPr>
+          <w:rFonts w:ascii="Times New Roman" w:hAnsi="Times New Roman" w:cs="Times New Roman"/>
+          <w:sz w:val="24"/>
+          <w:szCs w:val="24"/>
+        </w:rPr>
+        <w:tab/>
+        <w:t>Jarwan stood and stepped closer to the waterlogged morass creeping down on them. Taking a long look he pursed his lips and sighed through his nose.  “So, we both have jobs that suck. Which doesn’t change the fact that we have to do them. We need</w:t>
       </w:r>
       <w:r>
         <w:rPr>
@@ -6130,220 +7169,1109 @@
           <w:sz w:val="24"/>
           <w:szCs w:val="24"/>
         </w:rPr>
-        <w:t>everywhere. If I try doing anything one of these mutts will report me.” The engineer gestured to the handful of colonists surrounding them. They were busy filling other storage containers with mud.</w:t>
-      </w:r>
-    </w:p>
-    <w:p>
-      <w:pPr>
-        <w:spacing w:line="480" w:lineRule="auto"/>
-        <w:contextualSpacing/>
-        <w:rPr>
-          <w:rFonts w:ascii="Times New Roman" w:hAnsi="Times New Roman" w:cs="Times New Roman"/>
-          <w:sz w:val="24"/>
-          <w:szCs w:val="24"/>
-        </w:rPr>
-      </w:pPr>
-      <w:r>
-        <w:rPr>
-          <w:rFonts w:ascii="Times New Roman" w:hAnsi="Times New Roman" w:cs="Times New Roman"/>
-          <w:sz w:val="24"/>
-          <w:szCs w:val="24"/>
-        </w:rPr>
-        <w:tab/>
-        <w:t>Jarwan frowned himself. “Isn’t that going to be a bitch to clean out?”</w:t>
-      </w:r>
-    </w:p>
-    <w:p>
-      <w:pPr>
-        <w:spacing w:line="480" w:lineRule="auto"/>
-        <w:contextualSpacing/>
-        <w:rPr>
-          <w:rFonts w:ascii="Times New Roman" w:hAnsi="Times New Roman" w:cs="Times New Roman"/>
-          <w:sz w:val="24"/>
-          <w:szCs w:val="24"/>
-        </w:rPr>
-      </w:pPr>
-      <w:r>
-        <w:rPr>
-          <w:rFonts w:ascii="Times New Roman" w:hAnsi="Times New Roman" w:cs="Times New Roman"/>
-          <w:sz w:val="24"/>
-          <w:szCs w:val="24"/>
-        </w:rPr>
-        <w:tab/>
-        <w:t xml:space="preserve">“Nah, if the sun ever comes out we just let the insides dry and brush the dust out. Of course, that </w:t>
-      </w:r>
-      <w:r>
-        <w:rPr>
-          <w:rFonts w:ascii="Times New Roman" w:hAnsi="Times New Roman" w:cs="Times New Roman"/>
-          <w:sz w:val="24"/>
-          <w:szCs w:val="24"/>
-        </w:rPr>
-        <w:t>depends on</w:t>
-      </w:r>
-      <w:r>
-        <w:rPr>
-          <w:rFonts w:ascii="Times New Roman" w:hAnsi="Times New Roman" w:cs="Times New Roman"/>
-          <w:sz w:val="24"/>
-          <w:szCs w:val="24"/>
-        </w:rPr>
-        <w:t xml:space="preserve"> </w:t>
-      </w:r>
-      <w:r>
-        <w:rPr>
-          <w:rFonts w:ascii="Times New Roman" w:hAnsi="Times New Roman" w:cs="Times New Roman"/>
-          <w:sz w:val="24"/>
-          <w:szCs w:val="24"/>
-        </w:rPr>
-        <w:t>it being sunny again someday. Even odds on that happening.”</w:t>
-      </w:r>
-    </w:p>
-    <w:p>
-      <w:pPr>
-        <w:spacing w:line="480" w:lineRule="auto"/>
-        <w:contextualSpacing/>
-        <w:rPr>
-          <w:rFonts w:ascii="Times New Roman" w:hAnsi="Times New Roman" w:cs="Times New Roman"/>
-          <w:sz w:val="24"/>
-          <w:szCs w:val="24"/>
-        </w:rPr>
-      </w:pPr>
-      <w:r>
-        <w:rPr>
-          <w:rFonts w:ascii="Times New Roman" w:hAnsi="Times New Roman" w:cs="Times New Roman"/>
-          <w:sz w:val="24"/>
-          <w:szCs w:val="24"/>
-        </w:rPr>
         <w:lastRenderedPageBreak/>
-        <w:tab/>
-        <w:t>Jarwan watched what the others were doing. They were placing the filled containers as a barricade against the mud and muck oozing down the ramp. “I get it. This your substitute for sandbags.”</w:t>
-      </w:r>
-    </w:p>
-    <w:p>
-      <w:pPr>
-        <w:spacing w:line="480" w:lineRule="auto"/>
-        <w:contextualSpacing/>
-        <w:rPr>
-          <w:rFonts w:ascii="Times New Roman" w:hAnsi="Times New Roman" w:cs="Times New Roman"/>
-          <w:sz w:val="24"/>
-          <w:szCs w:val="24"/>
-        </w:rPr>
-      </w:pPr>
-      <w:r>
-        <w:rPr>
-          <w:rFonts w:ascii="Times New Roman" w:hAnsi="Times New Roman" w:cs="Times New Roman"/>
-          <w:sz w:val="24"/>
-          <w:szCs w:val="24"/>
-        </w:rPr>
-        <w:tab/>
-        <w:t>His friend laughed. “To fill sandbags would by definition, require sand. The only thing we’ve got is this shit. Besides, these storage containers are the closest thing we’ve got to grain bags</w:t>
-      </w:r>
-      <w:r>
-        <w:rPr>
-          <w:rFonts w:ascii="Times New Roman" w:hAnsi="Times New Roman" w:cs="Times New Roman"/>
-          <w:sz w:val="24"/>
-          <w:szCs w:val="24"/>
-        </w:rPr>
-        <w:t>. It’s what the Deidre brings us grain in.”</w:t>
-      </w:r>
-    </w:p>
-    <w:p>
-      <w:pPr>
-        <w:spacing w:line="480" w:lineRule="auto"/>
-        <w:contextualSpacing/>
-        <w:rPr>
-          <w:rFonts w:ascii="Times New Roman" w:hAnsi="Times New Roman" w:cs="Times New Roman"/>
-          <w:sz w:val="24"/>
-          <w:szCs w:val="24"/>
-        </w:rPr>
-      </w:pPr>
-      <w:r>
-        <w:rPr>
-          <w:rFonts w:ascii="Times New Roman" w:hAnsi="Times New Roman" w:cs="Times New Roman"/>
-          <w:sz w:val="24"/>
-          <w:szCs w:val="24"/>
-        </w:rPr>
-        <w:tab/>
-        <w:t>“I think that that’s because square is easier to store and transport than bags.”</w:t>
-      </w:r>
-    </w:p>
-    <w:p>
-      <w:pPr>
-        <w:spacing w:line="480" w:lineRule="auto"/>
-        <w:contextualSpacing/>
-        <w:rPr>
-          <w:rFonts w:ascii="Times New Roman" w:hAnsi="Times New Roman" w:cs="Times New Roman"/>
-          <w:sz w:val="24"/>
-          <w:szCs w:val="24"/>
-        </w:rPr>
-      </w:pPr>
-      <w:r>
-        <w:rPr>
-          <w:rFonts w:ascii="Times New Roman" w:hAnsi="Times New Roman" w:cs="Times New Roman"/>
-          <w:sz w:val="24"/>
-          <w:szCs w:val="24"/>
-        </w:rPr>
-        <w:tab/>
-        <w:t>Dunzin shrugged. “Okay, would you believe we’re using them because the mud slides along them better. You’ll notice that we have alternating slides on each side. I’m hoping that the water will drain out at some point and just leave the mud behind. Sort of a wall building machine</w:t>
-      </w:r>
-      <w:r>
-        <w:rPr>
-          <w:rFonts w:ascii="Times New Roman" w:hAnsi="Times New Roman" w:cs="Times New Roman"/>
-          <w:sz w:val="24"/>
-          <w:szCs w:val="24"/>
-        </w:rPr>
-        <w:t>. The nice thing is that these containers stackable and the interlock. When the mud gets high enough, we add another row.”</w:t>
-      </w:r>
-    </w:p>
-    <w:p>
-      <w:pPr>
-        <w:spacing w:line="480" w:lineRule="auto"/>
-        <w:contextualSpacing/>
-        <w:rPr>
-          <w:rFonts w:ascii="Times New Roman" w:hAnsi="Times New Roman" w:cs="Times New Roman"/>
-          <w:sz w:val="24"/>
-          <w:szCs w:val="24"/>
-        </w:rPr>
-      </w:pPr>
-      <w:r>
-        <w:rPr>
-          <w:rFonts w:ascii="Times New Roman" w:hAnsi="Times New Roman" w:cs="Times New Roman"/>
-          <w:sz w:val="24"/>
-          <w:szCs w:val="24"/>
-        </w:rPr>
-        <w:tab/>
-        <w:t>“I get it. Is it working?”</w:t>
-      </w:r>
-    </w:p>
-    <w:p>
-      <w:pPr>
-        <w:spacing w:line="480" w:lineRule="auto"/>
-        <w:contextualSpacing/>
-        <w:rPr>
-          <w:rFonts w:ascii="Times New Roman" w:hAnsi="Times New Roman" w:cs="Times New Roman"/>
-          <w:sz w:val="24"/>
-          <w:szCs w:val="24"/>
-        </w:rPr>
-      </w:pPr>
-      <w:r>
-        <w:rPr>
-          <w:rFonts w:ascii="Times New Roman" w:hAnsi="Times New Roman" w:cs="Times New Roman"/>
-          <w:sz w:val="24"/>
-          <w:szCs w:val="24"/>
-        </w:rPr>
-        <w:tab/>
-        <w:t>“So far,” answered Dunzin. Then his face softened. “How about you. Are you working. I know Danny’s death hurt.</w:t>
-      </w:r>
-    </w:p>
-    <w:p>
-      <w:pPr>
-        <w:spacing w:line="480" w:lineRule="auto"/>
-        <w:contextualSpacing/>
-        <w:rPr>
-          <w:rFonts w:ascii="Times New Roman" w:hAnsi="Times New Roman" w:cs="Times New Roman"/>
-          <w:sz w:val="24"/>
-          <w:szCs w:val="24"/>
-        </w:rPr>
-      </w:pPr>
+        <w:t>have a meeting and get ideas, find out how we stand on everything. How long you  figure this barrier, or whatever it is, will last.”</w:t>
+      </w:r>
+    </w:p>
+    <w:p>
+      <w:pPr>
+        <w:spacing w:line="480" w:lineRule="auto"/>
+        <w:contextualSpacing/>
+        <w:rPr>
+          <w:rFonts w:ascii="Times New Roman" w:hAnsi="Times New Roman" w:cs="Times New Roman"/>
+          <w:sz w:val="24"/>
+          <w:szCs w:val="24"/>
+        </w:rPr>
+      </w:pPr>
+      <w:r>
+        <w:rPr>
+          <w:rFonts w:ascii="Times New Roman" w:hAnsi="Times New Roman" w:cs="Times New Roman"/>
+          <w:sz w:val="24"/>
+          <w:szCs w:val="24"/>
+        </w:rPr>
+        <w:tab/>
+        <w:t xml:space="preserve">The engineer eyed the progress of his workers. “I would like to use this entire level, but we have neither the time or enough storage containers. I’m guessing that we can go another </w:t>
+      </w:r>
+      <w:r>
+        <w:rPr>
+          <w:rFonts w:ascii="Times New Roman" w:hAnsi="Times New Roman" w:cs="Times New Roman"/>
+          <w:sz w:val="24"/>
+          <w:szCs w:val="24"/>
+        </w:rPr>
+        <w:t>four rows with what we have on hand. And that should be enough to protect us for a few days. The more stuff that gets shoved in from the top the more it’ll build its own barricade once it hits here and the water drains. I’ll just get denser and denser for a while. Hell, it might get strong enough to hold permanently. Trouble…”</w:t>
+      </w:r>
+    </w:p>
+    <w:p>
+      <w:pPr>
+        <w:spacing w:line="480" w:lineRule="auto"/>
+        <w:contextualSpacing/>
+        <w:rPr>
+          <w:rFonts w:ascii="Times New Roman" w:hAnsi="Times New Roman" w:cs="Times New Roman"/>
+          <w:sz w:val="24"/>
+          <w:szCs w:val="24"/>
+        </w:rPr>
+      </w:pPr>
+      <w:r>
+        <w:rPr>
+          <w:rFonts w:ascii="Times New Roman" w:hAnsi="Times New Roman" w:cs="Times New Roman"/>
+          <w:sz w:val="24"/>
+          <w:szCs w:val="24"/>
+        </w:rPr>
+        <w:tab/>
+        <w:t>Jarwan finished the thought, “</w:t>
+      </w:r>
+      <w:r>
+        <w:rPr>
+          <w:rFonts w:ascii="Times New Roman" w:hAnsi="Times New Roman" w:cs="Times New Roman"/>
+          <w:sz w:val="24"/>
+          <w:szCs w:val="24"/>
+        </w:rPr>
+        <w:t xml:space="preserve">The trouble </w:t>
+      </w:r>
+      <w:r>
+        <w:rPr>
+          <w:rFonts w:ascii="Times New Roman" w:hAnsi="Times New Roman" w:cs="Times New Roman"/>
+          <w:sz w:val="24"/>
+          <w:szCs w:val="24"/>
+        </w:rPr>
+        <w:t>is the denser it gets the harder to dig through.</w:t>
+      </w:r>
+      <w:r>
+        <w:rPr>
+          <w:rFonts w:ascii="Times New Roman" w:hAnsi="Times New Roman" w:cs="Times New Roman"/>
+          <w:sz w:val="24"/>
+          <w:szCs w:val="24"/>
+        </w:rPr>
+        <w:t xml:space="preserve"> We need to get out of here before it gets as thick as concrete. Any chance of digging our way out someplace else.”</w:t>
+      </w:r>
+    </w:p>
+    <w:p>
+      <w:pPr>
+        <w:spacing w:line="480" w:lineRule="auto"/>
+        <w:contextualSpacing/>
+        <w:rPr>
+          <w:rFonts w:ascii="Times New Roman" w:hAnsi="Times New Roman" w:cs="Times New Roman"/>
+          <w:sz w:val="24"/>
+          <w:szCs w:val="24"/>
+        </w:rPr>
+      </w:pPr>
+      <w:r>
+        <w:rPr>
+          <w:rFonts w:ascii="Times New Roman" w:hAnsi="Times New Roman" w:cs="Times New Roman"/>
+          <w:sz w:val="24"/>
+          <w:szCs w:val="24"/>
+        </w:rPr>
+        <w:tab/>
+        <w:t>Dunzin looked thoughtful, his eyes wondering in all four directions as he contemplated different thoughts. One after another ideas died in the man’s eyes. He turned his attention back to Jarwan. “Where is it that you intend to go?”</w:t>
+      </w:r>
+    </w:p>
+    <w:p>
+      <w:pPr>
+        <w:spacing w:line="480" w:lineRule="auto"/>
+        <w:contextualSpacing/>
+        <w:rPr>
+          <w:rFonts w:ascii="Times New Roman" w:hAnsi="Times New Roman" w:cs="Times New Roman"/>
+          <w:sz w:val="24"/>
+          <w:szCs w:val="24"/>
+        </w:rPr>
+      </w:pPr>
+      <w:r>
+        <w:rPr>
+          <w:rFonts w:ascii="Times New Roman" w:hAnsi="Times New Roman" w:cs="Times New Roman"/>
+          <w:sz w:val="24"/>
+          <w:szCs w:val="24"/>
+        </w:rPr>
+        <w:tab/>
+        <w:t xml:space="preserve">Jarwan settled back onto the container. “I guess the meeting is </w:t>
+      </w:r>
+      <w:proofErr w:type="spellStart"/>
+      <w:r>
+        <w:rPr>
+          <w:rFonts w:ascii="Times New Roman" w:hAnsi="Times New Roman" w:cs="Times New Roman"/>
+          <w:sz w:val="24"/>
+          <w:szCs w:val="24"/>
+        </w:rPr>
+        <w:t>know</w:t>
+      </w:r>
+      <w:proofErr w:type="spellEnd"/>
+      <w:r>
+        <w:rPr>
+          <w:rFonts w:ascii="Times New Roman" w:hAnsi="Times New Roman" w:cs="Times New Roman"/>
+          <w:sz w:val="24"/>
+          <w:szCs w:val="24"/>
+        </w:rPr>
+        <w:t xml:space="preserve"> in order. </w:t>
+      </w:r>
+      <w:r>
+        <w:rPr>
+          <w:rFonts w:ascii="Times New Roman" w:hAnsi="Times New Roman" w:cs="Times New Roman"/>
+          <w:sz w:val="24"/>
+          <w:szCs w:val="24"/>
+        </w:rPr>
+        <w:t>Let’s make choice.”</w:t>
+      </w:r>
+    </w:p>
+    <w:p>
+      <w:pPr>
+        <w:spacing w:line="480" w:lineRule="auto"/>
+        <w:contextualSpacing/>
+        <w:rPr>
+          <w:rFonts w:ascii="Times New Roman" w:hAnsi="Times New Roman" w:cs="Times New Roman"/>
+          <w:sz w:val="24"/>
+          <w:szCs w:val="24"/>
+        </w:rPr>
+      </w:pPr>
+      <w:r>
+        <w:rPr>
+          <w:rFonts w:ascii="Times New Roman" w:hAnsi="Times New Roman" w:cs="Times New Roman"/>
+          <w:sz w:val="24"/>
+          <w:szCs w:val="24"/>
+        </w:rPr>
+        <w:tab/>
+        <w:t>“Fine,” said Dunzin, pulling a third container to join them. Turning to one of his workers he sent her down to get Denise Bitterlly. “Might as well have your woman here.”</w:t>
+      </w:r>
+    </w:p>
+    <w:p>
+      <w:pPr>
+        <w:spacing w:line="480" w:lineRule="auto"/>
+        <w:contextualSpacing/>
+        <w:rPr>
+          <w:rFonts w:ascii="Times New Roman" w:hAnsi="Times New Roman" w:cs="Times New Roman"/>
+          <w:sz w:val="24"/>
+          <w:szCs w:val="24"/>
+        </w:rPr>
+      </w:pPr>
+      <w:r>
+        <w:rPr>
+          <w:rFonts w:ascii="Times New Roman" w:hAnsi="Times New Roman" w:cs="Times New Roman"/>
+          <w:sz w:val="24"/>
+          <w:szCs w:val="24"/>
+        </w:rPr>
+        <w:tab/>
+        <w:t>“She’s not my woman, net yet.” He somehow couldn’t stifle a quick grin.</w:t>
+      </w:r>
+    </w:p>
+    <w:p>
+      <w:pPr>
+        <w:spacing w:line="480" w:lineRule="auto"/>
+        <w:contextualSpacing/>
+        <w:rPr>
+          <w:rFonts w:ascii="Times New Roman" w:hAnsi="Times New Roman" w:cs="Times New Roman"/>
+          <w:sz w:val="24"/>
+          <w:szCs w:val="24"/>
+        </w:rPr>
+      </w:pPr>
+      <w:r>
+        <w:rPr>
+          <w:rFonts w:ascii="Times New Roman" w:hAnsi="Times New Roman" w:cs="Times New Roman"/>
+          <w:sz w:val="24"/>
+          <w:szCs w:val="24"/>
+        </w:rPr>
+        <w:tab/>
+        <w:t>“Uh-huh. She is our doctor, and we need her opinion on this.”</w:t>
+      </w:r>
+    </w:p>
+    <w:p>
+      <w:pPr>
+        <w:spacing w:line="480" w:lineRule="auto"/>
+        <w:contextualSpacing/>
+        <w:rPr>
+          <w:rFonts w:ascii="Times New Roman" w:hAnsi="Times New Roman" w:cs="Times New Roman"/>
+          <w:sz w:val="24"/>
+          <w:szCs w:val="24"/>
+        </w:rPr>
+      </w:pPr>
+      <w:r>
+        <w:rPr>
+          <w:rFonts w:ascii="Times New Roman" w:hAnsi="Times New Roman" w:cs="Times New Roman"/>
+          <w:sz w:val="24"/>
+          <w:szCs w:val="24"/>
+        </w:rPr>
+        <w:tab/>
+        <w:t>“Not going to argue that.”</w:t>
+      </w:r>
+    </w:p>
+    <w:p>
+      <w:pPr>
+        <w:spacing w:line="480" w:lineRule="auto"/>
+        <w:contextualSpacing/>
+        <w:rPr>
+          <w:rFonts w:ascii="Times New Roman" w:hAnsi="Times New Roman" w:cs="Times New Roman"/>
+          <w:sz w:val="24"/>
+          <w:szCs w:val="24"/>
+        </w:rPr>
+      </w:pPr>
+      <w:r>
+        <w:rPr>
+          <w:rFonts w:ascii="Times New Roman" w:hAnsi="Times New Roman" w:cs="Times New Roman"/>
+          <w:sz w:val="24"/>
+          <w:szCs w:val="24"/>
+        </w:rPr>
+        <w:t>***</w:t>
+      </w:r>
+    </w:p>
+    <w:p>
+      <w:pPr>
+        <w:spacing w:line="480" w:lineRule="auto"/>
+        <w:contextualSpacing/>
+        <w:rPr>
+          <w:rFonts w:ascii="Times New Roman" w:hAnsi="Times New Roman" w:cs="Times New Roman"/>
+          <w:sz w:val="24"/>
+          <w:szCs w:val="24"/>
+        </w:rPr>
+      </w:pPr>
+    </w:p>
+    <w:p>
+      <w:pPr>
+        <w:spacing w:line="480" w:lineRule="auto"/>
+        <w:contextualSpacing/>
+        <w:rPr>
+          <w:rFonts w:ascii="Times New Roman" w:hAnsi="Times New Roman" w:cs="Times New Roman"/>
+          <w:sz w:val="24"/>
+          <w:szCs w:val="24"/>
+        </w:rPr>
+      </w:pPr>
+      <w:r>
+        <w:rPr>
+          <w:rFonts w:ascii="Times New Roman" w:hAnsi="Times New Roman" w:cs="Times New Roman"/>
+          <w:sz w:val="24"/>
+          <w:szCs w:val="24"/>
+        </w:rPr>
+        <w:lastRenderedPageBreak/>
+        <w:tab/>
+        <w:t xml:space="preserve">Jarwan felt a hand on his shoulder. He snapped his eyes open to find Denise </w:t>
+      </w:r>
+      <w:r>
+        <w:rPr>
+          <w:rFonts w:ascii="Times New Roman" w:hAnsi="Times New Roman" w:cs="Times New Roman"/>
+          <w:sz w:val="24"/>
+          <w:szCs w:val="24"/>
+        </w:rPr>
+        <w:t>looking down at him concerned. He realized he had actually fallen asleep sitting slumped on the storage container. He felt foolish and tried to cover it. “No coffee this time?”</w:t>
+      </w:r>
+    </w:p>
+    <w:p>
+      <w:pPr>
+        <w:spacing w:line="480" w:lineRule="auto"/>
+        <w:contextualSpacing/>
+        <w:rPr>
+          <w:rFonts w:ascii="Times New Roman" w:hAnsi="Times New Roman" w:cs="Times New Roman"/>
+          <w:sz w:val="24"/>
+          <w:szCs w:val="24"/>
+        </w:rPr>
+      </w:pPr>
+      <w:r>
+        <w:rPr>
+          <w:rFonts w:ascii="Times New Roman" w:hAnsi="Times New Roman" w:cs="Times New Roman"/>
+          <w:sz w:val="24"/>
+          <w:szCs w:val="24"/>
+        </w:rPr>
+        <w:tab/>
+      </w:r>
+      <w:r>
+        <w:rPr>
+          <w:rFonts w:ascii="Times New Roman" w:hAnsi="Times New Roman" w:cs="Times New Roman"/>
+          <w:sz w:val="24"/>
+          <w:szCs w:val="24"/>
+        </w:rPr>
+        <w:t>She gave him a quick smile as she took a seat. “God, I hand him one cup of coffee and he’s already spoiled.”</w:t>
+      </w:r>
+    </w:p>
+    <w:p>
+      <w:pPr>
+        <w:spacing w:line="480" w:lineRule="auto"/>
+        <w:contextualSpacing/>
+        <w:rPr>
+          <w:rFonts w:ascii="Times New Roman" w:hAnsi="Times New Roman" w:cs="Times New Roman"/>
+          <w:sz w:val="24"/>
+          <w:szCs w:val="24"/>
+        </w:rPr>
+      </w:pPr>
+      <w:r>
+        <w:rPr>
+          <w:rFonts w:ascii="Times New Roman" w:hAnsi="Times New Roman" w:cs="Times New Roman"/>
+          <w:sz w:val="24"/>
+          <w:szCs w:val="24"/>
+        </w:rPr>
+        <w:tab/>
+        <w:t>Dunzin laughed. “I don’t know why he wants another cup. The first one obviously didn’t work.”</w:t>
+      </w:r>
+    </w:p>
+    <w:p>
+      <w:pPr>
+        <w:spacing w:line="480" w:lineRule="auto"/>
+        <w:contextualSpacing/>
+        <w:rPr>
+          <w:rFonts w:ascii="Times New Roman" w:hAnsi="Times New Roman" w:cs="Times New Roman"/>
+          <w:sz w:val="24"/>
+          <w:szCs w:val="24"/>
+        </w:rPr>
+      </w:pPr>
+      <w:r>
+        <w:rPr>
+          <w:rFonts w:ascii="Times New Roman" w:hAnsi="Times New Roman" w:cs="Times New Roman"/>
+          <w:sz w:val="24"/>
+          <w:szCs w:val="24"/>
+        </w:rPr>
+        <w:tab/>
+        <w:t>“Oh, it worked,” said Jarwan. “Just not long enough. Say, that was real coffee. Where did that come from.”</w:t>
+      </w:r>
+    </w:p>
+    <w:p>
+      <w:pPr>
+        <w:spacing w:line="480" w:lineRule="auto"/>
+        <w:contextualSpacing/>
+        <w:rPr>
+          <w:rFonts w:ascii="Times New Roman" w:hAnsi="Times New Roman" w:cs="Times New Roman"/>
+          <w:sz w:val="24"/>
+          <w:szCs w:val="24"/>
+        </w:rPr>
+      </w:pPr>
+      <w:r>
+        <w:rPr>
+          <w:rFonts w:ascii="Times New Roman" w:hAnsi="Times New Roman" w:cs="Times New Roman"/>
+          <w:sz w:val="24"/>
+          <w:szCs w:val="24"/>
+        </w:rPr>
+        <w:tab/>
+        <w:t>“Cheryl brought if up. They had a container break open when they were moving stuff around. She figured we could use it.”</w:t>
+      </w:r>
+    </w:p>
+    <w:p>
+      <w:pPr>
+        <w:spacing w:line="480" w:lineRule="auto"/>
+        <w:contextualSpacing/>
+        <w:rPr>
+          <w:rFonts w:ascii="Times New Roman" w:hAnsi="Times New Roman" w:cs="Times New Roman"/>
+          <w:sz w:val="24"/>
+          <w:szCs w:val="24"/>
+        </w:rPr>
+      </w:pPr>
+      <w:r>
+        <w:rPr>
+          <w:rFonts w:ascii="Times New Roman" w:hAnsi="Times New Roman" w:cs="Times New Roman"/>
+          <w:sz w:val="24"/>
+          <w:szCs w:val="24"/>
+        </w:rPr>
+        <w:tab/>
+        <w:t>Jarwan looked skeptical. “Container with real coffee just happen to the one to break open. Uh-huh.”</w:t>
+      </w:r>
+    </w:p>
+    <w:p>
+      <w:pPr>
+        <w:spacing w:line="480" w:lineRule="auto"/>
+        <w:contextualSpacing/>
+        <w:rPr>
+          <w:rFonts w:ascii="Times New Roman" w:hAnsi="Times New Roman" w:cs="Times New Roman"/>
+          <w:sz w:val="24"/>
+          <w:szCs w:val="24"/>
+        </w:rPr>
+      </w:pPr>
+      <w:r>
+        <w:rPr>
+          <w:rFonts w:ascii="Times New Roman" w:hAnsi="Times New Roman" w:cs="Times New Roman"/>
+          <w:sz w:val="24"/>
+          <w:szCs w:val="24"/>
+        </w:rPr>
+        <w:tab/>
+      </w:r>
+      <w:r>
+        <w:rPr>
+          <w:rFonts w:ascii="Times New Roman" w:hAnsi="Times New Roman" w:cs="Times New Roman"/>
+          <w:sz w:val="24"/>
+          <w:szCs w:val="24"/>
+        </w:rPr>
+        <w:t>Dunzin twisted his lips in a snarl. “Obviously I should have stayed put. I didn’t get any of it.”</w:t>
+      </w:r>
+    </w:p>
+    <w:p>
+      <w:pPr>
+        <w:spacing w:line="480" w:lineRule="auto"/>
+        <w:contextualSpacing/>
+        <w:rPr>
+          <w:rFonts w:ascii="Times New Roman" w:hAnsi="Times New Roman" w:cs="Times New Roman"/>
+          <w:sz w:val="24"/>
+          <w:szCs w:val="24"/>
+        </w:rPr>
+      </w:pPr>
+      <w:r>
+        <w:rPr>
+          <w:rFonts w:ascii="Times New Roman" w:hAnsi="Times New Roman" w:cs="Times New Roman"/>
+          <w:sz w:val="24"/>
+          <w:szCs w:val="24"/>
+        </w:rPr>
+        <w:tab/>
+        <w:t>The woman turned to Polly, who had followed her up. The girl nodded and headed back down ramp. Denise said, “Don’t worry, there was more left to make. She’ll bring it up.”</w:t>
+      </w:r>
+    </w:p>
+    <w:p>
+      <w:pPr>
+        <w:spacing w:line="480" w:lineRule="auto"/>
+        <w:contextualSpacing/>
+        <w:rPr>
+          <w:rFonts w:ascii="Times New Roman" w:hAnsi="Times New Roman" w:cs="Times New Roman"/>
+          <w:sz w:val="24"/>
+          <w:szCs w:val="24"/>
+        </w:rPr>
+      </w:pPr>
+      <w:r>
+        <w:rPr>
+          <w:rFonts w:ascii="Times New Roman" w:hAnsi="Times New Roman" w:cs="Times New Roman"/>
+          <w:sz w:val="24"/>
+          <w:szCs w:val="24"/>
+        </w:rPr>
+        <w:tab/>
+        <w:t>Dunzin looked grateful. “</w:t>
+      </w:r>
+      <w:r>
+        <w:rPr>
+          <w:rFonts w:ascii="Times New Roman" w:hAnsi="Times New Roman" w:cs="Times New Roman"/>
+          <w:sz w:val="24"/>
+          <w:szCs w:val="24"/>
+        </w:rPr>
+        <w:t>Good, I can use it.”</w:t>
+      </w:r>
+      <w:r>
+        <w:rPr>
+          <w:rFonts w:ascii="Times New Roman" w:hAnsi="Times New Roman" w:cs="Times New Roman"/>
+          <w:sz w:val="24"/>
+          <w:szCs w:val="24"/>
+        </w:rPr>
+        <w:tab/>
+      </w:r>
+    </w:p>
+    <w:p>
+      <w:pPr>
+        <w:spacing w:line="480" w:lineRule="auto"/>
+        <w:contextualSpacing/>
+        <w:rPr>
+          <w:rFonts w:ascii="Times New Roman" w:hAnsi="Times New Roman" w:cs="Times New Roman"/>
+          <w:sz w:val="24"/>
+          <w:szCs w:val="24"/>
+        </w:rPr>
+      </w:pPr>
+      <w:r>
+        <w:rPr>
+          <w:rFonts w:ascii="Times New Roman" w:hAnsi="Times New Roman" w:cs="Times New Roman"/>
+          <w:sz w:val="24"/>
+          <w:szCs w:val="24"/>
+        </w:rPr>
+        <w:tab/>
+        <w:t>They started planning while waiting for the girl to return. Denise’s only major concern involved moving Micael. “He would have to ride. Do you think the cargo haulers survived?”</w:t>
+      </w:r>
+    </w:p>
+    <w:p>
+      <w:pPr>
+        <w:spacing w:line="480" w:lineRule="auto"/>
+        <w:contextualSpacing/>
+        <w:rPr>
+          <w:rFonts w:ascii="Times New Roman" w:hAnsi="Times New Roman" w:cs="Times New Roman"/>
+          <w:sz w:val="24"/>
+          <w:szCs w:val="24"/>
+        </w:rPr>
+      </w:pPr>
+      <w:r>
+        <w:rPr>
+          <w:rFonts w:ascii="Times New Roman" w:hAnsi="Times New Roman" w:cs="Times New Roman"/>
+          <w:sz w:val="24"/>
+          <w:szCs w:val="24"/>
+        </w:rPr>
+        <w:tab/>
+        <w:t xml:space="preserve">Jarwan looked expectantly at Dunzin, he wanted an answer to that as well. </w:t>
+      </w:r>
+    </w:p>
+    <w:p>
+      <w:pPr>
+        <w:spacing w:line="480" w:lineRule="auto"/>
+        <w:contextualSpacing/>
+        <w:rPr>
+          <w:rFonts w:ascii="Times New Roman" w:hAnsi="Times New Roman" w:cs="Times New Roman"/>
+          <w:sz w:val="24"/>
+          <w:szCs w:val="24"/>
+        </w:rPr>
+      </w:pPr>
+      <w:r>
+        <w:rPr>
+          <w:rFonts w:ascii="Times New Roman" w:hAnsi="Times New Roman" w:cs="Times New Roman"/>
+          <w:sz w:val="24"/>
+          <w:szCs w:val="24"/>
+        </w:rPr>
+        <w:lastRenderedPageBreak/>
+        <w:tab/>
+        <w:t xml:space="preserve">The engineer glanced </w:t>
+      </w:r>
+      <w:r>
+        <w:rPr>
+          <w:rFonts w:ascii="Times New Roman" w:hAnsi="Times New Roman" w:cs="Times New Roman"/>
+          <w:sz w:val="24"/>
+          <w:szCs w:val="24"/>
+        </w:rPr>
+        <w:t>towards</w:t>
+      </w:r>
+      <w:r>
+        <w:rPr>
+          <w:rFonts w:ascii="Times New Roman" w:hAnsi="Times New Roman" w:cs="Times New Roman"/>
+          <w:sz w:val="24"/>
+          <w:szCs w:val="24"/>
+        </w:rPr>
+        <w:t xml:space="preserve"> the surface. “I hope so. We left both haulers in the </w:t>
+      </w:r>
+      <w:r>
+        <w:rPr>
+          <w:rFonts w:ascii="Times New Roman" w:hAnsi="Times New Roman" w:cs="Times New Roman"/>
+          <w:sz w:val="24"/>
+          <w:szCs w:val="24"/>
+        </w:rPr>
+        <w:t xml:space="preserve">garage. Besides the powerhouse outer wall it’s the only thing we used prefab concrete blocks on. They’re certainly strong enough for the wind and the wall beams are anchored down five meters. We used beams that were designed for multi-story buildings, of which we never built any, so we used them for other stuff.” </w:t>
+      </w:r>
+    </w:p>
+    <w:p>
+      <w:pPr>
+        <w:spacing w:line="480" w:lineRule="auto"/>
+        <w:contextualSpacing/>
+        <w:rPr>
+          <w:rFonts w:ascii="Times New Roman" w:hAnsi="Times New Roman" w:cs="Times New Roman"/>
+          <w:sz w:val="24"/>
+          <w:szCs w:val="24"/>
+        </w:rPr>
+      </w:pPr>
+      <w:r>
+        <w:rPr>
+          <w:rFonts w:ascii="Times New Roman" w:hAnsi="Times New Roman" w:cs="Times New Roman"/>
+          <w:sz w:val="24"/>
+          <w:szCs w:val="24"/>
+        </w:rPr>
+        <w:tab/>
+        <w:t>“The third hauler?” asked Jarwan.</w:t>
+      </w:r>
+    </w:p>
+    <w:p>
+      <w:pPr>
+        <w:spacing w:line="480" w:lineRule="auto"/>
+        <w:contextualSpacing/>
+        <w:rPr>
+          <w:rFonts w:ascii="Times New Roman" w:hAnsi="Times New Roman" w:cs="Times New Roman"/>
+          <w:sz w:val="24"/>
+          <w:szCs w:val="24"/>
+        </w:rPr>
+      </w:pPr>
+      <w:r>
+        <w:rPr>
+          <w:rFonts w:ascii="Times New Roman" w:hAnsi="Times New Roman" w:cs="Times New Roman"/>
+          <w:sz w:val="24"/>
+          <w:szCs w:val="24"/>
+        </w:rPr>
+        <w:tab/>
+        <w:t xml:space="preserve">“It was already in the garage, waiting for someone to fix. </w:t>
+      </w:r>
+      <w:r>
+        <w:rPr>
+          <w:rFonts w:ascii="Times New Roman" w:hAnsi="Times New Roman" w:cs="Times New Roman"/>
+          <w:sz w:val="24"/>
+          <w:szCs w:val="24"/>
+        </w:rPr>
+        <w:t>We screwed up the gear box when some idiot thought the back wheels could fill in for a wench.”</w:t>
+      </w:r>
+    </w:p>
+    <w:p>
+      <w:pPr>
+        <w:spacing w:line="480" w:lineRule="auto"/>
+        <w:contextualSpacing/>
+        <w:rPr>
+          <w:rFonts w:ascii="Times New Roman" w:hAnsi="Times New Roman" w:cs="Times New Roman"/>
+          <w:sz w:val="24"/>
+          <w:szCs w:val="24"/>
+        </w:rPr>
+      </w:pPr>
+      <w:r>
+        <w:rPr>
+          <w:rFonts w:ascii="Times New Roman" w:hAnsi="Times New Roman" w:cs="Times New Roman"/>
+          <w:sz w:val="24"/>
+          <w:szCs w:val="24"/>
+        </w:rPr>
+        <w:tab/>
+        <w:t>Denise frowned for a second and then realized that the man was talking about himself. “Oh, you did it.”</w:t>
+      </w:r>
+    </w:p>
+    <w:p>
+      <w:pPr>
+        <w:spacing w:line="480" w:lineRule="auto"/>
+        <w:contextualSpacing/>
+        <w:rPr>
+          <w:rFonts w:ascii="Times New Roman" w:hAnsi="Times New Roman" w:cs="Times New Roman"/>
+          <w:sz w:val="24"/>
+          <w:szCs w:val="24"/>
+        </w:rPr>
+      </w:pPr>
+      <w:r>
+        <w:rPr>
+          <w:rFonts w:ascii="Times New Roman" w:hAnsi="Times New Roman" w:cs="Times New Roman"/>
+          <w:sz w:val="24"/>
+          <w:szCs w:val="24"/>
+        </w:rPr>
+        <w:tab/>
+        <w:t>“Yeah, I was the idiot.”</w:t>
+      </w:r>
+    </w:p>
+    <w:p>
+      <w:pPr>
+        <w:spacing w:line="480" w:lineRule="auto"/>
+        <w:contextualSpacing/>
+        <w:rPr>
+          <w:rFonts w:ascii="Times New Roman" w:hAnsi="Times New Roman" w:cs="Times New Roman"/>
+          <w:sz w:val="24"/>
+          <w:szCs w:val="24"/>
+        </w:rPr>
+      </w:pPr>
+      <w:r>
+        <w:rPr>
+          <w:rFonts w:ascii="Times New Roman" w:hAnsi="Times New Roman" w:cs="Times New Roman"/>
+          <w:sz w:val="24"/>
+          <w:szCs w:val="24"/>
+        </w:rPr>
+        <w:tab/>
+        <w:t>Jarwan cut off the banter. “So, all our tracked vehicles are all safe, or all gone.”</w:t>
+      </w:r>
+    </w:p>
+    <w:p>
+      <w:pPr>
+        <w:spacing w:line="480" w:lineRule="auto"/>
+        <w:contextualSpacing/>
+        <w:rPr>
+          <w:rFonts w:ascii="Times New Roman" w:hAnsi="Times New Roman" w:cs="Times New Roman"/>
+          <w:sz w:val="24"/>
+          <w:szCs w:val="24"/>
+        </w:rPr>
+      </w:pPr>
+      <w:r>
+        <w:rPr>
+          <w:rFonts w:ascii="Times New Roman" w:hAnsi="Times New Roman" w:cs="Times New Roman"/>
+          <w:sz w:val="24"/>
+          <w:szCs w:val="24"/>
+        </w:rPr>
+        <w:tab/>
+        <w:t xml:space="preserve">“Yea that’s about the size of it,” admitted Dunzin. “If they’re gone we’ll have to rely on </w:t>
+      </w:r>
+      <w:r>
+        <w:rPr>
+          <w:rFonts w:ascii="Times New Roman" w:hAnsi="Times New Roman" w:cs="Times New Roman"/>
+          <w:sz w:val="24"/>
+          <w:szCs w:val="24"/>
+        </w:rPr>
+        <w:t xml:space="preserve">the </w:t>
+      </w:r>
+      <w:r>
+        <w:rPr>
+          <w:rFonts w:ascii="Times New Roman" w:hAnsi="Times New Roman" w:cs="Times New Roman"/>
+          <w:sz w:val="24"/>
+          <w:szCs w:val="24"/>
+        </w:rPr>
+        <w:t>carry-bots</w:t>
+      </w:r>
+      <w:r>
+        <w:rPr>
+          <w:rFonts w:ascii="Times New Roman" w:hAnsi="Times New Roman" w:cs="Times New Roman"/>
+          <w:sz w:val="24"/>
+          <w:szCs w:val="24"/>
+        </w:rPr>
+        <w:t>. They’re not exactly fast, and I don’t know how well they’ll work in muddy conditions. That’s never been an issue.”</w:t>
+      </w:r>
+    </w:p>
+    <w:p>
+      <w:pPr>
+        <w:spacing w:line="480" w:lineRule="auto"/>
+        <w:contextualSpacing/>
+        <w:rPr>
+          <w:rFonts w:ascii="Times New Roman" w:hAnsi="Times New Roman" w:cs="Times New Roman"/>
+          <w:sz w:val="24"/>
+          <w:szCs w:val="24"/>
+        </w:rPr>
+      </w:pPr>
+      <w:r>
+        <w:rPr>
+          <w:rFonts w:ascii="Times New Roman" w:hAnsi="Times New Roman" w:cs="Times New Roman"/>
+          <w:sz w:val="24"/>
+          <w:szCs w:val="24"/>
+        </w:rPr>
+        <w:tab/>
+        <w:t>“Speed is a non-factor. We’ll need them anyway. We can’t carry enough stuff for survival on our backs.”</w:t>
+      </w:r>
+    </w:p>
+    <w:p>
+      <w:pPr>
+        <w:spacing w:line="480" w:lineRule="auto"/>
+        <w:contextualSpacing/>
+        <w:rPr>
+          <w:rFonts w:ascii="Times New Roman" w:hAnsi="Times New Roman" w:cs="Times New Roman"/>
+          <w:sz w:val="24"/>
+          <w:szCs w:val="24"/>
+        </w:rPr>
+      </w:pPr>
+      <w:r>
+        <w:rPr>
+          <w:rFonts w:ascii="Times New Roman" w:hAnsi="Times New Roman" w:cs="Times New Roman"/>
+          <w:sz w:val="24"/>
+          <w:szCs w:val="24"/>
+        </w:rPr>
+        <w:tab/>
+        <w:t>Denise got to her feet just as Polly arrived with the coffee. She took a cup and the others a cup. “Okay, you’ve hear my requirement, we have to carry Micael. I need to start getting stuff together. The only thing I need is a time frame.”</w:t>
+      </w:r>
+    </w:p>
+    <w:p>
+      <w:pPr>
+        <w:spacing w:line="480" w:lineRule="auto"/>
+        <w:contextualSpacing/>
+        <w:rPr>
+          <w:rFonts w:ascii="Times New Roman" w:hAnsi="Times New Roman" w:cs="Times New Roman"/>
+          <w:sz w:val="24"/>
+          <w:szCs w:val="24"/>
+        </w:rPr>
+      </w:pPr>
+      <w:r>
+        <w:rPr>
+          <w:rFonts w:ascii="Times New Roman" w:hAnsi="Times New Roman" w:cs="Times New Roman"/>
+          <w:sz w:val="24"/>
+          <w:szCs w:val="24"/>
+        </w:rPr>
+        <w:tab/>
+        <w:t>Jarwan deferred to Dunzin. “How about it?”</w:t>
+      </w:r>
+    </w:p>
+    <w:p>
+      <w:pPr>
+        <w:spacing w:line="480" w:lineRule="auto"/>
+        <w:contextualSpacing/>
+        <w:rPr>
+          <w:rFonts w:ascii="Times New Roman" w:hAnsi="Times New Roman" w:cs="Times New Roman"/>
+          <w:sz w:val="24"/>
+          <w:szCs w:val="24"/>
+        </w:rPr>
+      </w:pPr>
+      <w:r>
+        <w:rPr>
+          <w:rFonts w:ascii="Times New Roman" w:hAnsi="Times New Roman" w:cs="Times New Roman"/>
+          <w:sz w:val="24"/>
+          <w:szCs w:val="24"/>
+        </w:rPr>
+        <w:tab/>
+      </w:r>
+      <w:r>
+        <w:rPr>
+          <w:rFonts w:ascii="Times New Roman" w:hAnsi="Times New Roman" w:cs="Times New Roman"/>
+          <w:sz w:val="24"/>
+          <w:szCs w:val="24"/>
+        </w:rPr>
+        <w:t xml:space="preserve">The engineer was decisive. “Morning, day after tomorrow. If we don’t start tunneling now it’s just going to get more difficult.  I don’t think there’s much left on to </w:t>
+      </w:r>
+      <w:r>
+        <w:rPr>
+          <w:rFonts w:ascii="Times New Roman" w:hAnsi="Times New Roman" w:cs="Times New Roman"/>
+          <w:sz w:val="24"/>
+          <w:szCs w:val="24"/>
+        </w:rPr>
+        <w:lastRenderedPageBreak/>
+        <w:t>top to trickle down other than wind blown sand but I these lower sidewalls are going to fail sooner than later. Too much ground shifting around them. If we’re going to go, we need to do it now.</w:t>
+      </w:r>
+      <w:r>
+        <w:rPr>
+          <w:rFonts w:ascii="Times New Roman" w:hAnsi="Times New Roman" w:cs="Times New Roman"/>
+          <w:sz w:val="24"/>
+          <w:szCs w:val="24"/>
+        </w:rPr>
+        <w:t>” He paused, looking at Jarwan. “I ask again, where is it we’re going.”</w:t>
+      </w:r>
+    </w:p>
+    <w:p>
+      <w:pPr>
+        <w:spacing w:line="480" w:lineRule="auto"/>
+        <w:contextualSpacing/>
+        <w:rPr>
+          <w:rFonts w:ascii="Times New Roman" w:hAnsi="Times New Roman" w:cs="Times New Roman"/>
+          <w:sz w:val="24"/>
+          <w:szCs w:val="24"/>
+        </w:rPr>
+      </w:pPr>
+      <w:r>
+        <w:rPr>
+          <w:rFonts w:ascii="Times New Roman" w:hAnsi="Times New Roman" w:cs="Times New Roman"/>
+          <w:sz w:val="24"/>
+          <w:szCs w:val="24"/>
+        </w:rPr>
+        <w:tab/>
+        <w:t>Jarwan was slow to answer. He replayed his thoughts to himself before speaking. “East, that’s the shortest path and probably the quickest way out of the rain. I’d like to follow the expo team, we know they found shelter.”</w:t>
+      </w:r>
+      <w:r>
+        <w:rPr>
+          <w:rFonts w:ascii="Times New Roman" w:hAnsi="Times New Roman" w:cs="Times New Roman"/>
+          <w:sz w:val="24"/>
+          <w:szCs w:val="24"/>
+        </w:rPr>
+        <w:br/>
+      </w:r>
+      <w:r>
+        <w:rPr>
+          <w:rFonts w:ascii="Times New Roman" w:hAnsi="Times New Roman" w:cs="Times New Roman"/>
+          <w:sz w:val="24"/>
+          <w:szCs w:val="24"/>
+        </w:rPr>
+        <w:tab/>
+        <w:t xml:space="preserve">Dunzin finished for him, “But we can’t cross the river. Even going east it’s </w:t>
+      </w:r>
+      <w:r>
+        <w:rPr>
+          <w:rFonts w:ascii="Times New Roman" w:hAnsi="Times New Roman" w:cs="Times New Roman"/>
+          <w:sz w:val="24"/>
+          <w:szCs w:val="24"/>
+        </w:rPr>
+        <w:t>four</w:t>
+      </w:r>
+      <w:r>
+        <w:rPr>
+          <w:rFonts w:ascii="Times New Roman" w:hAnsi="Times New Roman" w:cs="Times New Roman"/>
+          <w:sz w:val="24"/>
+          <w:szCs w:val="24"/>
+        </w:rPr>
+        <w:t xml:space="preserve"> hundred met</w:t>
+      </w:r>
+      <w:r>
+        <w:rPr>
+          <w:rFonts w:ascii="Times New Roman" w:hAnsi="Times New Roman" w:cs="Times New Roman"/>
+          <w:sz w:val="24"/>
+          <w:szCs w:val="24"/>
+        </w:rPr>
+        <w:t>ers at the shortest. We can do maybe twenty kilometers a day, and that’s really pushing it in this weather and assuming we have the cargo-haulers. Then there’s the question of the wall. If it truly extends all the way around we’ll have to get over it.”</w:t>
+      </w:r>
+    </w:p>
+    <w:p>
+      <w:pPr>
+        <w:spacing w:line="480" w:lineRule="auto"/>
+        <w:contextualSpacing/>
+        <w:rPr>
+          <w:rFonts w:ascii="Times New Roman" w:hAnsi="Times New Roman" w:cs="Times New Roman"/>
+          <w:sz w:val="24"/>
+          <w:szCs w:val="24"/>
+        </w:rPr>
+      </w:pPr>
+      <w:r>
+        <w:rPr>
+          <w:rFonts w:ascii="Times New Roman" w:hAnsi="Times New Roman" w:cs="Times New Roman"/>
+          <w:sz w:val="24"/>
+          <w:szCs w:val="24"/>
+        </w:rPr>
+        <w:tab/>
+        <w:t>“You don’t think the aliens will open a door for us?” asked Denise.</w:t>
+      </w:r>
+    </w:p>
+    <w:p>
+      <w:pPr>
+        <w:spacing w:line="480" w:lineRule="auto"/>
+        <w:contextualSpacing/>
+        <w:rPr>
+          <w:rFonts w:ascii="Times New Roman" w:hAnsi="Times New Roman" w:cs="Times New Roman"/>
+          <w:sz w:val="24"/>
+          <w:szCs w:val="24"/>
+        </w:rPr>
+      </w:pPr>
+      <w:r>
+        <w:rPr>
+          <w:rFonts w:ascii="Times New Roman" w:hAnsi="Times New Roman" w:cs="Times New Roman"/>
+          <w:sz w:val="24"/>
+          <w:szCs w:val="24"/>
+        </w:rPr>
+        <w:tab/>
+        <w:t>Jarwan shook his head. There are no aliens</w:t>
+      </w:r>
+      <w:r>
+        <w:rPr>
+          <w:rFonts w:ascii="Times New Roman" w:hAnsi="Times New Roman" w:cs="Times New Roman"/>
+          <w:sz w:val="24"/>
+          <w:szCs w:val="24"/>
+        </w:rPr>
+        <w:t>, at least not alive, but that means an A.I.’s in charge and we can’t rely on it to help. Dunzin, any ideas?”</w:t>
+      </w:r>
+    </w:p>
+    <w:p>
+      <w:pPr>
+        <w:spacing w:line="480" w:lineRule="auto"/>
+        <w:contextualSpacing/>
+        <w:rPr>
+          <w:rFonts w:ascii="Times New Roman" w:hAnsi="Times New Roman" w:cs="Times New Roman"/>
+          <w:sz w:val="24"/>
+          <w:szCs w:val="24"/>
+        </w:rPr>
+      </w:pPr>
+      <w:r>
+        <w:rPr>
+          <w:rFonts w:ascii="Times New Roman" w:hAnsi="Times New Roman" w:cs="Times New Roman"/>
+          <w:sz w:val="24"/>
+          <w:szCs w:val="24"/>
+        </w:rPr>
+        <w:tab/>
+        <w:t xml:space="preserve">“I’ll see what I can find to create a temporary bridge that we can carry. If that disruption field Josh described is still in effect we’ll need a way to get </w:t>
+      </w:r>
+      <w:r>
+        <w:rPr>
+          <w:rFonts w:ascii="Times New Roman" w:hAnsi="Times New Roman" w:cs="Times New Roman"/>
+          <w:sz w:val="24"/>
+          <w:szCs w:val="24"/>
+        </w:rPr>
+        <w:t>across in a hurry. I don’t see building a bridge high enough to avoid it.”</w:t>
+      </w:r>
+    </w:p>
+    <w:p>
+      <w:pPr>
+        <w:spacing w:line="480" w:lineRule="auto"/>
+        <w:contextualSpacing/>
+        <w:rPr>
+          <w:rFonts w:ascii="Times New Roman" w:hAnsi="Times New Roman" w:cs="Times New Roman"/>
+          <w:sz w:val="24"/>
+          <w:szCs w:val="24"/>
+        </w:rPr>
+      </w:pPr>
+      <w:r>
+        <w:rPr>
+          <w:rFonts w:ascii="Times New Roman" w:hAnsi="Times New Roman" w:cs="Times New Roman"/>
+          <w:sz w:val="24"/>
+          <w:szCs w:val="24"/>
+        </w:rPr>
+        <w:tab/>
+        <w:t>“Just see what we have that might be useful, and as you say, that we can carry. If we’re lucky we’ll march out of the weather and Deidre and send shuttles down to ferry us.”</w:t>
+      </w:r>
+    </w:p>
+    <w:p>
+      <w:pPr>
+        <w:spacing w:line="480" w:lineRule="auto"/>
+        <w:contextualSpacing/>
+        <w:rPr>
+          <w:rFonts w:ascii="Times New Roman" w:hAnsi="Times New Roman" w:cs="Times New Roman"/>
+          <w:sz w:val="24"/>
+          <w:szCs w:val="24"/>
+        </w:rPr>
+      </w:pPr>
+      <w:r>
+        <w:rPr>
+          <w:rFonts w:ascii="Times New Roman" w:hAnsi="Times New Roman" w:cs="Times New Roman"/>
+          <w:sz w:val="24"/>
+          <w:szCs w:val="24"/>
+        </w:rPr>
+        <w:tab/>
+        <w:t>“I’m not going to count on that,” said Dunzin. “I’ll start thinking on it. In the meantime I’ve got to redirect the effort here. We won’t need barricades t dig our way out.”</w:t>
+      </w:r>
+    </w:p>
+    <w:p>
+      <w:pPr>
+        <w:spacing w:line="480" w:lineRule="auto"/>
+        <w:contextualSpacing/>
+        <w:rPr>
+          <w:rFonts w:ascii="Times New Roman" w:hAnsi="Times New Roman" w:cs="Times New Roman"/>
+          <w:sz w:val="24"/>
+          <w:szCs w:val="24"/>
+        </w:rPr>
+      </w:pPr>
+      <w:r>
+        <w:rPr>
+          <w:rFonts w:ascii="Times New Roman" w:hAnsi="Times New Roman" w:cs="Times New Roman"/>
+          <w:sz w:val="24"/>
+          <w:szCs w:val="24"/>
+        </w:rPr>
+        <w:lastRenderedPageBreak/>
+        <w:t xml:space="preserve">*** </w:t>
+      </w:r>
+      <w:r>
+        <w:rPr>
+          <w:rFonts w:ascii="Times New Roman" w:hAnsi="Times New Roman" w:cs="Times New Roman"/>
+          <w:sz w:val="24"/>
+          <w:szCs w:val="24"/>
+        </w:rPr>
+        <w:t>/* Okay, most of the last couple of pages has to go. To much talking, not enough doing.</w:t>
+      </w:r>
+    </w:p>
+    <w:p>
+      <w:pPr>
+        <w:spacing w:line="480" w:lineRule="auto"/>
+        <w:contextualSpacing/>
+        <w:rPr>
+          <w:rFonts w:ascii="Times New Roman" w:hAnsi="Times New Roman" w:cs="Times New Roman"/>
+          <w:sz w:val="24"/>
+          <w:szCs w:val="24"/>
+        </w:rPr>
+      </w:pPr>
+    </w:p>
+    <w:p>
+      <w:pPr>
+        <w:spacing w:line="480" w:lineRule="auto"/>
+        <w:contextualSpacing/>
+        <w:rPr>
+          <w:rFonts w:ascii="Times New Roman" w:hAnsi="Times New Roman" w:cs="Times New Roman"/>
+          <w:sz w:val="24"/>
+          <w:szCs w:val="24"/>
+        </w:rPr>
+      </w:pPr>
+      <w:r>
+        <w:rPr>
+          <w:rFonts w:ascii="Times New Roman" w:hAnsi="Times New Roman" w:cs="Times New Roman"/>
+          <w:sz w:val="24"/>
+          <w:szCs w:val="24"/>
+        </w:rPr>
+        <w:tab/>
+      </w:r>
+    </w:p>
+    <w:p>
+      <w:pPr>
+        <w:spacing w:line="480" w:lineRule="auto"/>
+        <w:contextualSpacing/>
+        <w:rPr>
+          <w:rFonts w:ascii="Times New Roman" w:hAnsi="Times New Roman" w:cs="Times New Roman"/>
+          <w:sz w:val="24"/>
+          <w:szCs w:val="24"/>
+        </w:rPr>
+      </w:pPr>
+      <w:r>
+        <w:rPr>
+          <w:rFonts w:ascii="Times New Roman" w:hAnsi="Times New Roman" w:cs="Times New Roman"/>
+          <w:sz w:val="24"/>
+          <w:szCs w:val="24"/>
+        </w:rPr>
+        <w:tab/>
+      </w:r>
+    </w:p>
+    <w:p>
+      <w:pPr>
+        <w:spacing w:line="480" w:lineRule="auto"/>
+        <w:contextualSpacing/>
+        <w:rPr>
+          <w:rFonts w:ascii="Times New Roman" w:hAnsi="Times New Roman" w:cs="Times New Roman"/>
+          <w:sz w:val="24"/>
+          <w:szCs w:val="24"/>
+        </w:rPr>
+      </w:pPr>
+      <w:r>
+        <w:rPr>
+          <w:rFonts w:ascii="Times New Roman" w:hAnsi="Times New Roman" w:cs="Times New Roman"/>
+          <w:sz w:val="24"/>
+          <w:szCs w:val="24"/>
+        </w:rPr>
+        <w:tab/>
+      </w:r>
+    </w:p>
+    <w:p>
+      <w:pPr>
+        <w:spacing w:line="480" w:lineRule="auto"/>
+        <w:contextualSpacing/>
+        <w:rPr>
+          <w:rFonts w:ascii="Times New Roman" w:hAnsi="Times New Roman" w:cs="Times New Roman"/>
+          <w:sz w:val="24"/>
+          <w:szCs w:val="24"/>
+        </w:rPr>
+      </w:pPr>
+      <w:r>
+        <w:rPr>
+          <w:rFonts w:ascii="Times New Roman" w:hAnsi="Times New Roman" w:cs="Times New Roman"/>
+          <w:sz w:val="24"/>
+          <w:szCs w:val="24"/>
+        </w:rPr>
+        <w:tab/>
+      </w:r>
     </w:p>
     <w:p>
       <w:pPr>
